--- a/CEN4020-SRS.docx
+++ b/CEN4020-SRS.docx
@@ -5,7 +5,6 @@
     <w:p>
       <w:pPr>
         <w:spacing w:line="360" w:lineRule="auto"/>
-        <w:jc w:val="center"/>
         <w:rPr>
           <w:rFonts w:ascii="Times New Roman" w:hAnsi="Times New Roman" w:cs="Times New Roman"/>
           <w:b/>
@@ -200,18 +199,8 @@
           <w:sz w:val="36"/>
           <w:szCs w:val="36"/>
         </w:rPr>
-        <w:t xml:space="preserve">Keith </w:t>
-      </w:r>
-      <w:proofErr w:type="spellStart"/>
-      <w:r>
-        <w:rPr>
-          <w:rFonts w:ascii="Times New Roman" w:hAnsi="Times New Roman" w:cs="Times New Roman"/>
-          <w:sz w:val="36"/>
-          <w:szCs w:val="36"/>
-        </w:rPr>
-        <w:t>Radulski</w:t>
-      </w:r>
-      <w:proofErr w:type="spellEnd"/>
+        <w:t>Keith Radulski</w:t>
+      </w:r>
     </w:p>
     <w:p>
       <w:pPr>
@@ -311,6 +300,8 @@
               <w:i w:val="0"/>
               <w:iCs w:val="0"/>
               <w:noProof/>
+              <w:sz w:val="22"/>
+              <w:szCs w:val="22"/>
             </w:rPr>
           </w:pPr>
           <w:r>
@@ -330,7 +321,7 @@
             </w:rPr>
             <w:fldChar w:fldCharType="separate"/>
           </w:r>
-          <w:hyperlink w:anchor="_Toc532009052" w:history="1">
+          <w:hyperlink w:anchor="_Toc532559150" w:history="1">
             <w:r>
               <w:rPr>
                 <w:rStyle w:val="Hyperlink"/>
@@ -347,6 +338,8 @@
                 <w:i w:val="0"/>
                 <w:iCs w:val="0"/>
                 <w:noProof/>
+                <w:sz w:val="22"/>
+                <w:szCs w:val="22"/>
               </w:rPr>
               <w:tab/>
             </w:r>
@@ -377,7 +370,7 @@
                 <w:noProof/>
                 <w:webHidden/>
               </w:rPr>
-              <w:instrText xml:space="preserve"> PAGEREF _Toc532009052 \h </w:instrText>
+              <w:instrText xml:space="preserve"> PAGEREF _Toc532559150 \h </w:instrText>
             </w:r>
             <w:r>
               <w:rPr>
@@ -397,7 +390,7 @@
                 <w:noProof/>
                 <w:webHidden/>
               </w:rPr>
-              <w:t>2</w:t>
+              <w:t>3</w:t>
             </w:r>
             <w:r>
               <w:rPr>
@@ -420,11 +413,9 @@
               <w:b w:val="0"/>
               <w:bCs w:val="0"/>
               <w:noProof/>
-              <w:sz w:val="24"/>
-              <w:szCs w:val="24"/>
             </w:rPr>
           </w:pPr>
-          <w:hyperlink w:anchor="_Toc532009053" w:history="1">
+          <w:hyperlink w:anchor="_Toc532559151" w:history="1">
             <w:r>
               <w:rPr>
                 <w:rStyle w:val="Hyperlink"/>
@@ -439,8 +430,6 @@
                 <w:b w:val="0"/>
                 <w:bCs w:val="0"/>
                 <w:noProof/>
-                <w:sz w:val="24"/>
-                <w:szCs w:val="24"/>
               </w:rPr>
               <w:tab/>
             </w:r>
@@ -471,7 +460,7 @@
                 <w:noProof/>
                 <w:webHidden/>
               </w:rPr>
-              <w:instrText xml:space="preserve"> PAGEREF _Toc532009053 \h </w:instrText>
+              <w:instrText xml:space="preserve"> PAGEREF _Toc532559151 \h </w:instrText>
             </w:r>
             <w:r>
               <w:rPr>
@@ -491,7 +480,7 @@
                 <w:noProof/>
                 <w:webHidden/>
               </w:rPr>
-              <w:t>2</w:t>
+              <w:t>3</w:t>
             </w:r>
             <w:r>
               <w:rPr>
@@ -514,11 +503,9 @@
               <w:b w:val="0"/>
               <w:bCs w:val="0"/>
               <w:noProof/>
-              <w:sz w:val="24"/>
-              <w:szCs w:val="24"/>
             </w:rPr>
           </w:pPr>
-          <w:hyperlink w:anchor="_Toc532009054" w:history="1">
+          <w:hyperlink w:anchor="_Toc532559152" w:history="1">
             <w:r>
               <w:rPr>
                 <w:rStyle w:val="Hyperlink"/>
@@ -533,8 +520,6 @@
                 <w:b w:val="0"/>
                 <w:bCs w:val="0"/>
                 <w:noProof/>
-                <w:sz w:val="24"/>
-                <w:szCs w:val="24"/>
               </w:rPr>
               <w:tab/>
             </w:r>
@@ -565,7 +550,7 @@
                 <w:noProof/>
                 <w:webHidden/>
               </w:rPr>
-              <w:instrText xml:space="preserve"> PAGEREF _Toc532009054 \h </w:instrText>
+              <w:instrText xml:space="preserve"> PAGEREF _Toc532559152 \h </w:instrText>
             </w:r>
             <w:r>
               <w:rPr>
@@ -608,11 +593,9 @@
               <w:b w:val="0"/>
               <w:bCs w:val="0"/>
               <w:noProof/>
-              <w:sz w:val="24"/>
-              <w:szCs w:val="24"/>
             </w:rPr>
           </w:pPr>
-          <w:hyperlink w:anchor="_Toc532009055" w:history="1">
+          <w:hyperlink w:anchor="_Toc532559153" w:history="1">
             <w:r>
               <w:rPr>
                 <w:rStyle w:val="Hyperlink"/>
@@ -627,8 +610,6 @@
                 <w:b w:val="0"/>
                 <w:bCs w:val="0"/>
                 <w:noProof/>
-                <w:sz w:val="24"/>
-                <w:szCs w:val="24"/>
               </w:rPr>
               <w:tab/>
             </w:r>
@@ -659,7 +640,7 @@
                 <w:noProof/>
                 <w:webHidden/>
               </w:rPr>
-              <w:instrText xml:space="preserve"> PAGEREF _Toc532009055 \h </w:instrText>
+              <w:instrText xml:space="preserve"> PAGEREF _Toc532559153 \h </w:instrText>
             </w:r>
             <w:r>
               <w:rPr>
@@ -704,9 +685,11 @@
               <w:i w:val="0"/>
               <w:iCs w:val="0"/>
               <w:noProof/>
+              <w:sz w:val="22"/>
+              <w:szCs w:val="22"/>
             </w:rPr>
           </w:pPr>
-          <w:hyperlink w:anchor="_Toc532009056" w:history="1">
+          <w:hyperlink w:anchor="_Toc532559154" w:history="1">
             <w:r>
               <w:rPr>
                 <w:rStyle w:val="Hyperlink"/>
@@ -723,6 +706,8 @@
                 <w:i w:val="0"/>
                 <w:iCs w:val="0"/>
                 <w:noProof/>
+                <w:sz w:val="22"/>
+                <w:szCs w:val="22"/>
               </w:rPr>
               <w:tab/>
             </w:r>
@@ -753,7 +738,7 @@
                 <w:noProof/>
                 <w:webHidden/>
               </w:rPr>
-              <w:instrText xml:space="preserve"> PAGEREF _Toc532009056 \h </w:instrText>
+              <w:instrText xml:space="preserve"> PAGEREF _Toc532559154 \h </w:instrText>
             </w:r>
             <w:r>
               <w:rPr>
@@ -796,11 +781,9 @@
               <w:b w:val="0"/>
               <w:bCs w:val="0"/>
               <w:noProof/>
-              <w:sz w:val="24"/>
-              <w:szCs w:val="24"/>
             </w:rPr>
           </w:pPr>
-          <w:hyperlink w:anchor="_Toc532009057" w:history="1">
+          <w:hyperlink w:anchor="_Toc532559155" w:history="1">
             <w:r>
               <w:rPr>
                 <w:rStyle w:val="Hyperlink"/>
@@ -815,8 +798,6 @@
                 <w:b w:val="0"/>
                 <w:bCs w:val="0"/>
                 <w:noProof/>
-                <w:sz w:val="24"/>
-                <w:szCs w:val="24"/>
               </w:rPr>
               <w:tab/>
             </w:r>
@@ -847,7 +828,7 @@
                 <w:noProof/>
                 <w:webHidden/>
               </w:rPr>
-              <w:instrText xml:space="preserve"> PAGEREF _Toc532009057 \h </w:instrText>
+              <w:instrText xml:space="preserve"> PAGEREF _Toc532559155 \h </w:instrText>
             </w:r>
             <w:r>
               <w:rPr>
@@ -890,11 +871,9 @@
               <w:b w:val="0"/>
               <w:bCs w:val="0"/>
               <w:noProof/>
-              <w:sz w:val="24"/>
-              <w:szCs w:val="24"/>
             </w:rPr>
           </w:pPr>
-          <w:hyperlink w:anchor="_Toc532009058" w:history="1">
+          <w:hyperlink w:anchor="_Toc532559156" w:history="1">
             <w:r>
               <w:rPr>
                 <w:rStyle w:val="Hyperlink"/>
@@ -909,8 +888,6 @@
                 <w:b w:val="0"/>
                 <w:bCs w:val="0"/>
                 <w:noProof/>
-                <w:sz w:val="24"/>
-                <w:szCs w:val="24"/>
               </w:rPr>
               <w:tab/>
             </w:r>
@@ -941,7 +918,7 @@
                 <w:noProof/>
                 <w:webHidden/>
               </w:rPr>
-              <w:instrText xml:space="preserve"> PAGEREF _Toc532009058 \h </w:instrText>
+              <w:instrText xml:space="preserve"> PAGEREF _Toc532559156 \h </w:instrText>
             </w:r>
             <w:r>
               <w:rPr>
@@ -961,7 +938,7 @@
                 <w:noProof/>
                 <w:webHidden/>
               </w:rPr>
-              <w:t>3</w:t>
+              <w:t>4</w:t>
             </w:r>
             <w:r>
               <w:rPr>
@@ -984,11 +961,9 @@
               <w:b w:val="0"/>
               <w:bCs w:val="0"/>
               <w:noProof/>
-              <w:sz w:val="24"/>
-              <w:szCs w:val="24"/>
             </w:rPr>
           </w:pPr>
-          <w:hyperlink w:anchor="_Toc532009059" w:history="1">
+          <w:hyperlink w:anchor="_Toc532559157" w:history="1">
             <w:r>
               <w:rPr>
                 <w:rStyle w:val="Hyperlink"/>
@@ -1003,8 +978,6 @@
                 <w:b w:val="0"/>
                 <w:bCs w:val="0"/>
                 <w:noProof/>
-                <w:sz w:val="24"/>
-                <w:szCs w:val="24"/>
               </w:rPr>
               <w:tab/>
             </w:r>
@@ -1035,7 +1008,7 @@
                 <w:noProof/>
                 <w:webHidden/>
               </w:rPr>
-              <w:instrText xml:space="preserve"> PAGEREF _Toc532009059 \h </w:instrText>
+              <w:instrText xml:space="preserve"> PAGEREF _Toc532559157 \h </w:instrText>
             </w:r>
             <w:r>
               <w:rPr>
@@ -1078,11 +1051,9 @@
               <w:b w:val="0"/>
               <w:bCs w:val="0"/>
               <w:noProof/>
-              <w:sz w:val="24"/>
-              <w:szCs w:val="24"/>
             </w:rPr>
           </w:pPr>
-          <w:hyperlink w:anchor="_Toc532009060" w:history="1">
+          <w:hyperlink w:anchor="_Toc532559158" w:history="1">
             <w:r>
               <w:rPr>
                 <w:rStyle w:val="Hyperlink"/>
@@ -1097,8 +1068,6 @@
                 <w:b w:val="0"/>
                 <w:bCs w:val="0"/>
                 <w:noProof/>
-                <w:sz w:val="24"/>
-                <w:szCs w:val="24"/>
               </w:rPr>
               <w:tab/>
             </w:r>
@@ -1129,7 +1098,7 @@
                 <w:noProof/>
                 <w:webHidden/>
               </w:rPr>
-              <w:instrText xml:space="preserve"> PAGEREF _Toc532009060 \h </w:instrText>
+              <w:instrText xml:space="preserve"> PAGEREF _Toc532559158 \h </w:instrText>
             </w:r>
             <w:r>
               <w:rPr>
@@ -1174,9 +1143,11 @@
               <w:i w:val="0"/>
               <w:iCs w:val="0"/>
               <w:noProof/>
+              <w:sz w:val="22"/>
+              <w:szCs w:val="22"/>
             </w:rPr>
           </w:pPr>
-          <w:hyperlink w:anchor="_Toc532009061" w:history="1">
+          <w:hyperlink w:anchor="_Toc532559159" w:history="1">
             <w:r>
               <w:rPr>
                 <w:rStyle w:val="Hyperlink"/>
@@ -1193,6 +1164,8 @@
                 <w:i w:val="0"/>
                 <w:iCs w:val="0"/>
                 <w:noProof/>
+                <w:sz w:val="22"/>
+                <w:szCs w:val="22"/>
               </w:rPr>
               <w:tab/>
             </w:r>
@@ -1223,7 +1196,7 @@
                 <w:noProof/>
                 <w:webHidden/>
               </w:rPr>
-              <w:instrText xml:space="preserve"> PAGEREF _Toc532009061 \h </w:instrText>
+              <w:instrText xml:space="preserve"> PAGEREF _Toc532559159 \h </w:instrText>
             </w:r>
             <w:r>
               <w:rPr>
@@ -1268,9 +1241,11 @@
               <w:i w:val="0"/>
               <w:iCs w:val="0"/>
               <w:noProof/>
+              <w:sz w:val="22"/>
+              <w:szCs w:val="22"/>
             </w:rPr>
           </w:pPr>
-          <w:hyperlink w:anchor="_Toc532009062" w:history="1">
+          <w:hyperlink w:anchor="_Toc532559160" w:history="1">
             <w:r>
               <w:rPr>
                 <w:rStyle w:val="Hyperlink"/>
@@ -1287,6 +1262,8 @@
                 <w:i w:val="0"/>
                 <w:iCs w:val="0"/>
                 <w:noProof/>
+                <w:sz w:val="22"/>
+                <w:szCs w:val="22"/>
               </w:rPr>
               <w:tab/>
             </w:r>
@@ -1317,7 +1294,7 @@
                 <w:noProof/>
                 <w:webHidden/>
               </w:rPr>
-              <w:instrText xml:space="preserve"> PAGEREF _Toc532009062 \h </w:instrText>
+              <w:instrText xml:space="preserve"> PAGEREF _Toc532559160 \h </w:instrText>
             </w:r>
             <w:r>
               <w:rPr>
@@ -1362,9 +1339,11 @@
               <w:i w:val="0"/>
               <w:iCs w:val="0"/>
               <w:noProof/>
+              <w:sz w:val="22"/>
+              <w:szCs w:val="22"/>
             </w:rPr>
           </w:pPr>
-          <w:hyperlink w:anchor="_Toc532009063" w:history="1">
+          <w:hyperlink w:anchor="_Toc532559161" w:history="1">
             <w:r>
               <w:rPr>
                 <w:rStyle w:val="Hyperlink"/>
@@ -1381,6 +1360,8 @@
                 <w:i w:val="0"/>
                 <w:iCs w:val="0"/>
                 <w:noProof/>
+                <w:sz w:val="22"/>
+                <w:szCs w:val="22"/>
               </w:rPr>
               <w:tab/>
             </w:r>
@@ -1411,7 +1392,7 @@
                 <w:noProof/>
                 <w:webHidden/>
               </w:rPr>
-              <w:instrText xml:space="preserve"> PAGEREF _Toc532009063 \h </w:instrText>
+              <w:instrText xml:space="preserve"> PAGEREF _Toc532559161 \h </w:instrText>
             </w:r>
             <w:r>
               <w:rPr>
@@ -1431,7 +1412,151 @@
                 <w:noProof/>
                 <w:webHidden/>
               </w:rPr>
-              <w:t>5</w:t>
+              <w:t>6</w:t>
+            </w:r>
+            <w:r>
+              <w:rPr>
+                <w:noProof/>
+                <w:webHidden/>
+              </w:rPr>
+              <w:fldChar w:fldCharType="end"/>
+            </w:r>
+          </w:hyperlink>
+        </w:p>
+        <w:p>
+          <w:pPr>
+            <w:pStyle w:val="TOC2"/>
+            <w:tabs>
+              <w:tab w:val="right" w:leader="dot" w:pos="9350"/>
+            </w:tabs>
+            <w:rPr>
+              <w:rFonts w:eastAsiaTheme="minorEastAsia"/>
+              <w:b w:val="0"/>
+              <w:bCs w:val="0"/>
+              <w:noProof/>
+            </w:rPr>
+          </w:pPr>
+          <w:hyperlink w:anchor="_Toc532559162" w:history="1">
+            <w:r>
+              <w:rPr>
+                <w:rStyle w:val="Hyperlink"/>
+                <w:rFonts w:ascii="Times New Roman" w:hAnsi="Times New Roman" w:cs="Times New Roman"/>
+                <w:noProof/>
+              </w:rPr>
+              <w:t>5.1 Database Schema</w:t>
+            </w:r>
+            <w:r>
+              <w:rPr>
+                <w:noProof/>
+                <w:webHidden/>
+              </w:rPr>
+              <w:tab/>
+            </w:r>
+            <w:r>
+              <w:rPr>
+                <w:noProof/>
+                <w:webHidden/>
+              </w:rPr>
+              <w:fldChar w:fldCharType="begin"/>
+            </w:r>
+            <w:r>
+              <w:rPr>
+                <w:noProof/>
+                <w:webHidden/>
+              </w:rPr>
+              <w:instrText xml:space="preserve"> PAGEREF _Toc532559162 \h </w:instrText>
+            </w:r>
+            <w:r>
+              <w:rPr>
+                <w:noProof/>
+                <w:webHidden/>
+              </w:rPr>
+            </w:r>
+            <w:r>
+              <w:rPr>
+                <w:noProof/>
+                <w:webHidden/>
+              </w:rPr>
+              <w:fldChar w:fldCharType="separate"/>
+            </w:r>
+            <w:r>
+              <w:rPr>
+                <w:noProof/>
+                <w:webHidden/>
+              </w:rPr>
+              <w:t>6</w:t>
+            </w:r>
+            <w:r>
+              <w:rPr>
+                <w:noProof/>
+                <w:webHidden/>
+              </w:rPr>
+              <w:fldChar w:fldCharType="end"/>
+            </w:r>
+          </w:hyperlink>
+        </w:p>
+        <w:p>
+          <w:pPr>
+            <w:pStyle w:val="TOC2"/>
+            <w:tabs>
+              <w:tab w:val="right" w:leader="dot" w:pos="9350"/>
+            </w:tabs>
+            <w:rPr>
+              <w:rFonts w:eastAsiaTheme="minorEastAsia"/>
+              <w:b w:val="0"/>
+              <w:bCs w:val="0"/>
+              <w:noProof/>
+            </w:rPr>
+          </w:pPr>
+          <w:hyperlink w:anchor="_Toc532559163" w:history="1">
+            <w:r>
+              <w:rPr>
+                <w:rStyle w:val="Hyperlink"/>
+                <w:rFonts w:ascii="Times New Roman" w:hAnsi="Times New Roman" w:cs="Times New Roman"/>
+                <w:noProof/>
+              </w:rPr>
+              <w:t>5.2 Database ER Diagram</w:t>
+            </w:r>
+            <w:r>
+              <w:rPr>
+                <w:noProof/>
+                <w:webHidden/>
+              </w:rPr>
+              <w:tab/>
+            </w:r>
+            <w:r>
+              <w:rPr>
+                <w:noProof/>
+                <w:webHidden/>
+              </w:rPr>
+              <w:fldChar w:fldCharType="begin"/>
+            </w:r>
+            <w:r>
+              <w:rPr>
+                <w:noProof/>
+                <w:webHidden/>
+              </w:rPr>
+              <w:instrText xml:space="preserve"> PAGEREF _Toc532559163 \h </w:instrText>
+            </w:r>
+            <w:r>
+              <w:rPr>
+                <w:noProof/>
+                <w:webHidden/>
+              </w:rPr>
+            </w:r>
+            <w:r>
+              <w:rPr>
+                <w:noProof/>
+                <w:webHidden/>
+              </w:rPr>
+              <w:fldChar w:fldCharType="separate"/>
+            </w:r>
+            <w:r>
+              <w:rPr>
+                <w:noProof/>
+                <w:webHidden/>
+              </w:rPr>
+              <w:t>8</w:t>
             </w:r>
             <w:r>
               <w:rPr>
@@ -1536,7 +1661,7 @@
           <w:szCs w:val="40"/>
         </w:rPr>
       </w:pPr>
-      <w:bookmarkStart w:id="0" w:name="_Toc532009052"/>
+      <w:bookmarkStart w:id="0" w:name="_Toc532559150"/>
       <w:r>
         <w:rPr>
           <w:rFonts w:ascii="Times New Roman" w:hAnsi="Times New Roman" w:cs="Times New Roman"/>
@@ -1566,7 +1691,7 @@
           <w:szCs w:val="36"/>
         </w:rPr>
       </w:pPr>
-      <w:bookmarkStart w:id="1" w:name="_Toc532009053"/>
+      <w:bookmarkStart w:id="1" w:name="_Toc532559151"/>
       <w:r>
         <w:rPr>
           <w:rFonts w:ascii="Times New Roman" w:hAnsi="Times New Roman" w:cs="Times New Roman"/>
@@ -1645,7 +1770,7 @@
           <w:szCs w:val="36"/>
         </w:rPr>
       </w:pPr>
-      <w:bookmarkStart w:id="2" w:name="_Toc532009054"/>
+      <w:bookmarkStart w:id="2" w:name="_Toc532559152"/>
       <w:r>
         <w:rPr>
           <w:rFonts w:ascii="Times New Roman" w:hAnsi="Times New Roman" w:cs="Times New Roman"/>
@@ -1757,7 +1882,7 @@
           <w:szCs w:val="36"/>
         </w:rPr>
       </w:pPr>
-      <w:bookmarkStart w:id="3" w:name="_Toc532009055"/>
+      <w:bookmarkStart w:id="3" w:name="_Toc532559153"/>
       <w:r>
         <w:rPr>
           <w:rFonts w:ascii="Times New Roman" w:hAnsi="Times New Roman" w:cs="Times New Roman"/>
@@ -1893,7 +2018,7 @@
           <w:szCs w:val="40"/>
         </w:rPr>
       </w:pPr>
-      <w:bookmarkStart w:id="4" w:name="_Toc532009056"/>
+      <w:bookmarkStart w:id="4" w:name="_Toc532559154"/>
       <w:r>
         <w:rPr>
           <w:rFonts w:ascii="Times New Roman" w:hAnsi="Times New Roman" w:cs="Times New Roman"/>
@@ -1922,7 +2047,7 @@
           <w:szCs w:val="36"/>
         </w:rPr>
       </w:pPr>
-      <w:bookmarkStart w:id="5" w:name="_Toc532009057"/>
+      <w:bookmarkStart w:id="5" w:name="_Toc532559155"/>
       <w:r>
         <w:rPr>
           <w:rFonts w:ascii="Times New Roman" w:hAnsi="Times New Roman" w:cs="Times New Roman"/>
@@ -1931,17 +2056,7 @@
           <w:sz w:val="36"/>
           <w:szCs w:val="36"/>
         </w:rPr>
-        <w:t>P</w:t>
-      </w:r>
-      <w:r>
-        <w:rPr>
-          <w:rFonts w:ascii="Times New Roman" w:hAnsi="Times New Roman" w:cs="Times New Roman"/>
-          <w:b/>
-          <w:color w:val="000000" w:themeColor="text1"/>
-          <w:sz w:val="36"/>
-          <w:szCs w:val="36"/>
-        </w:rPr>
-        <w:t>roduct Perspective</w:t>
+        <w:t>Product Perspective</w:t>
       </w:r>
       <w:bookmarkEnd w:id="5"/>
     </w:p>
@@ -1986,7 +2101,7 @@
           <w:szCs w:val="36"/>
         </w:rPr>
       </w:pPr>
-      <w:bookmarkStart w:id="6" w:name="_Toc532009058"/>
+      <w:bookmarkStart w:id="6" w:name="_Toc532559156"/>
       <w:r>
         <w:rPr>
           <w:rFonts w:ascii="Times New Roman" w:hAnsi="Times New Roman" w:cs="Times New Roman"/>
@@ -1995,17 +2110,8 @@
           <w:sz w:val="36"/>
           <w:szCs w:val="36"/>
         </w:rPr>
-        <w:t>P</w:t>
-      </w:r>
-      <w:r>
-        <w:rPr>
-          <w:rFonts w:ascii="Times New Roman" w:hAnsi="Times New Roman" w:cs="Times New Roman"/>
-          <w:b/>
-          <w:color w:val="000000" w:themeColor="text1"/>
-          <w:sz w:val="36"/>
-          <w:szCs w:val="36"/>
-        </w:rPr>
-        <w:t>roduct Functions</w:t>
+        <w:lastRenderedPageBreak/>
+        <w:t>Product Functions</w:t>
       </w:r>
       <w:bookmarkEnd w:id="6"/>
     </w:p>
@@ -2040,7 +2146,6 @@
         <w:rPr>
           <w:rFonts w:ascii="Times New Roman" w:hAnsi="Times New Roman" w:cs="Times New Roman"/>
         </w:rPr>
-        <w:lastRenderedPageBreak/>
         <w:t xml:space="preserve">Select a college football team to </w:t>
       </w:r>
       <w:r>
@@ -2109,7 +2214,7 @@
           <w:szCs w:val="36"/>
         </w:rPr>
       </w:pPr>
-      <w:bookmarkStart w:id="7" w:name="_Toc532009059"/>
+      <w:bookmarkStart w:id="7" w:name="_Toc532559157"/>
       <w:r>
         <w:rPr>
           <w:rFonts w:ascii="Times New Roman" w:hAnsi="Times New Roman" w:cs="Times New Roman"/>
@@ -2179,7 +2284,7 @@
           <w:szCs w:val="36"/>
         </w:rPr>
       </w:pPr>
-      <w:bookmarkStart w:id="8" w:name="_Toc532009060"/>
+      <w:bookmarkStart w:id="8" w:name="_Toc532559158"/>
       <w:r>
         <w:rPr>
           <w:rFonts w:ascii="Times New Roman" w:hAnsi="Times New Roman" w:cs="Times New Roman"/>
@@ -2220,7 +2325,19 @@
         <w:rPr>
           <w:rFonts w:ascii="Times New Roman" w:hAnsi="Times New Roman" w:cs="Times New Roman"/>
         </w:rPr>
-        <w:t>’s target SDK is Android 27. No login information or password is necessary.</w:t>
+        <w:t>’s target SDK is Android 27</w:t>
+      </w:r>
+      <w:r>
+        <w:rPr>
+          <w:rFonts w:ascii="Times New Roman" w:hAnsi="Times New Roman" w:cs="Times New Roman"/>
+        </w:rPr>
+        <w:t>.  The minimum SDK supported is 4, phones with versions older than this may not be able to run the application. Older phones may experience delay when the play game button is running the “play all games” logic.</w:t>
+      </w:r>
+      <w:r>
+        <w:rPr>
+          <w:rFonts w:ascii="Times New Roman" w:hAnsi="Times New Roman" w:cs="Times New Roman"/>
+        </w:rPr>
+        <w:t xml:space="preserve"> No login information or password is necessary.</w:t>
       </w:r>
     </w:p>
     <w:p>
@@ -2247,7 +2364,7 @@
           <w:szCs w:val="40"/>
         </w:rPr>
       </w:pPr>
-      <w:bookmarkStart w:id="9" w:name="_Toc532009061"/>
+      <w:bookmarkStart w:id="9" w:name="_Toc532559159"/>
       <w:r>
         <w:rPr>
           <w:rFonts w:ascii="Times New Roman" w:hAnsi="Times New Roman" w:cs="Times New Roman"/>
@@ -2416,6 +2533,7 @@
         <w:rPr>
           <w:rFonts w:ascii="Times New Roman" w:hAnsi="Times New Roman" w:cs="Times New Roman"/>
         </w:rPr>
+        <w:lastRenderedPageBreak/>
         <w:t>The product will allow the user to view information about their team, including the Win-Loss statistics, Rank, and Player Roster</w:t>
       </w:r>
       <w:r>
@@ -2523,8 +2641,13 @@
         <w:rPr>
           <w:rFonts w:ascii="Times New Roman" w:hAnsi="Times New Roman" w:cs="Times New Roman"/>
         </w:rPr>
-        <w:lastRenderedPageBreak/>
         <w:t>The product will dynamically add games to the schedule depending on the performance of the user’s team throughout the season.</w:t>
+      </w:r>
+      <w:r>
+        <w:rPr>
+          <w:rFonts w:ascii="Times New Roman" w:hAnsi="Times New Roman" w:cs="Times New Roman"/>
+        </w:rPr>
+        <w:t xml:space="preserve">  This could be either or both a conference championship game or participation in the college football playoffs.</w:t>
       </w:r>
     </w:p>
     <w:p>
@@ -2543,13 +2666,21 @@
         <w:rPr>
           <w:rFonts w:ascii="Times New Roman" w:hAnsi="Times New Roman" w:cs="Times New Roman"/>
         </w:rPr>
-        <w:t>The product will display the players on the user’s team who are leaving</w:t>
-      </w:r>
-      <w:r>
-        <w:rPr>
-          <w:rFonts w:ascii="Times New Roman" w:hAnsi="Times New Roman" w:cs="Times New Roman"/>
-        </w:rPr>
-        <w:t xml:space="preserve"> at the end of a season.</w:t>
+        <w:t xml:space="preserve">The product will also display your overall head coaching record across all seasons during your “tenure” as head coach of a </w:t>
+      </w:r>
+      <w:proofErr w:type="gramStart"/>
+      <w:r>
+        <w:rPr>
+          <w:rFonts w:ascii="Times New Roman" w:hAnsi="Times New Roman" w:cs="Times New Roman"/>
+        </w:rPr>
+        <w:t>particular team</w:t>
+      </w:r>
+      <w:proofErr w:type="gramEnd"/>
+      <w:r>
+        <w:rPr>
+          <w:rFonts w:ascii="Times New Roman" w:hAnsi="Times New Roman" w:cs="Times New Roman"/>
+        </w:rPr>
+        <w:t>.</w:t>
       </w:r>
     </w:p>
     <w:p>
@@ -2568,7 +2699,19 @@
         <w:rPr>
           <w:rFonts w:ascii="Times New Roman" w:hAnsi="Times New Roman" w:cs="Times New Roman"/>
         </w:rPr>
-        <w:t>The product will display the freshman players incoming to the user’s team before a new season begins.</w:t>
+        <w:t>The product will display the players on the user’s team who are leaving</w:t>
+      </w:r>
+      <w:r>
+        <w:rPr>
+          <w:rFonts w:ascii="Times New Roman" w:hAnsi="Times New Roman" w:cs="Times New Roman"/>
+        </w:rPr>
+        <w:t xml:space="preserve"> at the end of a season</w:t>
+      </w:r>
+      <w:r>
+        <w:rPr>
+          <w:rFonts w:ascii="Times New Roman" w:hAnsi="Times New Roman" w:cs="Times New Roman"/>
+        </w:rPr>
+        <w:t>, only seniors will leave.</w:t>
       </w:r>
     </w:p>
     <w:p>
@@ -2587,7 +2730,7 @@
         <w:rPr>
           <w:rFonts w:ascii="Times New Roman" w:hAnsi="Times New Roman" w:cs="Times New Roman"/>
         </w:rPr>
-        <w:t>The product will display the players on the user’s team that did not leave, along with the amount that their player rating changed over the course of the previous season.</w:t>
+        <w:t>The product will display the freshman players incoming to the user’s team before a new season begins.</w:t>
       </w:r>
     </w:p>
     <w:p>
@@ -2606,6 +2749,25 @@
         <w:rPr>
           <w:rFonts w:ascii="Times New Roman" w:hAnsi="Times New Roman" w:cs="Times New Roman"/>
         </w:rPr>
+        <w:t>The product will display the players on the user’s team that did not leave, along with the amount that their player rating changed over the course of the previous season.</w:t>
+      </w:r>
+    </w:p>
+    <w:p>
+      <w:pPr>
+        <w:pStyle w:val="ListParagraph"/>
+        <w:numPr>
+          <w:ilvl w:val="0"/>
+          <w:numId w:val="4"/>
+        </w:numPr>
+        <w:spacing w:line="360" w:lineRule="auto"/>
+        <w:rPr>
+          <w:rFonts w:ascii="Times New Roman" w:hAnsi="Times New Roman" w:cs="Times New Roman"/>
+        </w:rPr>
+      </w:pPr>
+      <w:r>
+        <w:rPr>
+          <w:rFonts w:ascii="Times New Roman" w:hAnsi="Times New Roman" w:cs="Times New Roman"/>
+        </w:rPr>
         <w:t>The product will display the results of a season, including the National Champion, the results of the National Championship game, and the user’s team’s Rank and Win-Loss statistics.</w:t>
       </w:r>
     </w:p>
@@ -2633,7 +2795,7 @@
           <w:szCs w:val="40"/>
         </w:rPr>
       </w:pPr>
-      <w:bookmarkStart w:id="10" w:name="_Toc532009062"/>
+      <w:bookmarkStart w:id="10" w:name="_Toc532559160"/>
       <w:r>
         <w:rPr>
           <w:rFonts w:ascii="Times New Roman" w:hAnsi="Times New Roman" w:cs="Times New Roman"/>
@@ -2692,7 +2854,21 @@
           <w:rFonts w:ascii="Times New Roman" w:hAnsi="Times New Roman" w:cs="Times New Roman"/>
           <w:color w:val="000000" w:themeColor="text1"/>
         </w:rPr>
-        <w:t>The product shall use the Room Persistence Library to keep data persistent across app runs.</w:t>
+        <w:t>The product shall use the Room Persistence Library</w:t>
+      </w:r>
+      <w:r>
+        <w:rPr>
+          <w:rFonts w:ascii="Times New Roman" w:hAnsi="Times New Roman" w:cs="Times New Roman"/>
+          <w:color w:val="000000" w:themeColor="text1"/>
+        </w:rPr>
+        <w:t xml:space="preserve"> (a wrapper class around SQLite to interact with Java objects)</w:t>
+      </w:r>
+      <w:r>
+        <w:rPr>
+          <w:rFonts w:ascii="Times New Roman" w:hAnsi="Times New Roman" w:cs="Times New Roman"/>
+          <w:color w:val="000000" w:themeColor="text1"/>
+        </w:rPr>
+        <w:t xml:space="preserve"> to keep data persistent across app runs.</w:t>
       </w:r>
     </w:p>
     <w:p>
@@ -2776,6 +2952,7 @@
           <w:rFonts w:ascii="Times New Roman" w:hAnsi="Times New Roman" w:cs="Times New Roman"/>
           <w:color w:val="000000" w:themeColor="text1"/>
         </w:rPr>
+        <w:lastRenderedPageBreak/>
         <w:t>The product color scheme will consist of dark blue and light blue.</w:t>
       </w:r>
     </w:p>
@@ -2804,7 +2981,7 @@
           <w:szCs w:val="40"/>
         </w:rPr>
       </w:pPr>
-      <w:bookmarkStart w:id="11" w:name="_Toc532009063"/>
+      <w:bookmarkStart w:id="11" w:name="_Toc532559161"/>
       <w:r>
         <w:rPr>
           <w:rFonts w:ascii="Times New Roman" w:hAnsi="Times New Roman" w:cs="Times New Roman"/>
@@ -2819,26 +2996,1669 @@
     </w:p>
     <w:p>
       <w:pPr>
-        <w:spacing w:line="360" w:lineRule="auto"/>
+        <w:pStyle w:val="Heading2"/>
         <w:ind w:firstLine="450"/>
         <w:rPr>
           <w:rFonts w:ascii="Times New Roman" w:hAnsi="Times New Roman" w:cs="Times New Roman"/>
-          <w:color w:val="000000" w:themeColor="text1"/>
-        </w:rPr>
-      </w:pPr>
-      <w:r>
-        <w:rPr>
-          <w:rFonts w:ascii="Times New Roman" w:hAnsi="Times New Roman" w:cs="Times New Roman"/>
-          <w:color w:val="000000" w:themeColor="text1"/>
-        </w:rPr>
-        <w:t>[Database diagrams]</w:t>
-      </w:r>
-      <w:bookmarkStart w:id="12" w:name="_GoBack"/>
+          <w:b/>
+          <w:color w:val="auto"/>
+          <w:sz w:val="36"/>
+          <w:szCs w:val="36"/>
+        </w:rPr>
+      </w:pPr>
+      <w:bookmarkStart w:id="12" w:name="_Toc532559162"/>
+      <w:r>
+        <w:rPr>
+          <w:rFonts w:ascii="Times New Roman" w:hAnsi="Times New Roman" w:cs="Times New Roman"/>
+          <w:b/>
+          <w:color w:val="auto"/>
+          <w:sz w:val="36"/>
+          <w:szCs w:val="36"/>
+        </w:rPr>
+        <w:t>5.1 Database Schema</w:t>
+      </w:r>
       <w:bookmarkEnd w:id="12"/>
     </w:p>
+    <w:p/>
+    <w:p>
+      <w:pPr>
+        <w:spacing w:line="360" w:lineRule="auto"/>
+        <w:ind w:firstLine="450"/>
+        <w:rPr>
+          <w:rFonts w:ascii="Times New Roman" w:hAnsi="Times New Roman" w:cs="Times New Roman"/>
+          <w:color w:val="000000" w:themeColor="text1"/>
+        </w:rPr>
+      </w:pPr>
+      <w:r>
+        <w:rPr>
+          <w:rFonts w:ascii="Times New Roman" w:hAnsi="Times New Roman" w:cs="Times New Roman"/>
+          <w:color w:val="000000" w:themeColor="text1"/>
+        </w:rPr>
+        <w:t>CREATE TABLE Teams (</w:t>
+      </w:r>
+    </w:p>
+    <w:p>
+      <w:pPr>
+        <w:spacing w:line="360" w:lineRule="auto"/>
+        <w:ind w:firstLine="450"/>
+        <w:rPr>
+          <w:rFonts w:ascii="Times New Roman" w:hAnsi="Times New Roman" w:cs="Times New Roman"/>
+          <w:color w:val="000000" w:themeColor="text1"/>
+        </w:rPr>
+      </w:pPr>
+      <w:r>
+        <w:rPr>
+          <w:rFonts w:ascii="Times New Roman" w:hAnsi="Times New Roman" w:cs="Times New Roman"/>
+          <w:color w:val="000000" w:themeColor="text1"/>
+        </w:rPr>
+        <w:tab/>
+        <w:t xml:space="preserve">name </w:t>
+      </w:r>
+      <w:proofErr w:type="gramStart"/>
+      <w:r>
+        <w:rPr>
+          <w:rFonts w:ascii="Times New Roman" w:hAnsi="Times New Roman" w:cs="Times New Roman"/>
+          <w:color w:val="000000" w:themeColor="text1"/>
+        </w:rPr>
+        <w:t>VARCHAR(</w:t>
+      </w:r>
+      <w:proofErr w:type="gramEnd"/>
+      <w:r>
+        <w:rPr>
+          <w:rFonts w:ascii="Times New Roman" w:hAnsi="Times New Roman" w:cs="Times New Roman"/>
+          <w:color w:val="000000" w:themeColor="text1"/>
+        </w:rPr>
+        <w:t>64) PRIMARY KEY,</w:t>
+      </w:r>
+    </w:p>
+    <w:p>
+      <w:pPr>
+        <w:spacing w:line="360" w:lineRule="auto"/>
+        <w:ind w:firstLine="450"/>
+        <w:rPr>
+          <w:rFonts w:ascii="Times New Roman" w:hAnsi="Times New Roman" w:cs="Times New Roman"/>
+          <w:color w:val="000000" w:themeColor="text1"/>
+        </w:rPr>
+      </w:pPr>
+      <w:r>
+        <w:rPr>
+          <w:rFonts w:ascii="Times New Roman" w:hAnsi="Times New Roman" w:cs="Times New Roman"/>
+          <w:color w:val="000000" w:themeColor="text1"/>
+        </w:rPr>
+        <w:tab/>
+        <w:t xml:space="preserve">abbreviation </w:t>
+      </w:r>
+      <w:proofErr w:type="gramStart"/>
+      <w:r>
+        <w:rPr>
+          <w:rFonts w:ascii="Times New Roman" w:hAnsi="Times New Roman" w:cs="Times New Roman"/>
+          <w:color w:val="000000" w:themeColor="text1"/>
+        </w:rPr>
+        <w:t>VARCHAR(</w:t>
+      </w:r>
+      <w:proofErr w:type="gramEnd"/>
+      <w:r>
+        <w:rPr>
+          <w:rFonts w:ascii="Times New Roman" w:hAnsi="Times New Roman" w:cs="Times New Roman"/>
+          <w:color w:val="000000" w:themeColor="text1"/>
+        </w:rPr>
+        <w:t>5),</w:t>
+      </w:r>
+    </w:p>
+    <w:p>
+      <w:pPr>
+        <w:spacing w:line="360" w:lineRule="auto"/>
+        <w:ind w:firstLine="450"/>
+        <w:rPr>
+          <w:rFonts w:ascii="Times New Roman" w:hAnsi="Times New Roman" w:cs="Times New Roman"/>
+          <w:color w:val="000000" w:themeColor="text1"/>
+        </w:rPr>
+      </w:pPr>
+      <w:r>
+        <w:rPr>
+          <w:rFonts w:ascii="Times New Roman" w:hAnsi="Times New Roman" w:cs="Times New Roman"/>
+          <w:color w:val="000000" w:themeColor="text1"/>
+        </w:rPr>
+        <w:tab/>
+        <w:t xml:space="preserve">conference </w:t>
+      </w:r>
+      <w:proofErr w:type="gramStart"/>
+      <w:r>
+        <w:rPr>
+          <w:rFonts w:ascii="Times New Roman" w:hAnsi="Times New Roman" w:cs="Times New Roman"/>
+          <w:color w:val="000000" w:themeColor="text1"/>
+        </w:rPr>
+        <w:t>VARCHAR(</w:t>
+      </w:r>
+      <w:proofErr w:type="gramEnd"/>
+      <w:r>
+        <w:rPr>
+          <w:rFonts w:ascii="Times New Roman" w:hAnsi="Times New Roman" w:cs="Times New Roman"/>
+          <w:color w:val="000000" w:themeColor="text1"/>
+        </w:rPr>
+        <w:t>32),</w:t>
+      </w:r>
+    </w:p>
+    <w:p>
+      <w:pPr>
+        <w:spacing w:line="360" w:lineRule="auto"/>
+        <w:ind w:firstLine="450"/>
+        <w:rPr>
+          <w:rFonts w:ascii="Times New Roman" w:hAnsi="Times New Roman" w:cs="Times New Roman"/>
+          <w:color w:val="000000" w:themeColor="text1"/>
+        </w:rPr>
+      </w:pPr>
+      <w:r>
+        <w:rPr>
+          <w:rFonts w:ascii="Times New Roman" w:hAnsi="Times New Roman" w:cs="Times New Roman"/>
+          <w:color w:val="000000" w:themeColor="text1"/>
+        </w:rPr>
+        <w:tab/>
+        <w:t xml:space="preserve">division </w:t>
+      </w:r>
+      <w:proofErr w:type="gramStart"/>
+      <w:r>
+        <w:rPr>
+          <w:rFonts w:ascii="Times New Roman" w:hAnsi="Times New Roman" w:cs="Times New Roman"/>
+          <w:color w:val="000000" w:themeColor="text1"/>
+        </w:rPr>
+        <w:t>VARCHAR(</w:t>
+      </w:r>
+      <w:proofErr w:type="gramEnd"/>
+      <w:r>
+        <w:rPr>
+          <w:rFonts w:ascii="Times New Roman" w:hAnsi="Times New Roman" w:cs="Times New Roman"/>
+          <w:color w:val="000000" w:themeColor="text1"/>
+        </w:rPr>
+        <w:t>32),</w:t>
+      </w:r>
+    </w:p>
+    <w:p>
+      <w:pPr>
+        <w:spacing w:line="360" w:lineRule="auto"/>
+        <w:ind w:firstLine="450"/>
+        <w:rPr>
+          <w:rFonts w:ascii="Times New Roman" w:hAnsi="Times New Roman" w:cs="Times New Roman"/>
+          <w:color w:val="000000" w:themeColor="text1"/>
+        </w:rPr>
+      </w:pPr>
+      <w:r>
+        <w:rPr>
+          <w:rFonts w:ascii="Times New Roman" w:hAnsi="Times New Roman" w:cs="Times New Roman"/>
+          <w:color w:val="000000" w:themeColor="text1"/>
+        </w:rPr>
+        <w:tab/>
+        <w:t xml:space="preserve">wins INT, </w:t>
+      </w:r>
+    </w:p>
+    <w:p>
+      <w:pPr>
+        <w:spacing w:line="360" w:lineRule="auto"/>
+        <w:ind w:firstLine="450"/>
+        <w:rPr>
+          <w:rFonts w:ascii="Times New Roman" w:hAnsi="Times New Roman" w:cs="Times New Roman"/>
+          <w:color w:val="000000" w:themeColor="text1"/>
+        </w:rPr>
+      </w:pPr>
+      <w:r>
+        <w:rPr>
+          <w:rFonts w:ascii="Times New Roman" w:hAnsi="Times New Roman" w:cs="Times New Roman"/>
+          <w:color w:val="000000" w:themeColor="text1"/>
+        </w:rPr>
+        <w:tab/>
+        <w:t>losses INT,</w:t>
+      </w:r>
+    </w:p>
+    <w:p>
+      <w:pPr>
+        <w:spacing w:line="360" w:lineRule="auto"/>
+        <w:ind w:firstLine="450"/>
+        <w:rPr>
+          <w:rFonts w:ascii="Times New Roman" w:hAnsi="Times New Roman" w:cs="Times New Roman"/>
+          <w:color w:val="000000" w:themeColor="text1"/>
+        </w:rPr>
+      </w:pPr>
+      <w:r>
+        <w:rPr>
+          <w:rFonts w:ascii="Times New Roman" w:hAnsi="Times New Roman" w:cs="Times New Roman"/>
+          <w:color w:val="000000" w:themeColor="text1"/>
+        </w:rPr>
+        <w:tab/>
+      </w:r>
+      <w:proofErr w:type="spellStart"/>
+      <w:r>
+        <w:rPr>
+          <w:rFonts w:ascii="Times New Roman" w:hAnsi="Times New Roman" w:cs="Times New Roman"/>
+          <w:color w:val="000000" w:themeColor="text1"/>
+        </w:rPr>
+        <w:t>conWins</w:t>
+      </w:r>
+      <w:proofErr w:type="spellEnd"/>
+      <w:r>
+        <w:rPr>
+          <w:rFonts w:ascii="Times New Roman" w:hAnsi="Times New Roman" w:cs="Times New Roman"/>
+          <w:color w:val="000000" w:themeColor="text1"/>
+        </w:rPr>
+        <w:t xml:space="preserve"> INT,</w:t>
+      </w:r>
+    </w:p>
+    <w:p>
+      <w:pPr>
+        <w:spacing w:line="360" w:lineRule="auto"/>
+        <w:ind w:firstLine="450"/>
+        <w:rPr>
+          <w:rFonts w:ascii="Times New Roman" w:hAnsi="Times New Roman" w:cs="Times New Roman"/>
+          <w:color w:val="000000" w:themeColor="text1"/>
+        </w:rPr>
+      </w:pPr>
+      <w:r>
+        <w:rPr>
+          <w:rFonts w:ascii="Times New Roman" w:hAnsi="Times New Roman" w:cs="Times New Roman"/>
+          <w:color w:val="000000" w:themeColor="text1"/>
+        </w:rPr>
+        <w:tab/>
+      </w:r>
+      <w:proofErr w:type="spellStart"/>
+      <w:r>
+        <w:rPr>
+          <w:rFonts w:ascii="Times New Roman" w:hAnsi="Times New Roman" w:cs="Times New Roman"/>
+          <w:color w:val="000000" w:themeColor="text1"/>
+        </w:rPr>
+        <w:t>conLosses</w:t>
+      </w:r>
+      <w:proofErr w:type="spellEnd"/>
+      <w:r>
+        <w:rPr>
+          <w:rFonts w:ascii="Times New Roman" w:hAnsi="Times New Roman" w:cs="Times New Roman"/>
+          <w:color w:val="000000" w:themeColor="text1"/>
+        </w:rPr>
+        <w:t xml:space="preserve"> INT,</w:t>
+      </w:r>
+    </w:p>
+    <w:p>
+      <w:pPr>
+        <w:spacing w:line="360" w:lineRule="auto"/>
+        <w:ind w:firstLine="450"/>
+        <w:rPr>
+          <w:rFonts w:ascii="Times New Roman" w:hAnsi="Times New Roman" w:cs="Times New Roman"/>
+          <w:color w:val="000000" w:themeColor="text1"/>
+        </w:rPr>
+      </w:pPr>
+      <w:r>
+        <w:rPr>
+          <w:rFonts w:ascii="Times New Roman" w:hAnsi="Times New Roman" w:cs="Times New Roman"/>
+          <w:color w:val="000000" w:themeColor="text1"/>
+        </w:rPr>
+        <w:tab/>
+      </w:r>
+      <w:proofErr w:type="spellStart"/>
+      <w:r>
+        <w:rPr>
+          <w:rFonts w:ascii="Times New Roman" w:hAnsi="Times New Roman" w:cs="Times New Roman"/>
+          <w:color w:val="000000" w:themeColor="text1"/>
+        </w:rPr>
+        <w:t>offRating</w:t>
+      </w:r>
+      <w:proofErr w:type="spellEnd"/>
+      <w:r>
+        <w:rPr>
+          <w:rFonts w:ascii="Times New Roman" w:hAnsi="Times New Roman" w:cs="Times New Roman"/>
+          <w:color w:val="000000" w:themeColor="text1"/>
+        </w:rPr>
+        <w:t xml:space="preserve"> REAL,</w:t>
+      </w:r>
+    </w:p>
+    <w:p>
+      <w:pPr>
+        <w:spacing w:line="360" w:lineRule="auto"/>
+        <w:ind w:firstLine="450"/>
+        <w:rPr>
+          <w:rFonts w:ascii="Times New Roman" w:hAnsi="Times New Roman" w:cs="Times New Roman"/>
+          <w:color w:val="000000" w:themeColor="text1"/>
+        </w:rPr>
+      </w:pPr>
+      <w:r>
+        <w:rPr>
+          <w:rFonts w:ascii="Times New Roman" w:hAnsi="Times New Roman" w:cs="Times New Roman"/>
+          <w:color w:val="000000" w:themeColor="text1"/>
+        </w:rPr>
+        <w:tab/>
+      </w:r>
+      <w:proofErr w:type="spellStart"/>
+      <w:r>
+        <w:rPr>
+          <w:rFonts w:ascii="Times New Roman" w:hAnsi="Times New Roman" w:cs="Times New Roman"/>
+          <w:color w:val="000000" w:themeColor="text1"/>
+        </w:rPr>
+        <w:t>defRating</w:t>
+      </w:r>
+      <w:proofErr w:type="spellEnd"/>
+      <w:r>
+        <w:rPr>
+          <w:rFonts w:ascii="Times New Roman" w:hAnsi="Times New Roman" w:cs="Times New Roman"/>
+          <w:color w:val="000000" w:themeColor="text1"/>
+        </w:rPr>
+        <w:t xml:space="preserve"> REAL,</w:t>
+      </w:r>
+    </w:p>
+    <w:p>
+      <w:pPr>
+        <w:spacing w:line="360" w:lineRule="auto"/>
+        <w:ind w:firstLine="450"/>
+        <w:rPr>
+          <w:rFonts w:ascii="Times New Roman" w:hAnsi="Times New Roman" w:cs="Times New Roman"/>
+          <w:color w:val="000000" w:themeColor="text1"/>
+        </w:rPr>
+      </w:pPr>
+      <w:r>
+        <w:rPr>
+          <w:rFonts w:ascii="Times New Roman" w:hAnsi="Times New Roman" w:cs="Times New Roman"/>
+          <w:color w:val="000000" w:themeColor="text1"/>
+        </w:rPr>
+        <w:tab/>
+      </w:r>
+      <w:proofErr w:type="spellStart"/>
+      <w:r>
+        <w:rPr>
+          <w:rFonts w:ascii="Times New Roman" w:hAnsi="Times New Roman" w:cs="Times New Roman"/>
+          <w:color w:val="000000" w:themeColor="text1"/>
+        </w:rPr>
+        <w:t>rankingVotes</w:t>
+      </w:r>
+      <w:proofErr w:type="spellEnd"/>
+      <w:r>
+        <w:rPr>
+          <w:rFonts w:ascii="Times New Roman" w:hAnsi="Times New Roman" w:cs="Times New Roman"/>
+          <w:color w:val="000000" w:themeColor="text1"/>
+        </w:rPr>
+        <w:t xml:space="preserve"> INT</w:t>
+      </w:r>
+    </w:p>
+    <w:p>
+      <w:pPr>
+        <w:spacing w:line="360" w:lineRule="auto"/>
+        <w:ind w:firstLine="450"/>
+        <w:rPr>
+          <w:rFonts w:ascii="Times New Roman" w:hAnsi="Times New Roman" w:cs="Times New Roman"/>
+          <w:color w:val="000000" w:themeColor="text1"/>
+        </w:rPr>
+      </w:pPr>
+      <w:r>
+        <w:rPr>
+          <w:rFonts w:ascii="Times New Roman" w:hAnsi="Times New Roman" w:cs="Times New Roman"/>
+          <w:color w:val="000000" w:themeColor="text1"/>
+        </w:rPr>
+        <w:t xml:space="preserve">); </w:t>
+      </w:r>
+    </w:p>
+    <w:p>
+      <w:pPr>
+        <w:spacing w:line="360" w:lineRule="auto"/>
+        <w:ind w:firstLine="450"/>
+        <w:rPr>
+          <w:rFonts w:ascii="Times New Roman" w:hAnsi="Times New Roman" w:cs="Times New Roman"/>
+          <w:color w:val="000000" w:themeColor="text1"/>
+        </w:rPr>
+      </w:pPr>
+    </w:p>
+    <w:p>
+      <w:pPr>
+        <w:spacing w:line="360" w:lineRule="auto"/>
+        <w:ind w:firstLine="450"/>
+        <w:rPr>
+          <w:rFonts w:ascii="Times New Roman" w:hAnsi="Times New Roman" w:cs="Times New Roman"/>
+          <w:color w:val="000000" w:themeColor="text1"/>
+        </w:rPr>
+      </w:pPr>
+      <w:r>
+        <w:rPr>
+          <w:rFonts w:ascii="Times New Roman" w:hAnsi="Times New Roman" w:cs="Times New Roman"/>
+          <w:color w:val="000000" w:themeColor="text1"/>
+        </w:rPr>
+        <w:t>CREATE TABLE Game (</w:t>
+      </w:r>
+    </w:p>
+    <w:p>
+      <w:pPr>
+        <w:spacing w:line="360" w:lineRule="auto"/>
+        <w:ind w:firstLine="450"/>
+        <w:rPr>
+          <w:rFonts w:ascii="Times New Roman" w:hAnsi="Times New Roman" w:cs="Times New Roman"/>
+          <w:color w:val="000000" w:themeColor="text1"/>
+        </w:rPr>
+      </w:pPr>
+      <w:r>
+        <w:rPr>
+          <w:rFonts w:ascii="Times New Roman" w:hAnsi="Times New Roman" w:cs="Times New Roman"/>
+          <w:color w:val="000000" w:themeColor="text1"/>
+        </w:rPr>
+        <w:tab/>
+        <w:t xml:space="preserve">home </w:t>
+      </w:r>
+      <w:proofErr w:type="gramStart"/>
+      <w:r>
+        <w:rPr>
+          <w:rFonts w:ascii="Times New Roman" w:hAnsi="Times New Roman" w:cs="Times New Roman"/>
+          <w:color w:val="000000" w:themeColor="text1"/>
+        </w:rPr>
+        <w:t>VARCHAR(</w:t>
+      </w:r>
+      <w:proofErr w:type="gramEnd"/>
+      <w:r>
+        <w:rPr>
+          <w:rFonts w:ascii="Times New Roman" w:hAnsi="Times New Roman" w:cs="Times New Roman"/>
+          <w:color w:val="000000" w:themeColor="text1"/>
+        </w:rPr>
+        <w:t>64),</w:t>
+      </w:r>
+    </w:p>
+    <w:p>
+      <w:pPr>
+        <w:spacing w:line="360" w:lineRule="auto"/>
+        <w:ind w:firstLine="450"/>
+        <w:rPr>
+          <w:rFonts w:ascii="Times New Roman" w:hAnsi="Times New Roman" w:cs="Times New Roman"/>
+          <w:color w:val="000000" w:themeColor="text1"/>
+        </w:rPr>
+      </w:pPr>
+      <w:r>
+        <w:rPr>
+          <w:rFonts w:ascii="Times New Roman" w:hAnsi="Times New Roman" w:cs="Times New Roman"/>
+          <w:color w:val="000000" w:themeColor="text1"/>
+        </w:rPr>
+        <w:tab/>
+        <w:t xml:space="preserve">away </w:t>
+      </w:r>
+      <w:proofErr w:type="gramStart"/>
+      <w:r>
+        <w:rPr>
+          <w:rFonts w:ascii="Times New Roman" w:hAnsi="Times New Roman" w:cs="Times New Roman"/>
+          <w:color w:val="000000" w:themeColor="text1"/>
+        </w:rPr>
+        <w:t>VARCHAR(</w:t>
+      </w:r>
+      <w:proofErr w:type="gramEnd"/>
+      <w:r>
+        <w:rPr>
+          <w:rFonts w:ascii="Times New Roman" w:hAnsi="Times New Roman" w:cs="Times New Roman"/>
+          <w:color w:val="000000" w:themeColor="text1"/>
+        </w:rPr>
+        <w:t>64),</w:t>
+      </w:r>
+    </w:p>
+    <w:p>
+      <w:pPr>
+        <w:spacing w:line="360" w:lineRule="auto"/>
+        <w:ind w:firstLine="450"/>
+        <w:rPr>
+          <w:rFonts w:ascii="Times New Roman" w:hAnsi="Times New Roman" w:cs="Times New Roman"/>
+          <w:color w:val="000000" w:themeColor="text1"/>
+        </w:rPr>
+      </w:pPr>
+      <w:r>
+        <w:rPr>
+          <w:rFonts w:ascii="Times New Roman" w:hAnsi="Times New Roman" w:cs="Times New Roman"/>
+          <w:color w:val="000000" w:themeColor="text1"/>
+        </w:rPr>
+        <w:tab/>
+      </w:r>
+      <w:proofErr w:type="spellStart"/>
+      <w:r>
+        <w:rPr>
+          <w:rFonts w:ascii="Times New Roman" w:hAnsi="Times New Roman" w:cs="Times New Roman"/>
+          <w:color w:val="000000" w:themeColor="text1"/>
+        </w:rPr>
+        <w:t>homeScore</w:t>
+      </w:r>
+      <w:proofErr w:type="spellEnd"/>
+      <w:r>
+        <w:rPr>
+          <w:rFonts w:ascii="Times New Roman" w:hAnsi="Times New Roman" w:cs="Times New Roman"/>
+          <w:color w:val="000000" w:themeColor="text1"/>
+        </w:rPr>
+        <w:t xml:space="preserve"> INT,</w:t>
+      </w:r>
+    </w:p>
+    <w:p>
+      <w:pPr>
+        <w:spacing w:line="360" w:lineRule="auto"/>
+        <w:ind w:firstLine="450"/>
+        <w:rPr>
+          <w:rFonts w:ascii="Times New Roman" w:hAnsi="Times New Roman" w:cs="Times New Roman"/>
+          <w:color w:val="000000" w:themeColor="text1"/>
+        </w:rPr>
+      </w:pPr>
+      <w:r>
+        <w:rPr>
+          <w:rFonts w:ascii="Times New Roman" w:hAnsi="Times New Roman" w:cs="Times New Roman"/>
+          <w:color w:val="000000" w:themeColor="text1"/>
+        </w:rPr>
+        <w:tab/>
+      </w:r>
+      <w:proofErr w:type="spellStart"/>
+      <w:r>
+        <w:rPr>
+          <w:rFonts w:ascii="Times New Roman" w:hAnsi="Times New Roman" w:cs="Times New Roman"/>
+          <w:color w:val="000000" w:themeColor="text1"/>
+        </w:rPr>
+        <w:t>awayScore</w:t>
+      </w:r>
+      <w:proofErr w:type="spellEnd"/>
+      <w:r>
+        <w:rPr>
+          <w:rFonts w:ascii="Times New Roman" w:hAnsi="Times New Roman" w:cs="Times New Roman"/>
+          <w:color w:val="000000" w:themeColor="text1"/>
+        </w:rPr>
+        <w:t xml:space="preserve"> INT, </w:t>
+      </w:r>
+    </w:p>
+    <w:p>
+      <w:pPr>
+        <w:spacing w:line="360" w:lineRule="auto"/>
+        <w:ind w:firstLine="450"/>
+        <w:rPr>
+          <w:rFonts w:ascii="Times New Roman" w:hAnsi="Times New Roman" w:cs="Times New Roman"/>
+          <w:color w:val="000000" w:themeColor="text1"/>
+        </w:rPr>
+      </w:pPr>
+      <w:r>
+        <w:rPr>
+          <w:rFonts w:ascii="Times New Roman" w:hAnsi="Times New Roman" w:cs="Times New Roman"/>
+          <w:color w:val="000000" w:themeColor="text1"/>
+        </w:rPr>
+        <w:tab/>
+        <w:t xml:space="preserve">week INT, </w:t>
+      </w:r>
+    </w:p>
+    <w:p>
+      <w:pPr>
+        <w:spacing w:line="360" w:lineRule="auto"/>
+        <w:ind w:firstLine="450"/>
+        <w:rPr>
+          <w:rFonts w:ascii="Times New Roman" w:hAnsi="Times New Roman" w:cs="Times New Roman"/>
+          <w:color w:val="000000" w:themeColor="text1"/>
+        </w:rPr>
+      </w:pPr>
+      <w:r>
+        <w:rPr>
+          <w:rFonts w:ascii="Times New Roman" w:hAnsi="Times New Roman" w:cs="Times New Roman"/>
+          <w:color w:val="000000" w:themeColor="text1"/>
+        </w:rPr>
+        <w:tab/>
+        <w:t xml:space="preserve">PRIMARY </w:t>
+      </w:r>
+      <w:proofErr w:type="gramStart"/>
+      <w:r>
+        <w:rPr>
+          <w:rFonts w:ascii="Times New Roman" w:hAnsi="Times New Roman" w:cs="Times New Roman"/>
+          <w:color w:val="000000" w:themeColor="text1"/>
+        </w:rPr>
+        <w:t>KEY(</w:t>
+      </w:r>
+      <w:proofErr w:type="gramEnd"/>
+      <w:r>
+        <w:rPr>
+          <w:rFonts w:ascii="Times New Roman" w:hAnsi="Times New Roman" w:cs="Times New Roman"/>
+          <w:color w:val="000000" w:themeColor="text1"/>
+        </w:rPr>
+        <w:t>home, away, week),</w:t>
+      </w:r>
+    </w:p>
+    <w:p>
+      <w:pPr>
+        <w:spacing w:line="360" w:lineRule="auto"/>
+        <w:ind w:firstLine="450"/>
+        <w:rPr>
+          <w:rFonts w:ascii="Times New Roman" w:hAnsi="Times New Roman" w:cs="Times New Roman"/>
+          <w:color w:val="000000" w:themeColor="text1"/>
+        </w:rPr>
+      </w:pPr>
+      <w:r>
+        <w:rPr>
+          <w:rFonts w:ascii="Times New Roman" w:hAnsi="Times New Roman" w:cs="Times New Roman"/>
+          <w:color w:val="000000" w:themeColor="text1"/>
+        </w:rPr>
+        <w:tab/>
+        <w:t xml:space="preserve">FOREIGN </w:t>
+      </w:r>
+      <w:proofErr w:type="gramStart"/>
+      <w:r>
+        <w:rPr>
+          <w:rFonts w:ascii="Times New Roman" w:hAnsi="Times New Roman" w:cs="Times New Roman"/>
+          <w:color w:val="000000" w:themeColor="text1"/>
+        </w:rPr>
+        <w:t>KEY(</w:t>
+      </w:r>
+      <w:proofErr w:type="gramEnd"/>
+      <w:r>
+        <w:rPr>
+          <w:rFonts w:ascii="Times New Roman" w:hAnsi="Times New Roman" w:cs="Times New Roman"/>
+          <w:color w:val="000000" w:themeColor="text1"/>
+        </w:rPr>
+        <w:t xml:space="preserve">home) REFERENCES Teams, </w:t>
+      </w:r>
+    </w:p>
+    <w:p>
+      <w:pPr>
+        <w:spacing w:line="360" w:lineRule="auto"/>
+        <w:ind w:firstLine="450"/>
+        <w:rPr>
+          <w:rFonts w:ascii="Times New Roman" w:hAnsi="Times New Roman" w:cs="Times New Roman"/>
+          <w:color w:val="000000" w:themeColor="text1"/>
+        </w:rPr>
+      </w:pPr>
+      <w:r>
+        <w:rPr>
+          <w:rFonts w:ascii="Times New Roman" w:hAnsi="Times New Roman" w:cs="Times New Roman"/>
+          <w:color w:val="000000" w:themeColor="text1"/>
+        </w:rPr>
+        <w:tab/>
+        <w:t xml:space="preserve">FOREIGN </w:t>
+      </w:r>
+      <w:proofErr w:type="gramStart"/>
+      <w:r>
+        <w:rPr>
+          <w:rFonts w:ascii="Times New Roman" w:hAnsi="Times New Roman" w:cs="Times New Roman"/>
+          <w:color w:val="000000" w:themeColor="text1"/>
+        </w:rPr>
+        <w:t>KEY(</w:t>
+      </w:r>
+      <w:proofErr w:type="gramEnd"/>
+      <w:r>
+        <w:rPr>
+          <w:rFonts w:ascii="Times New Roman" w:hAnsi="Times New Roman" w:cs="Times New Roman"/>
+          <w:color w:val="000000" w:themeColor="text1"/>
+        </w:rPr>
+        <w:t>away) REFERENCES Teams</w:t>
+      </w:r>
+    </w:p>
+    <w:p>
+      <w:pPr>
+        <w:spacing w:line="360" w:lineRule="auto"/>
+        <w:ind w:firstLine="450"/>
+        <w:rPr>
+          <w:rFonts w:ascii="Times New Roman" w:hAnsi="Times New Roman" w:cs="Times New Roman"/>
+          <w:color w:val="000000" w:themeColor="text1"/>
+        </w:rPr>
+      </w:pPr>
+      <w:r>
+        <w:rPr>
+          <w:rFonts w:ascii="Times New Roman" w:hAnsi="Times New Roman" w:cs="Times New Roman"/>
+          <w:color w:val="000000" w:themeColor="text1"/>
+        </w:rPr>
+        <w:t>);</w:t>
+      </w:r>
+    </w:p>
+    <w:p>
+      <w:pPr>
+        <w:spacing w:line="360" w:lineRule="auto"/>
+        <w:ind w:firstLine="450"/>
+        <w:rPr>
+          <w:rFonts w:ascii="Times New Roman" w:hAnsi="Times New Roman" w:cs="Times New Roman"/>
+          <w:color w:val="000000" w:themeColor="text1"/>
+        </w:rPr>
+      </w:pPr>
+      <w:r>
+        <w:rPr>
+          <w:rFonts w:ascii="Times New Roman" w:hAnsi="Times New Roman" w:cs="Times New Roman"/>
+          <w:color w:val="000000" w:themeColor="text1"/>
+        </w:rPr>
+        <w:t xml:space="preserve"> </w:t>
+      </w:r>
+    </w:p>
+    <w:p>
+      <w:pPr>
+        <w:spacing w:line="360" w:lineRule="auto"/>
+        <w:ind w:firstLine="450"/>
+        <w:rPr>
+          <w:rFonts w:ascii="Times New Roman" w:hAnsi="Times New Roman" w:cs="Times New Roman"/>
+          <w:color w:val="000000" w:themeColor="text1"/>
+        </w:rPr>
+      </w:pPr>
+      <w:r>
+        <w:rPr>
+          <w:rFonts w:ascii="Times New Roman" w:hAnsi="Times New Roman" w:cs="Times New Roman"/>
+          <w:color w:val="000000" w:themeColor="text1"/>
+        </w:rPr>
+        <w:lastRenderedPageBreak/>
+        <w:t>CREATE TABLE Players (</w:t>
+      </w:r>
+    </w:p>
+    <w:p>
+      <w:pPr>
+        <w:spacing w:line="360" w:lineRule="auto"/>
+        <w:ind w:firstLine="450"/>
+        <w:rPr>
+          <w:rFonts w:ascii="Times New Roman" w:hAnsi="Times New Roman" w:cs="Times New Roman"/>
+          <w:color w:val="000000" w:themeColor="text1"/>
+        </w:rPr>
+      </w:pPr>
+      <w:r>
+        <w:rPr>
+          <w:rFonts w:ascii="Times New Roman" w:hAnsi="Times New Roman" w:cs="Times New Roman"/>
+          <w:color w:val="000000" w:themeColor="text1"/>
+        </w:rPr>
+        <w:tab/>
+        <w:t>id INT PRIMARY KEY,</w:t>
+      </w:r>
+    </w:p>
+    <w:p>
+      <w:pPr>
+        <w:spacing w:line="360" w:lineRule="auto"/>
+        <w:ind w:firstLine="450"/>
+        <w:rPr>
+          <w:rFonts w:ascii="Times New Roman" w:hAnsi="Times New Roman" w:cs="Times New Roman"/>
+          <w:color w:val="000000" w:themeColor="text1"/>
+        </w:rPr>
+      </w:pPr>
+      <w:r>
+        <w:rPr>
+          <w:rFonts w:ascii="Times New Roman" w:hAnsi="Times New Roman" w:cs="Times New Roman"/>
+          <w:color w:val="000000" w:themeColor="text1"/>
+        </w:rPr>
+        <w:tab/>
+        <w:t>rating REAL,</w:t>
+      </w:r>
+    </w:p>
+    <w:p>
+      <w:pPr>
+        <w:spacing w:line="360" w:lineRule="auto"/>
+        <w:ind w:firstLine="450"/>
+        <w:rPr>
+          <w:rFonts w:ascii="Times New Roman" w:hAnsi="Times New Roman" w:cs="Times New Roman"/>
+          <w:color w:val="000000" w:themeColor="text1"/>
+        </w:rPr>
+      </w:pPr>
+      <w:r>
+        <w:rPr>
+          <w:rFonts w:ascii="Times New Roman" w:hAnsi="Times New Roman" w:cs="Times New Roman"/>
+          <w:color w:val="000000" w:themeColor="text1"/>
+        </w:rPr>
+        <w:tab/>
+      </w:r>
+      <w:proofErr w:type="spellStart"/>
+      <w:r>
+        <w:rPr>
+          <w:rFonts w:ascii="Times New Roman" w:hAnsi="Times New Roman" w:cs="Times New Roman"/>
+          <w:color w:val="000000" w:themeColor="text1"/>
+        </w:rPr>
+        <w:t>firstName</w:t>
+      </w:r>
+      <w:proofErr w:type="spellEnd"/>
+      <w:r>
+        <w:rPr>
+          <w:rFonts w:ascii="Times New Roman" w:hAnsi="Times New Roman" w:cs="Times New Roman"/>
+          <w:color w:val="000000" w:themeColor="text1"/>
+        </w:rPr>
+        <w:t xml:space="preserve"> </w:t>
+      </w:r>
+      <w:proofErr w:type="gramStart"/>
+      <w:r>
+        <w:rPr>
+          <w:rFonts w:ascii="Times New Roman" w:hAnsi="Times New Roman" w:cs="Times New Roman"/>
+          <w:color w:val="000000" w:themeColor="text1"/>
+        </w:rPr>
+        <w:t>VARCHAR(</w:t>
+      </w:r>
+      <w:proofErr w:type="gramEnd"/>
+      <w:r>
+        <w:rPr>
+          <w:rFonts w:ascii="Times New Roman" w:hAnsi="Times New Roman" w:cs="Times New Roman"/>
+          <w:color w:val="000000" w:themeColor="text1"/>
+        </w:rPr>
+        <w:t>32),</w:t>
+      </w:r>
+    </w:p>
+    <w:p>
+      <w:pPr>
+        <w:spacing w:line="360" w:lineRule="auto"/>
+        <w:ind w:firstLine="450"/>
+        <w:rPr>
+          <w:rFonts w:ascii="Times New Roman" w:hAnsi="Times New Roman" w:cs="Times New Roman"/>
+          <w:color w:val="000000" w:themeColor="text1"/>
+        </w:rPr>
+      </w:pPr>
+      <w:r>
+        <w:rPr>
+          <w:rFonts w:ascii="Times New Roman" w:hAnsi="Times New Roman" w:cs="Times New Roman"/>
+          <w:color w:val="000000" w:themeColor="text1"/>
+        </w:rPr>
+        <w:tab/>
+      </w:r>
+      <w:proofErr w:type="spellStart"/>
+      <w:r>
+        <w:rPr>
+          <w:rFonts w:ascii="Times New Roman" w:hAnsi="Times New Roman" w:cs="Times New Roman"/>
+          <w:color w:val="000000" w:themeColor="text1"/>
+        </w:rPr>
+        <w:t>lastName</w:t>
+      </w:r>
+      <w:proofErr w:type="spellEnd"/>
+      <w:r>
+        <w:rPr>
+          <w:rFonts w:ascii="Times New Roman" w:hAnsi="Times New Roman" w:cs="Times New Roman"/>
+          <w:color w:val="000000" w:themeColor="text1"/>
+        </w:rPr>
+        <w:t xml:space="preserve"> </w:t>
+      </w:r>
+      <w:proofErr w:type="gramStart"/>
+      <w:r>
+        <w:rPr>
+          <w:rFonts w:ascii="Times New Roman" w:hAnsi="Times New Roman" w:cs="Times New Roman"/>
+          <w:color w:val="000000" w:themeColor="text1"/>
+        </w:rPr>
+        <w:t>VARCHAR(</w:t>
+      </w:r>
+      <w:proofErr w:type="gramEnd"/>
+      <w:r>
+        <w:rPr>
+          <w:rFonts w:ascii="Times New Roman" w:hAnsi="Times New Roman" w:cs="Times New Roman"/>
+          <w:color w:val="000000" w:themeColor="text1"/>
+        </w:rPr>
+        <w:t>32),</w:t>
+      </w:r>
+    </w:p>
+    <w:p>
+      <w:pPr>
+        <w:spacing w:line="360" w:lineRule="auto"/>
+        <w:ind w:firstLine="450"/>
+        <w:rPr>
+          <w:rFonts w:ascii="Times New Roman" w:hAnsi="Times New Roman" w:cs="Times New Roman"/>
+          <w:color w:val="000000" w:themeColor="text1"/>
+        </w:rPr>
+      </w:pPr>
+      <w:r>
+        <w:rPr>
+          <w:rFonts w:ascii="Times New Roman" w:hAnsi="Times New Roman" w:cs="Times New Roman"/>
+          <w:color w:val="000000" w:themeColor="text1"/>
+        </w:rPr>
+        <w:tab/>
+        <w:t xml:space="preserve">position </w:t>
+      </w:r>
+      <w:proofErr w:type="gramStart"/>
+      <w:r>
+        <w:rPr>
+          <w:rFonts w:ascii="Times New Roman" w:hAnsi="Times New Roman" w:cs="Times New Roman"/>
+          <w:color w:val="000000" w:themeColor="text1"/>
+        </w:rPr>
+        <w:t>CHAR(</w:t>
+      </w:r>
+      <w:proofErr w:type="gramEnd"/>
+      <w:r>
+        <w:rPr>
+          <w:rFonts w:ascii="Times New Roman" w:hAnsi="Times New Roman" w:cs="Times New Roman"/>
+          <w:color w:val="000000" w:themeColor="text1"/>
+        </w:rPr>
+        <w:t>2),</w:t>
+      </w:r>
+    </w:p>
+    <w:p>
+      <w:pPr>
+        <w:spacing w:line="360" w:lineRule="auto"/>
+        <w:ind w:firstLine="450"/>
+        <w:rPr>
+          <w:rFonts w:ascii="Times New Roman" w:hAnsi="Times New Roman" w:cs="Times New Roman"/>
+          <w:color w:val="000000" w:themeColor="text1"/>
+        </w:rPr>
+      </w:pPr>
+      <w:r>
+        <w:rPr>
+          <w:rFonts w:ascii="Times New Roman" w:hAnsi="Times New Roman" w:cs="Times New Roman"/>
+          <w:color w:val="000000" w:themeColor="text1"/>
+        </w:rPr>
+        <w:tab/>
+        <w:t xml:space="preserve">year </w:t>
+      </w:r>
+      <w:proofErr w:type="gramStart"/>
+      <w:r>
+        <w:rPr>
+          <w:rFonts w:ascii="Times New Roman" w:hAnsi="Times New Roman" w:cs="Times New Roman"/>
+          <w:color w:val="000000" w:themeColor="text1"/>
+        </w:rPr>
+        <w:t>CHAR(</w:t>
+      </w:r>
+      <w:proofErr w:type="gramEnd"/>
+      <w:r>
+        <w:rPr>
+          <w:rFonts w:ascii="Times New Roman" w:hAnsi="Times New Roman" w:cs="Times New Roman"/>
+          <w:color w:val="000000" w:themeColor="text1"/>
+        </w:rPr>
+        <w:t>2)</w:t>
+      </w:r>
+    </w:p>
+    <w:p>
+      <w:pPr>
+        <w:spacing w:line="360" w:lineRule="auto"/>
+        <w:ind w:firstLine="450"/>
+        <w:rPr>
+          <w:rFonts w:ascii="Times New Roman" w:hAnsi="Times New Roman" w:cs="Times New Roman"/>
+          <w:color w:val="000000" w:themeColor="text1"/>
+        </w:rPr>
+      </w:pPr>
+      <w:r>
+        <w:rPr>
+          <w:rFonts w:ascii="Times New Roman" w:hAnsi="Times New Roman" w:cs="Times New Roman"/>
+          <w:color w:val="000000" w:themeColor="text1"/>
+        </w:rPr>
+        <w:t>);</w:t>
+      </w:r>
+    </w:p>
+    <w:p>
+      <w:pPr>
+        <w:spacing w:line="360" w:lineRule="auto"/>
+        <w:ind w:firstLine="450"/>
+        <w:rPr>
+          <w:rFonts w:ascii="Times New Roman" w:hAnsi="Times New Roman" w:cs="Times New Roman"/>
+          <w:color w:val="000000" w:themeColor="text1"/>
+        </w:rPr>
+      </w:pPr>
+      <w:r>
+        <w:rPr>
+          <w:rFonts w:ascii="Times New Roman" w:hAnsi="Times New Roman" w:cs="Times New Roman"/>
+          <w:color w:val="000000" w:themeColor="text1"/>
+        </w:rPr>
+        <w:t>CREATE TABLE State (</w:t>
+      </w:r>
+    </w:p>
+    <w:p>
+      <w:pPr>
+        <w:spacing w:line="360" w:lineRule="auto"/>
+        <w:ind w:firstLine="450"/>
+        <w:rPr>
+          <w:rFonts w:ascii="Times New Roman" w:hAnsi="Times New Roman" w:cs="Times New Roman"/>
+          <w:color w:val="000000" w:themeColor="text1"/>
+        </w:rPr>
+      </w:pPr>
+      <w:proofErr w:type="spellStart"/>
+      <w:r>
+        <w:rPr>
+          <w:rFonts w:ascii="Times New Roman" w:hAnsi="Times New Roman" w:cs="Times New Roman"/>
+          <w:color w:val="000000" w:themeColor="text1"/>
+        </w:rPr>
+        <w:t>playerTeam</w:t>
+      </w:r>
+      <w:proofErr w:type="spellEnd"/>
+      <w:r>
+        <w:rPr>
+          <w:rFonts w:ascii="Times New Roman" w:hAnsi="Times New Roman" w:cs="Times New Roman"/>
+          <w:color w:val="000000" w:themeColor="text1"/>
+        </w:rPr>
+        <w:t xml:space="preserve"> </w:t>
+      </w:r>
+      <w:proofErr w:type="gramStart"/>
+      <w:r>
+        <w:rPr>
+          <w:rFonts w:ascii="Times New Roman" w:hAnsi="Times New Roman" w:cs="Times New Roman"/>
+          <w:color w:val="000000" w:themeColor="text1"/>
+        </w:rPr>
+        <w:t>VARCHAR(</w:t>
+      </w:r>
+      <w:proofErr w:type="gramEnd"/>
+      <w:r>
+        <w:rPr>
+          <w:rFonts w:ascii="Times New Roman" w:hAnsi="Times New Roman" w:cs="Times New Roman"/>
+          <w:color w:val="000000" w:themeColor="text1"/>
+        </w:rPr>
+        <w:t>16) PRIMARY KEY,</w:t>
+      </w:r>
+    </w:p>
+    <w:p>
+      <w:pPr>
+        <w:spacing w:line="360" w:lineRule="auto"/>
+        <w:ind w:firstLine="450"/>
+        <w:rPr>
+          <w:rFonts w:ascii="Times New Roman" w:hAnsi="Times New Roman" w:cs="Times New Roman"/>
+          <w:color w:val="000000" w:themeColor="text1"/>
+        </w:rPr>
+      </w:pPr>
+      <w:proofErr w:type="spellStart"/>
+      <w:r>
+        <w:rPr>
+          <w:rFonts w:ascii="Times New Roman" w:hAnsi="Times New Roman" w:cs="Times New Roman"/>
+          <w:color w:val="000000" w:themeColor="text1"/>
+        </w:rPr>
+        <w:t>newgame</w:t>
+      </w:r>
+      <w:proofErr w:type="spellEnd"/>
+      <w:r>
+        <w:rPr>
+          <w:rFonts w:ascii="Times New Roman" w:hAnsi="Times New Roman" w:cs="Times New Roman"/>
+          <w:color w:val="000000" w:themeColor="text1"/>
+        </w:rPr>
+        <w:t xml:space="preserve"> INT,</w:t>
+      </w:r>
+    </w:p>
+    <w:p>
+      <w:pPr>
+        <w:spacing w:line="360" w:lineRule="auto"/>
+        <w:ind w:firstLine="450"/>
+        <w:rPr>
+          <w:rFonts w:ascii="Times New Roman" w:hAnsi="Times New Roman" w:cs="Times New Roman"/>
+          <w:color w:val="000000" w:themeColor="text1"/>
+        </w:rPr>
+      </w:pPr>
+      <w:proofErr w:type="spellStart"/>
+      <w:r>
+        <w:rPr>
+          <w:rFonts w:ascii="Times New Roman" w:hAnsi="Times New Roman" w:cs="Times New Roman"/>
+          <w:color w:val="000000" w:themeColor="text1"/>
+        </w:rPr>
+        <w:t>careerWins</w:t>
+      </w:r>
+      <w:proofErr w:type="spellEnd"/>
+      <w:r>
+        <w:rPr>
+          <w:rFonts w:ascii="Times New Roman" w:hAnsi="Times New Roman" w:cs="Times New Roman"/>
+          <w:color w:val="000000" w:themeColor="text1"/>
+        </w:rPr>
+        <w:t xml:space="preserve"> INT,</w:t>
+      </w:r>
+    </w:p>
+    <w:p>
+      <w:pPr>
+        <w:spacing w:line="360" w:lineRule="auto"/>
+        <w:ind w:firstLine="450"/>
+        <w:rPr>
+          <w:rFonts w:ascii="Times New Roman" w:hAnsi="Times New Roman" w:cs="Times New Roman"/>
+          <w:color w:val="000000" w:themeColor="text1"/>
+        </w:rPr>
+      </w:pPr>
+      <w:proofErr w:type="spellStart"/>
+      <w:r>
+        <w:rPr>
+          <w:rFonts w:ascii="Times New Roman" w:hAnsi="Times New Roman" w:cs="Times New Roman"/>
+          <w:color w:val="000000" w:themeColor="text1"/>
+        </w:rPr>
+        <w:t>careerLosses</w:t>
+      </w:r>
+      <w:proofErr w:type="spellEnd"/>
+      <w:r>
+        <w:rPr>
+          <w:rFonts w:ascii="Times New Roman" w:hAnsi="Times New Roman" w:cs="Times New Roman"/>
+          <w:color w:val="000000" w:themeColor="text1"/>
+        </w:rPr>
+        <w:t xml:space="preserve"> INT,</w:t>
+      </w:r>
+    </w:p>
+    <w:p>
+      <w:pPr>
+        <w:spacing w:line="360" w:lineRule="auto"/>
+        <w:ind w:firstLine="450"/>
+        <w:rPr>
+          <w:rFonts w:ascii="Times New Roman" w:hAnsi="Times New Roman" w:cs="Times New Roman"/>
+          <w:color w:val="000000" w:themeColor="text1"/>
+        </w:rPr>
+      </w:pPr>
+      <w:r>
+        <w:rPr>
+          <w:rFonts w:ascii="Times New Roman" w:hAnsi="Times New Roman" w:cs="Times New Roman"/>
+          <w:color w:val="000000" w:themeColor="text1"/>
+        </w:rPr>
+        <w:t>year INT,</w:t>
+      </w:r>
+    </w:p>
+    <w:p>
+      <w:pPr>
+        <w:spacing w:line="360" w:lineRule="auto"/>
+        <w:ind w:firstLine="450"/>
+        <w:rPr>
+          <w:rFonts w:ascii="Times New Roman" w:hAnsi="Times New Roman" w:cs="Times New Roman"/>
+          <w:color w:val="000000" w:themeColor="text1"/>
+        </w:rPr>
+      </w:pPr>
+      <w:r>
+        <w:rPr>
+          <w:rFonts w:ascii="Times New Roman" w:hAnsi="Times New Roman" w:cs="Times New Roman"/>
+          <w:color w:val="000000" w:themeColor="text1"/>
+        </w:rPr>
+        <w:t>week INT.</w:t>
+      </w:r>
+    </w:p>
+    <w:p>
+      <w:pPr>
+        <w:spacing w:line="360" w:lineRule="auto"/>
+        <w:ind w:firstLine="450"/>
+        <w:rPr>
+          <w:rFonts w:ascii="Times New Roman" w:hAnsi="Times New Roman" w:cs="Times New Roman"/>
+          <w:color w:val="000000" w:themeColor="text1"/>
+        </w:rPr>
+      </w:pPr>
+      <w:r>
+        <w:rPr>
+          <w:rFonts w:ascii="Times New Roman" w:hAnsi="Times New Roman" w:cs="Times New Roman"/>
+          <w:color w:val="000000" w:themeColor="text1"/>
+        </w:rPr>
+        <w:t xml:space="preserve">difficulty </w:t>
+      </w:r>
+      <w:proofErr w:type="gramStart"/>
+      <w:r>
+        <w:rPr>
+          <w:rFonts w:ascii="Times New Roman" w:hAnsi="Times New Roman" w:cs="Times New Roman"/>
+          <w:color w:val="000000" w:themeColor="text1"/>
+        </w:rPr>
+        <w:t>VARCHAR(</w:t>
+      </w:r>
+      <w:proofErr w:type="gramEnd"/>
+      <w:r>
+        <w:rPr>
+          <w:rFonts w:ascii="Times New Roman" w:hAnsi="Times New Roman" w:cs="Times New Roman"/>
+          <w:color w:val="000000" w:themeColor="text1"/>
+        </w:rPr>
+        <w:t>4)</w:t>
+      </w:r>
+    </w:p>
+    <w:p>
+      <w:pPr>
+        <w:spacing w:line="360" w:lineRule="auto"/>
+        <w:ind w:firstLine="450"/>
+        <w:rPr>
+          <w:rFonts w:ascii="Times New Roman" w:hAnsi="Times New Roman" w:cs="Times New Roman"/>
+          <w:color w:val="000000" w:themeColor="text1"/>
+        </w:rPr>
+      </w:pPr>
+      <w:r>
+        <w:rPr>
+          <w:rFonts w:ascii="Times New Roman" w:hAnsi="Times New Roman" w:cs="Times New Roman"/>
+          <w:color w:val="000000" w:themeColor="text1"/>
+        </w:rPr>
+        <w:t>);</w:t>
+      </w:r>
+    </w:p>
+    <w:p>
+      <w:pPr>
+        <w:spacing w:line="360" w:lineRule="auto"/>
+        <w:ind w:firstLine="450"/>
+        <w:rPr>
+          <w:rFonts w:ascii="Times New Roman" w:hAnsi="Times New Roman" w:cs="Times New Roman"/>
+          <w:color w:val="000000" w:themeColor="text1"/>
+        </w:rPr>
+      </w:pPr>
+      <w:r>
+        <w:rPr>
+          <w:rFonts w:ascii="Times New Roman" w:hAnsi="Times New Roman" w:cs="Times New Roman"/>
+          <w:color w:val="000000" w:themeColor="text1"/>
+        </w:rPr>
+        <w:t xml:space="preserve">CREATE TABLE </w:t>
+      </w:r>
+      <w:proofErr w:type="spellStart"/>
+      <w:r>
+        <w:rPr>
+          <w:rFonts w:ascii="Times New Roman" w:hAnsi="Times New Roman" w:cs="Times New Roman"/>
+          <w:color w:val="000000" w:themeColor="text1"/>
+        </w:rPr>
+        <w:t>old</w:t>
+      </w:r>
+      <w:r>
+        <w:rPr>
+          <w:rFonts w:ascii="Times New Roman" w:hAnsi="Times New Roman" w:cs="Times New Roman"/>
+          <w:color w:val="000000" w:themeColor="text1"/>
+        </w:rPr>
+        <w:t>Teams</w:t>
+      </w:r>
+      <w:proofErr w:type="spellEnd"/>
+      <w:r>
+        <w:rPr>
+          <w:rFonts w:ascii="Times New Roman" w:hAnsi="Times New Roman" w:cs="Times New Roman"/>
+          <w:color w:val="000000" w:themeColor="text1"/>
+        </w:rPr>
+        <w:t xml:space="preserve"> (</w:t>
+      </w:r>
+    </w:p>
+    <w:p>
+      <w:pPr>
+        <w:spacing w:line="360" w:lineRule="auto"/>
+        <w:ind w:firstLine="450"/>
+        <w:rPr>
+          <w:rFonts w:ascii="Times New Roman" w:hAnsi="Times New Roman" w:cs="Times New Roman"/>
+          <w:color w:val="000000" w:themeColor="text1"/>
+        </w:rPr>
+      </w:pPr>
+      <w:r>
+        <w:rPr>
+          <w:rFonts w:ascii="Times New Roman" w:hAnsi="Times New Roman" w:cs="Times New Roman"/>
+          <w:color w:val="000000" w:themeColor="text1"/>
+        </w:rPr>
+        <w:tab/>
+        <w:t xml:space="preserve">name </w:t>
+      </w:r>
+      <w:proofErr w:type="gramStart"/>
+      <w:r>
+        <w:rPr>
+          <w:rFonts w:ascii="Times New Roman" w:hAnsi="Times New Roman" w:cs="Times New Roman"/>
+          <w:color w:val="000000" w:themeColor="text1"/>
+        </w:rPr>
+        <w:t>VARCHAR(</w:t>
+      </w:r>
+      <w:proofErr w:type="gramEnd"/>
+      <w:r>
+        <w:rPr>
+          <w:rFonts w:ascii="Times New Roman" w:hAnsi="Times New Roman" w:cs="Times New Roman"/>
+          <w:color w:val="000000" w:themeColor="text1"/>
+        </w:rPr>
+        <w:t>64) PRIMARY KEY,</w:t>
+      </w:r>
+    </w:p>
+    <w:p>
+      <w:pPr>
+        <w:spacing w:line="360" w:lineRule="auto"/>
+        <w:ind w:firstLine="450"/>
+        <w:rPr>
+          <w:rFonts w:ascii="Times New Roman" w:hAnsi="Times New Roman" w:cs="Times New Roman"/>
+          <w:color w:val="000000" w:themeColor="text1"/>
+        </w:rPr>
+      </w:pPr>
+      <w:r>
+        <w:rPr>
+          <w:rFonts w:ascii="Times New Roman" w:hAnsi="Times New Roman" w:cs="Times New Roman"/>
+          <w:color w:val="000000" w:themeColor="text1"/>
+        </w:rPr>
+        <w:tab/>
+        <w:t xml:space="preserve">abbreviation </w:t>
+      </w:r>
+      <w:proofErr w:type="gramStart"/>
+      <w:r>
+        <w:rPr>
+          <w:rFonts w:ascii="Times New Roman" w:hAnsi="Times New Roman" w:cs="Times New Roman"/>
+          <w:color w:val="000000" w:themeColor="text1"/>
+        </w:rPr>
+        <w:t>VARCHAR(</w:t>
+      </w:r>
+      <w:proofErr w:type="gramEnd"/>
+      <w:r>
+        <w:rPr>
+          <w:rFonts w:ascii="Times New Roman" w:hAnsi="Times New Roman" w:cs="Times New Roman"/>
+          <w:color w:val="000000" w:themeColor="text1"/>
+        </w:rPr>
+        <w:t>5),</w:t>
+      </w:r>
+    </w:p>
+    <w:p>
+      <w:pPr>
+        <w:spacing w:line="360" w:lineRule="auto"/>
+        <w:ind w:firstLine="450"/>
+        <w:rPr>
+          <w:rFonts w:ascii="Times New Roman" w:hAnsi="Times New Roman" w:cs="Times New Roman"/>
+          <w:color w:val="000000" w:themeColor="text1"/>
+        </w:rPr>
+      </w:pPr>
+      <w:r>
+        <w:rPr>
+          <w:rFonts w:ascii="Times New Roman" w:hAnsi="Times New Roman" w:cs="Times New Roman"/>
+          <w:color w:val="000000" w:themeColor="text1"/>
+        </w:rPr>
+        <w:tab/>
+        <w:t xml:space="preserve">conference </w:t>
+      </w:r>
+      <w:proofErr w:type="gramStart"/>
+      <w:r>
+        <w:rPr>
+          <w:rFonts w:ascii="Times New Roman" w:hAnsi="Times New Roman" w:cs="Times New Roman"/>
+          <w:color w:val="000000" w:themeColor="text1"/>
+        </w:rPr>
+        <w:t>VARCHAR(</w:t>
+      </w:r>
+      <w:proofErr w:type="gramEnd"/>
+      <w:r>
+        <w:rPr>
+          <w:rFonts w:ascii="Times New Roman" w:hAnsi="Times New Roman" w:cs="Times New Roman"/>
+          <w:color w:val="000000" w:themeColor="text1"/>
+        </w:rPr>
+        <w:t>32),</w:t>
+      </w:r>
+    </w:p>
+    <w:p>
+      <w:pPr>
+        <w:spacing w:line="360" w:lineRule="auto"/>
+        <w:ind w:firstLine="450"/>
+        <w:rPr>
+          <w:rFonts w:ascii="Times New Roman" w:hAnsi="Times New Roman" w:cs="Times New Roman"/>
+          <w:color w:val="000000" w:themeColor="text1"/>
+        </w:rPr>
+      </w:pPr>
+      <w:r>
+        <w:rPr>
+          <w:rFonts w:ascii="Times New Roman" w:hAnsi="Times New Roman" w:cs="Times New Roman"/>
+          <w:color w:val="000000" w:themeColor="text1"/>
+        </w:rPr>
+        <w:tab/>
+        <w:t xml:space="preserve">division </w:t>
+      </w:r>
+      <w:proofErr w:type="gramStart"/>
+      <w:r>
+        <w:rPr>
+          <w:rFonts w:ascii="Times New Roman" w:hAnsi="Times New Roman" w:cs="Times New Roman"/>
+          <w:color w:val="000000" w:themeColor="text1"/>
+        </w:rPr>
+        <w:t>VARCHAR(</w:t>
+      </w:r>
+      <w:proofErr w:type="gramEnd"/>
+      <w:r>
+        <w:rPr>
+          <w:rFonts w:ascii="Times New Roman" w:hAnsi="Times New Roman" w:cs="Times New Roman"/>
+          <w:color w:val="000000" w:themeColor="text1"/>
+        </w:rPr>
+        <w:t>32),</w:t>
+      </w:r>
+    </w:p>
+    <w:p>
+      <w:pPr>
+        <w:spacing w:line="360" w:lineRule="auto"/>
+        <w:ind w:firstLine="450"/>
+        <w:rPr>
+          <w:rFonts w:ascii="Times New Roman" w:hAnsi="Times New Roman" w:cs="Times New Roman"/>
+          <w:color w:val="000000" w:themeColor="text1"/>
+        </w:rPr>
+      </w:pPr>
+      <w:r>
+        <w:rPr>
+          <w:rFonts w:ascii="Times New Roman" w:hAnsi="Times New Roman" w:cs="Times New Roman"/>
+          <w:color w:val="000000" w:themeColor="text1"/>
+        </w:rPr>
+        <w:tab/>
+        <w:t xml:space="preserve">wins INT, </w:t>
+      </w:r>
+    </w:p>
+    <w:p>
+      <w:pPr>
+        <w:spacing w:line="360" w:lineRule="auto"/>
+        <w:ind w:firstLine="450"/>
+        <w:rPr>
+          <w:rFonts w:ascii="Times New Roman" w:hAnsi="Times New Roman" w:cs="Times New Roman"/>
+          <w:color w:val="000000" w:themeColor="text1"/>
+        </w:rPr>
+      </w:pPr>
+      <w:r>
+        <w:rPr>
+          <w:rFonts w:ascii="Times New Roman" w:hAnsi="Times New Roman" w:cs="Times New Roman"/>
+          <w:color w:val="000000" w:themeColor="text1"/>
+        </w:rPr>
+        <w:tab/>
+        <w:t>losses INT,</w:t>
+      </w:r>
+    </w:p>
+    <w:p>
+      <w:pPr>
+        <w:spacing w:line="360" w:lineRule="auto"/>
+        <w:ind w:firstLine="450"/>
+        <w:rPr>
+          <w:rFonts w:ascii="Times New Roman" w:hAnsi="Times New Roman" w:cs="Times New Roman"/>
+          <w:color w:val="000000" w:themeColor="text1"/>
+        </w:rPr>
+      </w:pPr>
+      <w:r>
+        <w:rPr>
+          <w:rFonts w:ascii="Times New Roman" w:hAnsi="Times New Roman" w:cs="Times New Roman"/>
+          <w:color w:val="000000" w:themeColor="text1"/>
+        </w:rPr>
+        <w:tab/>
+      </w:r>
+      <w:proofErr w:type="spellStart"/>
+      <w:r>
+        <w:rPr>
+          <w:rFonts w:ascii="Times New Roman" w:hAnsi="Times New Roman" w:cs="Times New Roman"/>
+          <w:color w:val="000000" w:themeColor="text1"/>
+        </w:rPr>
+        <w:t>conWins</w:t>
+      </w:r>
+      <w:proofErr w:type="spellEnd"/>
+      <w:r>
+        <w:rPr>
+          <w:rFonts w:ascii="Times New Roman" w:hAnsi="Times New Roman" w:cs="Times New Roman"/>
+          <w:color w:val="000000" w:themeColor="text1"/>
+        </w:rPr>
+        <w:t xml:space="preserve"> INT,</w:t>
+      </w:r>
+    </w:p>
+    <w:p>
+      <w:pPr>
+        <w:spacing w:line="360" w:lineRule="auto"/>
+        <w:ind w:firstLine="450"/>
+        <w:rPr>
+          <w:rFonts w:ascii="Times New Roman" w:hAnsi="Times New Roman" w:cs="Times New Roman"/>
+          <w:color w:val="000000" w:themeColor="text1"/>
+        </w:rPr>
+      </w:pPr>
+      <w:r>
+        <w:rPr>
+          <w:rFonts w:ascii="Times New Roman" w:hAnsi="Times New Roman" w:cs="Times New Roman"/>
+          <w:color w:val="000000" w:themeColor="text1"/>
+        </w:rPr>
+        <w:tab/>
+      </w:r>
+      <w:proofErr w:type="spellStart"/>
+      <w:r>
+        <w:rPr>
+          <w:rFonts w:ascii="Times New Roman" w:hAnsi="Times New Roman" w:cs="Times New Roman"/>
+          <w:color w:val="000000" w:themeColor="text1"/>
+        </w:rPr>
+        <w:t>conLosses</w:t>
+      </w:r>
+      <w:proofErr w:type="spellEnd"/>
+      <w:r>
+        <w:rPr>
+          <w:rFonts w:ascii="Times New Roman" w:hAnsi="Times New Roman" w:cs="Times New Roman"/>
+          <w:color w:val="000000" w:themeColor="text1"/>
+        </w:rPr>
+        <w:t xml:space="preserve"> INT,</w:t>
+      </w:r>
+    </w:p>
+    <w:p>
+      <w:pPr>
+        <w:spacing w:line="360" w:lineRule="auto"/>
+        <w:ind w:firstLine="450"/>
+        <w:rPr>
+          <w:rFonts w:ascii="Times New Roman" w:hAnsi="Times New Roman" w:cs="Times New Roman"/>
+          <w:color w:val="000000" w:themeColor="text1"/>
+        </w:rPr>
+      </w:pPr>
+      <w:r>
+        <w:rPr>
+          <w:rFonts w:ascii="Times New Roman" w:hAnsi="Times New Roman" w:cs="Times New Roman"/>
+          <w:color w:val="000000" w:themeColor="text1"/>
+        </w:rPr>
+        <w:tab/>
+      </w:r>
+      <w:proofErr w:type="spellStart"/>
+      <w:r>
+        <w:rPr>
+          <w:rFonts w:ascii="Times New Roman" w:hAnsi="Times New Roman" w:cs="Times New Roman"/>
+          <w:color w:val="000000" w:themeColor="text1"/>
+        </w:rPr>
+        <w:t>offRating</w:t>
+      </w:r>
+      <w:proofErr w:type="spellEnd"/>
+      <w:r>
+        <w:rPr>
+          <w:rFonts w:ascii="Times New Roman" w:hAnsi="Times New Roman" w:cs="Times New Roman"/>
+          <w:color w:val="000000" w:themeColor="text1"/>
+        </w:rPr>
+        <w:t xml:space="preserve"> REAL,</w:t>
+      </w:r>
+    </w:p>
+    <w:p>
+      <w:pPr>
+        <w:spacing w:line="360" w:lineRule="auto"/>
+        <w:ind w:firstLine="450"/>
+        <w:rPr>
+          <w:rFonts w:ascii="Times New Roman" w:hAnsi="Times New Roman" w:cs="Times New Roman"/>
+          <w:color w:val="000000" w:themeColor="text1"/>
+        </w:rPr>
+      </w:pPr>
+      <w:r>
+        <w:rPr>
+          <w:rFonts w:ascii="Times New Roman" w:hAnsi="Times New Roman" w:cs="Times New Roman"/>
+          <w:color w:val="000000" w:themeColor="text1"/>
+        </w:rPr>
+        <w:tab/>
+      </w:r>
+      <w:proofErr w:type="spellStart"/>
+      <w:r>
+        <w:rPr>
+          <w:rFonts w:ascii="Times New Roman" w:hAnsi="Times New Roman" w:cs="Times New Roman"/>
+          <w:color w:val="000000" w:themeColor="text1"/>
+        </w:rPr>
+        <w:t>defRating</w:t>
+      </w:r>
+      <w:proofErr w:type="spellEnd"/>
+      <w:r>
+        <w:rPr>
+          <w:rFonts w:ascii="Times New Roman" w:hAnsi="Times New Roman" w:cs="Times New Roman"/>
+          <w:color w:val="000000" w:themeColor="text1"/>
+        </w:rPr>
+        <w:t xml:space="preserve"> REAL,</w:t>
+      </w:r>
+    </w:p>
+    <w:p>
+      <w:pPr>
+        <w:spacing w:line="360" w:lineRule="auto"/>
+        <w:ind w:firstLine="450"/>
+        <w:rPr>
+          <w:rFonts w:ascii="Times New Roman" w:hAnsi="Times New Roman" w:cs="Times New Roman"/>
+          <w:color w:val="000000" w:themeColor="text1"/>
+        </w:rPr>
+      </w:pPr>
+      <w:r>
+        <w:rPr>
+          <w:rFonts w:ascii="Times New Roman" w:hAnsi="Times New Roman" w:cs="Times New Roman"/>
+          <w:color w:val="000000" w:themeColor="text1"/>
+        </w:rPr>
+        <w:tab/>
+      </w:r>
+      <w:proofErr w:type="spellStart"/>
+      <w:r>
+        <w:rPr>
+          <w:rFonts w:ascii="Times New Roman" w:hAnsi="Times New Roman" w:cs="Times New Roman"/>
+          <w:color w:val="000000" w:themeColor="text1"/>
+        </w:rPr>
+        <w:t>rankingVotes</w:t>
+      </w:r>
+      <w:proofErr w:type="spellEnd"/>
+      <w:r>
+        <w:rPr>
+          <w:rFonts w:ascii="Times New Roman" w:hAnsi="Times New Roman" w:cs="Times New Roman"/>
+          <w:color w:val="000000" w:themeColor="text1"/>
+        </w:rPr>
+        <w:t xml:space="preserve"> INT</w:t>
+      </w:r>
+    </w:p>
+    <w:p>
+      <w:pPr>
+        <w:spacing w:line="360" w:lineRule="auto"/>
+        <w:ind w:firstLine="450"/>
+        <w:rPr>
+          <w:rFonts w:ascii="Times New Roman" w:hAnsi="Times New Roman" w:cs="Times New Roman"/>
+          <w:color w:val="000000" w:themeColor="text1"/>
+        </w:rPr>
+      </w:pPr>
+      <w:r>
+        <w:rPr>
+          <w:rFonts w:ascii="Times New Roman" w:hAnsi="Times New Roman" w:cs="Times New Roman"/>
+          <w:color w:val="000000" w:themeColor="text1"/>
+        </w:rPr>
+        <w:t xml:space="preserve">); </w:t>
+      </w:r>
+    </w:p>
+    <w:p>
+      <w:pPr>
+        <w:spacing w:line="360" w:lineRule="auto"/>
+        <w:ind w:firstLine="450"/>
+        <w:rPr>
+          <w:rFonts w:ascii="Times New Roman" w:hAnsi="Times New Roman" w:cs="Times New Roman"/>
+          <w:color w:val="000000" w:themeColor="text1"/>
+        </w:rPr>
+      </w:pPr>
+    </w:p>
+    <w:p>
+      <w:pPr>
+        <w:pStyle w:val="Heading2"/>
+        <w:ind w:firstLine="450"/>
+        <w:rPr>
+          <w:rFonts w:ascii="Times New Roman" w:hAnsi="Times New Roman" w:cs="Times New Roman"/>
+          <w:b/>
+          <w:color w:val="auto"/>
+          <w:sz w:val="36"/>
+          <w:szCs w:val="36"/>
+        </w:rPr>
+      </w:pPr>
+      <w:bookmarkStart w:id="13" w:name="_Toc532559163"/>
+      <w:r>
+        <w:rPr>
+          <w:rFonts w:ascii="Times New Roman" w:hAnsi="Times New Roman" w:cs="Times New Roman"/>
+          <w:b/>
+          <w:color w:val="auto"/>
+          <w:sz w:val="36"/>
+          <w:szCs w:val="36"/>
+        </w:rPr>
+        <w:lastRenderedPageBreak/>
+        <w:t>5.2 Database ER Diagram</w:t>
+      </w:r>
+      <w:bookmarkEnd w:id="13"/>
+    </w:p>
+    <w:p/>
+    <w:p/>
+    <w:p>
+      <w:pPr>
+        <w:spacing w:line="360" w:lineRule="auto"/>
+        <w:ind w:firstLine="450"/>
+        <w:rPr>
+          <w:rFonts w:ascii="Times New Roman" w:hAnsi="Times New Roman" w:cs="Times New Roman"/>
+          <w:color w:val="000000" w:themeColor="text1"/>
+        </w:rPr>
+      </w:pPr>
+      <w:r>
+        <w:rPr>
+          <w:rFonts w:ascii="Times New Roman" w:hAnsi="Times New Roman" w:cs="Times New Roman"/>
+          <w:noProof/>
+          <w:color w:val="000000" w:themeColor="text1"/>
+        </w:rPr>
+        <w:drawing>
+          <wp:inline distT="0" distB="0" distL="0" distR="0" wp14:anchorId="20076309" wp14:editId="0DF61C1D">
+            <wp:extent cx="5762625" cy="6991854"/>
+            <wp:effectExtent l="0" t="0" r="0" b="0"/>
+            <wp:docPr id="1" name="Picture 1"/>
+            <wp:cNvGraphicFramePr>
+              <a:graphicFrameLocks xmlns:a="http://schemas.openxmlformats.org/drawingml/2006/main" noChangeAspect="1"/>
+            </wp:cNvGraphicFramePr>
+            <a:graphic xmlns:a="http://schemas.openxmlformats.org/drawingml/2006/main">
+              <a:graphicData uri="http://schemas.openxmlformats.org/drawingml/2006/picture">
+                <pic:pic xmlns:pic="http://schemas.openxmlformats.org/drawingml/2006/picture">
+                  <pic:nvPicPr>
+                    <pic:cNvPr id="1" name="cfbERdiagram.jpg"/>
+                    <pic:cNvPicPr/>
+                  </pic:nvPicPr>
+                  <pic:blipFill>
+                    <a:blip r:embed="rId8">
+                      <a:extLst>
+                        <a:ext uri="{28A0092B-C50C-407E-A947-70E740481C1C}">
+                          <a14:useLocalDpi xmlns:a14="http://schemas.microsoft.com/office/drawing/2010/main" val="0"/>
+                        </a:ext>
+                      </a:extLst>
+                    </a:blip>
+                    <a:stretch>
+                      <a:fillRect/>
+                    </a:stretch>
+                  </pic:blipFill>
+                  <pic:spPr>
+                    <a:xfrm>
+                      <a:off x="0" y="0"/>
+                      <a:ext cx="5767920" cy="6998278"/>
+                    </a:xfrm>
+                    <a:prstGeom prst="rect">
+                      <a:avLst/>
+                    </a:prstGeom>
+                  </pic:spPr>
+                </pic:pic>
+              </a:graphicData>
+            </a:graphic>
+          </wp:inline>
+        </w:drawing>
+      </w:r>
+      <w:bookmarkStart w:id="14" w:name="_GoBack"/>
+      <w:bookmarkEnd w:id="14"/>
+    </w:p>
     <w:sectPr>
-      <w:footerReference w:type="even" r:id="rId8"/>
-      <w:footerReference w:type="default" r:id="rId9"/>
+      <w:footerReference w:type="even" r:id="rId9"/>
+      <w:footerReference w:type="default" r:id="rId10"/>
       <w:pgSz w:w="12240" w:h="15840"/>
       <w:pgMar w:top="1440" w:right="1440" w:bottom="1440" w:left="1440" w:header="720" w:footer="720" w:gutter="0"/>
       <w:cols w:space="720"/>
@@ -2881,6 +4701,11 @@
         <w:docPartUnique/>
       </w:docPartObj>
     </w:sdtPr>
+    <w:sdtEndPr>
+      <w:rPr>
+        <w:rStyle w:val="PageNumber"/>
+      </w:rPr>
+    </w:sdtEndPr>
     <w:sdtContent>
       <w:p>
         <w:pPr>
@@ -2933,6 +4758,11 @@
         <w:docPartUnique/>
       </w:docPartObj>
     </w:sdtPr>
+    <w:sdtEndPr>
+      <w:rPr>
+        <w:rStyle w:val="PageNumber"/>
+      </w:rPr>
+    </w:sdtEndPr>
     <w:sdtContent>
       <w:p>
         <w:pPr>
@@ -4061,7 +5891,6 @@
   <w:style w:type="character" w:default="1" w:styleId="DefaultParagraphFont">
     <w:name w:val="Default Paragraph Font"/>
     <w:uiPriority w:val="1"/>
-    <w:semiHidden/>
     <w:unhideWhenUsed/>
   </w:style>
   <w:style w:type="table" w:default="1" w:styleId="TableNormal">
@@ -4627,7 +6456,7 @@
 </file>
 
 <file path=customXml/itemProps1.xml><?xml version="1.0" encoding="utf-8"?>
-<ds:datastoreItem xmlns:ds="http://schemas.openxmlformats.org/officeDocument/2006/customXml" ds:itemID="{4A577132-D2F3-3C47-8DB0-696141C5AE6C}">
+<ds:datastoreItem xmlns:ds="http://schemas.openxmlformats.org/officeDocument/2006/customXml" ds:itemID="{85519C7D-3086-437A-A814-6A72CA3096FB}">
   <ds:schemaRefs>
     <ds:schemaRef ds:uri="http://schemas.openxmlformats.org/officeDocument/2006/bibliography"/>
   </ds:schemaRefs>

--- a/CEN4020-SRS.docx
+++ b/CEN4020-SRS.docx
@@ -109,7 +109,7 @@
           <w:sz w:val="44"/>
           <w:szCs w:val="44"/>
         </w:rPr>
-        <w:t>8</w:t>
+        <w:t>14</w:t>
       </w:r>
       <w:r>
         <w:rPr>
@@ -300,8 +300,6 @@
               <w:i w:val="0"/>
               <w:iCs w:val="0"/>
               <w:noProof/>
-              <w:sz w:val="22"/>
-              <w:szCs w:val="22"/>
             </w:rPr>
           </w:pPr>
           <w:r>
@@ -321,7 +319,7 @@
             </w:rPr>
             <w:fldChar w:fldCharType="separate"/>
           </w:r>
-          <w:hyperlink w:anchor="_Toc532559150" w:history="1">
+          <w:hyperlink w:anchor="_Toc532563317" w:history="1">
             <w:r>
               <w:rPr>
                 <w:rStyle w:val="Hyperlink"/>
@@ -338,8 +336,6 @@
                 <w:i w:val="0"/>
                 <w:iCs w:val="0"/>
                 <w:noProof/>
-                <w:sz w:val="22"/>
-                <w:szCs w:val="22"/>
               </w:rPr>
               <w:tab/>
             </w:r>
@@ -370,7 +366,7 @@
                 <w:noProof/>
                 <w:webHidden/>
               </w:rPr>
-              <w:instrText xml:space="preserve"> PAGEREF _Toc532559150 \h </w:instrText>
+              <w:instrText xml:space="preserve"> PAGEREF _Toc532563317 \h </w:instrText>
             </w:r>
             <w:r>
               <w:rPr>
@@ -413,9 +409,11 @@
               <w:b w:val="0"/>
               <w:bCs w:val="0"/>
               <w:noProof/>
+              <w:sz w:val="24"/>
+              <w:szCs w:val="24"/>
             </w:rPr>
           </w:pPr>
-          <w:hyperlink w:anchor="_Toc532559151" w:history="1">
+          <w:hyperlink w:anchor="_Toc532563318" w:history="1">
             <w:r>
               <w:rPr>
                 <w:rStyle w:val="Hyperlink"/>
@@ -430,6 +428,8 @@
                 <w:b w:val="0"/>
                 <w:bCs w:val="0"/>
                 <w:noProof/>
+                <w:sz w:val="24"/>
+                <w:szCs w:val="24"/>
               </w:rPr>
               <w:tab/>
             </w:r>
@@ -460,7 +460,7 @@
                 <w:noProof/>
                 <w:webHidden/>
               </w:rPr>
-              <w:instrText xml:space="preserve"> PAGEREF _Toc532559151 \h </w:instrText>
+              <w:instrText xml:space="preserve"> PAGEREF _Toc532563318 \h </w:instrText>
             </w:r>
             <w:r>
               <w:rPr>
@@ -503,9 +503,11 @@
               <w:b w:val="0"/>
               <w:bCs w:val="0"/>
               <w:noProof/>
+              <w:sz w:val="24"/>
+              <w:szCs w:val="24"/>
             </w:rPr>
           </w:pPr>
-          <w:hyperlink w:anchor="_Toc532559152" w:history="1">
+          <w:hyperlink w:anchor="_Toc532563319" w:history="1">
             <w:r>
               <w:rPr>
                 <w:rStyle w:val="Hyperlink"/>
@@ -520,6 +522,8 @@
                 <w:b w:val="0"/>
                 <w:bCs w:val="0"/>
                 <w:noProof/>
+                <w:sz w:val="24"/>
+                <w:szCs w:val="24"/>
               </w:rPr>
               <w:tab/>
             </w:r>
@@ -550,7 +554,7 @@
                 <w:noProof/>
                 <w:webHidden/>
               </w:rPr>
-              <w:instrText xml:space="preserve"> PAGEREF _Toc532559152 \h </w:instrText>
+              <w:instrText xml:space="preserve"> PAGEREF _Toc532563319 \h </w:instrText>
             </w:r>
             <w:r>
               <w:rPr>
@@ -593,9 +597,11 @@
               <w:b w:val="0"/>
               <w:bCs w:val="0"/>
               <w:noProof/>
+              <w:sz w:val="24"/>
+              <w:szCs w:val="24"/>
             </w:rPr>
           </w:pPr>
-          <w:hyperlink w:anchor="_Toc532559153" w:history="1">
+          <w:hyperlink w:anchor="_Toc532563320" w:history="1">
             <w:r>
               <w:rPr>
                 <w:rStyle w:val="Hyperlink"/>
@@ -610,6 +616,8 @@
                 <w:b w:val="0"/>
                 <w:bCs w:val="0"/>
                 <w:noProof/>
+                <w:sz w:val="24"/>
+                <w:szCs w:val="24"/>
               </w:rPr>
               <w:tab/>
             </w:r>
@@ -619,6 +627,100 @@
                 <w:rFonts w:ascii="Times New Roman" w:hAnsi="Times New Roman" w:cs="Times New Roman"/>
                 <w:noProof/>
               </w:rPr>
+              <w:t>Division of Labor</w:t>
+            </w:r>
+            <w:r>
+              <w:rPr>
+                <w:noProof/>
+                <w:webHidden/>
+              </w:rPr>
+              <w:tab/>
+            </w:r>
+            <w:r>
+              <w:rPr>
+                <w:noProof/>
+                <w:webHidden/>
+              </w:rPr>
+              <w:fldChar w:fldCharType="begin"/>
+            </w:r>
+            <w:r>
+              <w:rPr>
+                <w:noProof/>
+                <w:webHidden/>
+              </w:rPr>
+              <w:instrText xml:space="preserve"> PAGEREF _Toc532563320 \h </w:instrText>
+            </w:r>
+            <w:r>
+              <w:rPr>
+                <w:noProof/>
+                <w:webHidden/>
+              </w:rPr>
+            </w:r>
+            <w:r>
+              <w:rPr>
+                <w:noProof/>
+                <w:webHidden/>
+              </w:rPr>
+              <w:fldChar w:fldCharType="separate"/>
+            </w:r>
+            <w:r>
+              <w:rPr>
+                <w:noProof/>
+                <w:webHidden/>
+              </w:rPr>
+              <w:t>3</w:t>
+            </w:r>
+            <w:r>
+              <w:rPr>
+                <w:noProof/>
+                <w:webHidden/>
+              </w:rPr>
+              <w:fldChar w:fldCharType="end"/>
+            </w:r>
+          </w:hyperlink>
+        </w:p>
+        <w:p>
+          <w:pPr>
+            <w:pStyle w:val="TOC2"/>
+            <w:tabs>
+              <w:tab w:val="left" w:pos="960"/>
+              <w:tab w:val="right" w:leader="dot" w:pos="9350"/>
+            </w:tabs>
+            <w:rPr>
+              <w:rFonts w:eastAsiaTheme="minorEastAsia"/>
+              <w:b w:val="0"/>
+              <w:bCs w:val="0"/>
+              <w:noProof/>
+              <w:sz w:val="24"/>
+              <w:szCs w:val="24"/>
+            </w:rPr>
+          </w:pPr>
+          <w:hyperlink w:anchor="_Toc532563321" w:history="1">
+            <w:r>
+              <w:rPr>
+                <w:rStyle w:val="Hyperlink"/>
+                <w:rFonts w:ascii="Times New Roman" w:hAnsi="Times New Roman" w:cs="Times New Roman"/>
+                <w:noProof/>
+              </w:rPr>
+              <w:t>1.4</w:t>
+            </w:r>
+            <w:r>
+              <w:rPr>
+                <w:rFonts w:eastAsiaTheme="minorEastAsia"/>
+                <w:b w:val="0"/>
+                <w:bCs w:val="0"/>
+                <w:noProof/>
+                <w:sz w:val="24"/>
+                <w:szCs w:val="24"/>
+              </w:rPr>
+              <w:tab/>
+            </w:r>
+            <w:r>
+              <w:rPr>
+                <w:rStyle w:val="Hyperlink"/>
+                <w:rFonts w:ascii="Times New Roman" w:hAnsi="Times New Roman" w:cs="Times New Roman"/>
+                <w:noProof/>
+              </w:rPr>
               <w:t>References</w:t>
             </w:r>
             <w:r>
@@ -640,7 +742,7 @@
                 <w:noProof/>
                 <w:webHidden/>
               </w:rPr>
-              <w:instrText xml:space="preserve"> PAGEREF _Toc532559153 \h </w:instrText>
+              <w:instrText xml:space="preserve"> PAGEREF _Toc532563321 \h </w:instrText>
             </w:r>
             <w:r>
               <w:rPr>
@@ -685,11 +787,9 @@
               <w:i w:val="0"/>
               <w:iCs w:val="0"/>
               <w:noProof/>
-              <w:sz w:val="22"/>
-              <w:szCs w:val="22"/>
             </w:rPr>
           </w:pPr>
-          <w:hyperlink w:anchor="_Toc532559154" w:history="1">
+          <w:hyperlink w:anchor="_Toc532563322" w:history="1">
             <w:r>
               <w:rPr>
                 <w:rStyle w:val="Hyperlink"/>
@@ -706,8 +806,6 @@
                 <w:i w:val="0"/>
                 <w:iCs w:val="0"/>
                 <w:noProof/>
-                <w:sz w:val="22"/>
-                <w:szCs w:val="22"/>
               </w:rPr>
               <w:tab/>
             </w:r>
@@ -738,7 +836,7 @@
                 <w:noProof/>
                 <w:webHidden/>
               </w:rPr>
-              <w:instrText xml:space="preserve"> PAGEREF _Toc532559154 \h </w:instrText>
+              <w:instrText xml:space="preserve"> PAGEREF _Toc532563322 \h </w:instrText>
             </w:r>
             <w:r>
               <w:rPr>
@@ -758,7 +856,7 @@
                 <w:noProof/>
                 <w:webHidden/>
               </w:rPr>
-              <w:t>3</w:t>
+              <w:t>4</w:t>
             </w:r>
             <w:r>
               <w:rPr>
@@ -781,9 +879,11 @@
               <w:b w:val="0"/>
               <w:bCs w:val="0"/>
               <w:noProof/>
+              <w:sz w:val="24"/>
+              <w:szCs w:val="24"/>
             </w:rPr>
           </w:pPr>
-          <w:hyperlink w:anchor="_Toc532559155" w:history="1">
+          <w:hyperlink w:anchor="_Toc532563323" w:history="1">
             <w:r>
               <w:rPr>
                 <w:rStyle w:val="Hyperlink"/>
@@ -798,6 +898,8 @@
                 <w:b w:val="0"/>
                 <w:bCs w:val="0"/>
                 <w:noProof/>
+                <w:sz w:val="24"/>
+                <w:szCs w:val="24"/>
               </w:rPr>
               <w:tab/>
             </w:r>
@@ -828,7 +930,7 @@
                 <w:noProof/>
                 <w:webHidden/>
               </w:rPr>
-              <w:instrText xml:space="preserve"> PAGEREF _Toc532559155 \h </w:instrText>
+              <w:instrText xml:space="preserve"> PAGEREF _Toc532563323 \h </w:instrText>
             </w:r>
             <w:r>
               <w:rPr>
@@ -848,7 +950,7 @@
                 <w:noProof/>
                 <w:webHidden/>
               </w:rPr>
-              <w:t>3</w:t>
+              <w:t>4</w:t>
             </w:r>
             <w:r>
               <w:rPr>
@@ -871,9 +973,11 @@
               <w:b w:val="0"/>
               <w:bCs w:val="0"/>
               <w:noProof/>
+              <w:sz w:val="24"/>
+              <w:szCs w:val="24"/>
             </w:rPr>
           </w:pPr>
-          <w:hyperlink w:anchor="_Toc532559156" w:history="1">
+          <w:hyperlink w:anchor="_Toc532563324" w:history="1">
             <w:r>
               <w:rPr>
                 <w:rStyle w:val="Hyperlink"/>
@@ -888,6 +992,8 @@
                 <w:b w:val="0"/>
                 <w:bCs w:val="0"/>
                 <w:noProof/>
+                <w:sz w:val="24"/>
+                <w:szCs w:val="24"/>
               </w:rPr>
               <w:tab/>
             </w:r>
@@ -918,7 +1024,7 @@
                 <w:noProof/>
                 <w:webHidden/>
               </w:rPr>
-              <w:instrText xml:space="preserve"> PAGEREF _Toc532559156 \h </w:instrText>
+              <w:instrText xml:space="preserve"> PAGEREF _Toc532563324 \h </w:instrText>
             </w:r>
             <w:r>
               <w:rPr>
@@ -961,9 +1067,11 @@
               <w:b w:val="0"/>
               <w:bCs w:val="0"/>
               <w:noProof/>
+              <w:sz w:val="24"/>
+              <w:szCs w:val="24"/>
             </w:rPr>
           </w:pPr>
-          <w:hyperlink w:anchor="_Toc532559157" w:history="1">
+          <w:hyperlink w:anchor="_Toc532563325" w:history="1">
             <w:r>
               <w:rPr>
                 <w:rStyle w:val="Hyperlink"/>
@@ -978,6 +1086,8 @@
                 <w:b w:val="0"/>
                 <w:bCs w:val="0"/>
                 <w:noProof/>
+                <w:sz w:val="24"/>
+                <w:szCs w:val="24"/>
               </w:rPr>
               <w:tab/>
             </w:r>
@@ -1008,7 +1118,7 @@
                 <w:noProof/>
                 <w:webHidden/>
               </w:rPr>
-              <w:instrText xml:space="preserve"> PAGEREF _Toc532559157 \h </w:instrText>
+              <w:instrText xml:space="preserve"> PAGEREF _Toc532563325 \h </w:instrText>
             </w:r>
             <w:r>
               <w:rPr>
@@ -1051,9 +1161,11 @@
               <w:b w:val="0"/>
               <w:bCs w:val="0"/>
               <w:noProof/>
+              <w:sz w:val="24"/>
+              <w:szCs w:val="24"/>
             </w:rPr>
           </w:pPr>
-          <w:hyperlink w:anchor="_Toc532559158" w:history="1">
+          <w:hyperlink w:anchor="_Toc532563326" w:history="1">
             <w:r>
               <w:rPr>
                 <w:rStyle w:val="Hyperlink"/>
@@ -1068,6 +1180,8 @@
                 <w:b w:val="0"/>
                 <w:bCs w:val="0"/>
                 <w:noProof/>
+                <w:sz w:val="24"/>
+                <w:szCs w:val="24"/>
               </w:rPr>
               <w:tab/>
             </w:r>
@@ -1098,7 +1212,7 @@
                 <w:noProof/>
                 <w:webHidden/>
               </w:rPr>
-              <w:instrText xml:space="preserve"> PAGEREF _Toc532559158 \h </w:instrText>
+              <w:instrText xml:space="preserve"> PAGEREF _Toc532563326 \h </w:instrText>
             </w:r>
             <w:r>
               <w:rPr>
@@ -1143,11 +1257,9 @@
               <w:i w:val="0"/>
               <w:iCs w:val="0"/>
               <w:noProof/>
-              <w:sz w:val="22"/>
-              <w:szCs w:val="22"/>
             </w:rPr>
           </w:pPr>
-          <w:hyperlink w:anchor="_Toc532559159" w:history="1">
+          <w:hyperlink w:anchor="_Toc532563327" w:history="1">
             <w:r>
               <w:rPr>
                 <w:rStyle w:val="Hyperlink"/>
@@ -1164,8 +1276,6 @@
                 <w:i w:val="0"/>
                 <w:iCs w:val="0"/>
                 <w:noProof/>
-                <w:sz w:val="22"/>
-                <w:szCs w:val="22"/>
               </w:rPr>
               <w:tab/>
             </w:r>
@@ -1196,7 +1306,7 @@
                 <w:noProof/>
                 <w:webHidden/>
               </w:rPr>
-              <w:instrText xml:space="preserve"> PAGEREF _Toc532559159 \h </w:instrText>
+              <w:instrText xml:space="preserve"> PAGEREF _Toc532563327 \h </w:instrText>
             </w:r>
             <w:r>
               <w:rPr>
@@ -1216,7 +1326,7 @@
                 <w:noProof/>
                 <w:webHidden/>
               </w:rPr>
-              <w:t>4</w:t>
+              <w:t>5</w:t>
             </w:r>
             <w:r>
               <w:rPr>
@@ -1241,11 +1351,9 @@
               <w:i w:val="0"/>
               <w:iCs w:val="0"/>
               <w:noProof/>
-              <w:sz w:val="22"/>
-              <w:szCs w:val="22"/>
             </w:rPr>
           </w:pPr>
-          <w:hyperlink w:anchor="_Toc532559160" w:history="1">
+          <w:hyperlink w:anchor="_Toc532563328" w:history="1">
             <w:r>
               <w:rPr>
                 <w:rStyle w:val="Hyperlink"/>
@@ -1262,8 +1370,6 @@
                 <w:i w:val="0"/>
                 <w:iCs w:val="0"/>
                 <w:noProof/>
-                <w:sz w:val="22"/>
-                <w:szCs w:val="22"/>
               </w:rPr>
               <w:tab/>
             </w:r>
@@ -1294,7 +1400,7 @@
                 <w:noProof/>
                 <w:webHidden/>
               </w:rPr>
-              <w:instrText xml:space="preserve"> PAGEREF _Toc532559160 \h </w:instrText>
+              <w:instrText xml:space="preserve"> PAGEREF _Toc532563328 \h </w:instrText>
             </w:r>
             <w:r>
               <w:rPr>
@@ -1314,7 +1420,7 @@
                 <w:noProof/>
                 <w:webHidden/>
               </w:rPr>
-              <w:t>5</w:t>
+              <w:t>6</w:t>
             </w:r>
             <w:r>
               <w:rPr>
@@ -1339,11 +1445,9 @@
               <w:i w:val="0"/>
               <w:iCs w:val="0"/>
               <w:noProof/>
-              <w:sz w:val="22"/>
-              <w:szCs w:val="22"/>
             </w:rPr>
           </w:pPr>
-          <w:hyperlink w:anchor="_Toc532559161" w:history="1">
+          <w:hyperlink w:anchor="_Toc532563329" w:history="1">
             <w:r>
               <w:rPr>
                 <w:rStyle w:val="Hyperlink"/>
@@ -1360,8 +1464,6 @@
                 <w:i w:val="0"/>
                 <w:iCs w:val="0"/>
                 <w:noProof/>
-                <w:sz w:val="22"/>
-                <w:szCs w:val="22"/>
               </w:rPr>
               <w:tab/>
             </w:r>
@@ -1392,7 +1494,7 @@
                 <w:noProof/>
                 <w:webHidden/>
               </w:rPr>
-              <w:instrText xml:space="preserve"> PAGEREF _Toc532559161 \h </w:instrText>
+              <w:instrText xml:space="preserve"> PAGEREF _Toc532563329 \h </w:instrText>
             </w:r>
             <w:r>
               <w:rPr>
@@ -1434,9 +1536,11 @@
               <w:b w:val="0"/>
               <w:bCs w:val="0"/>
               <w:noProof/>
+              <w:sz w:val="24"/>
+              <w:szCs w:val="24"/>
             </w:rPr>
           </w:pPr>
-          <w:hyperlink w:anchor="_Toc532559162" w:history="1">
+          <w:hyperlink w:anchor="_Toc532563330" w:history="1">
             <w:r>
               <w:rPr>
                 <w:rStyle w:val="Hyperlink"/>
@@ -1464,7 +1568,7 @@
                 <w:noProof/>
                 <w:webHidden/>
               </w:rPr>
-              <w:instrText xml:space="preserve"> PAGEREF _Toc532559162 \h </w:instrText>
+              <w:instrText xml:space="preserve"> PAGEREF _Toc532563330 \h </w:instrText>
             </w:r>
             <w:r>
               <w:rPr>
@@ -1506,9 +1610,11 @@
               <w:b w:val="0"/>
               <w:bCs w:val="0"/>
               <w:noProof/>
+              <w:sz w:val="24"/>
+              <w:szCs w:val="24"/>
             </w:rPr>
           </w:pPr>
-          <w:hyperlink w:anchor="_Toc532559163" w:history="1">
+          <w:hyperlink w:anchor="_Toc532563331" w:history="1">
             <w:r>
               <w:rPr>
                 <w:rStyle w:val="Hyperlink"/>
@@ -1536,7 +1642,7 @@
                 <w:noProof/>
                 <w:webHidden/>
               </w:rPr>
-              <w:instrText xml:space="preserve"> PAGEREF _Toc532559163 \h </w:instrText>
+              <w:instrText xml:space="preserve"> PAGEREF _Toc532563331 \h </w:instrText>
             </w:r>
             <w:r>
               <w:rPr>
@@ -1661,7 +1767,7 @@
           <w:szCs w:val="40"/>
         </w:rPr>
       </w:pPr>
-      <w:bookmarkStart w:id="0" w:name="_Toc532559150"/>
+      <w:bookmarkStart w:id="0" w:name="_Toc532563317"/>
       <w:r>
         <w:rPr>
           <w:rFonts w:ascii="Times New Roman" w:hAnsi="Times New Roman" w:cs="Times New Roman"/>
@@ -1691,7 +1797,7 @@
           <w:szCs w:val="36"/>
         </w:rPr>
       </w:pPr>
-      <w:bookmarkStart w:id="1" w:name="_Toc532559151"/>
+      <w:bookmarkStart w:id="1" w:name="_Toc532563318"/>
       <w:r>
         <w:rPr>
           <w:rFonts w:ascii="Times New Roman" w:hAnsi="Times New Roman" w:cs="Times New Roman"/>
@@ -1770,7 +1876,7 @@
           <w:szCs w:val="36"/>
         </w:rPr>
       </w:pPr>
-      <w:bookmarkStart w:id="2" w:name="_Toc532559152"/>
+      <w:bookmarkStart w:id="2" w:name="_Toc532563319"/>
       <w:r>
         <w:rPr>
           <w:rFonts w:ascii="Times New Roman" w:hAnsi="Times New Roman" w:cs="Times New Roman"/>
@@ -1882,7 +1988,7 @@
           <w:szCs w:val="36"/>
         </w:rPr>
       </w:pPr>
-      <w:bookmarkStart w:id="3" w:name="_Toc532559153"/>
+      <w:bookmarkStart w:id="3" w:name="_Toc532563320"/>
       <w:r>
         <w:rPr>
           <w:rFonts w:ascii="Times New Roman" w:hAnsi="Times New Roman" w:cs="Times New Roman"/>
@@ -1891,9 +1997,79 @@
           <w:sz w:val="36"/>
           <w:szCs w:val="36"/>
         </w:rPr>
+        <w:t>Division of Labor</w:t>
+      </w:r>
+      <w:bookmarkEnd w:id="3"/>
+    </w:p>
+    <w:p>
+      <w:pPr>
+        <w:spacing w:line="360" w:lineRule="auto"/>
+        <w:ind w:firstLine="720"/>
+      </w:pPr>
+      <w:r>
+        <w:rPr>
+          <w:rFonts w:ascii="Times New Roman" w:hAnsi="Times New Roman" w:cs="Times New Roman"/>
+          <w:color w:val="000000" w:themeColor="text1"/>
+        </w:rPr>
+        <w:t>Matthew Klopfenstein handled database configuration as well as schedule generation and game generation. Keith Radulski handled communication between the back-end and front-end of the product. Gabriel Siewert handled the creation of all main activities</w:t>
+      </w:r>
+      <w:r>
+        <w:rPr>
+          <w:rFonts w:ascii="Times New Roman" w:hAnsi="Times New Roman" w:cs="Times New Roman"/>
+          <w:color w:val="000000" w:themeColor="text1"/>
+        </w:rPr>
+        <w:t xml:space="preserve"> and</w:t>
+      </w:r>
+      <w:bookmarkStart w:id="4" w:name="_GoBack"/>
+      <w:bookmarkEnd w:id="4"/>
+      <w:r>
+        <w:rPr>
+          <w:rFonts w:ascii="Times New Roman" w:hAnsi="Times New Roman" w:cs="Times New Roman"/>
+          <w:color w:val="000000" w:themeColor="text1"/>
+        </w:rPr>
+        <w:t xml:space="preserve"> </w:t>
+      </w:r>
+      <w:r>
+        <w:rPr>
+          <w:rFonts w:ascii="Times New Roman" w:hAnsi="Times New Roman" w:cs="Times New Roman"/>
+          <w:color w:val="000000" w:themeColor="text1"/>
+        </w:rPr>
+        <w:t>all User Interface design.</w:t>
+      </w:r>
+    </w:p>
+    <w:p>
+      <w:pPr>
+        <w:spacing w:line="360" w:lineRule="auto"/>
+      </w:pPr>
+    </w:p>
+    <w:p>
+      <w:pPr>
+        <w:pStyle w:val="Heading2"/>
+        <w:numPr>
+          <w:ilvl w:val="1"/>
+          <w:numId w:val="1"/>
+        </w:numPr>
+        <w:spacing w:line="360" w:lineRule="auto"/>
+        <w:rPr>
+          <w:rFonts w:ascii="Times New Roman" w:hAnsi="Times New Roman" w:cs="Times New Roman"/>
+          <w:b/>
+          <w:color w:val="000000" w:themeColor="text1"/>
+          <w:sz w:val="36"/>
+          <w:szCs w:val="36"/>
+        </w:rPr>
+      </w:pPr>
+      <w:bookmarkStart w:id="5" w:name="_Toc532563321"/>
+      <w:r>
+        <w:rPr>
+          <w:rFonts w:ascii="Times New Roman" w:hAnsi="Times New Roman" w:cs="Times New Roman"/>
+          <w:b/>
+          <w:color w:val="000000" w:themeColor="text1"/>
+          <w:sz w:val="36"/>
+          <w:szCs w:val="36"/>
+        </w:rPr>
         <w:t>References</w:t>
       </w:r>
-      <w:bookmarkEnd w:id="3"/>
+      <w:bookmarkEnd w:id="5"/>
     </w:p>
     <w:p>
       <w:pPr>
@@ -1928,21 +2104,12 @@
           <w:color w:val="000000" w:themeColor="text1"/>
         </w:rPr>
       </w:pPr>
-      <w:proofErr w:type="spellStart"/>
-      <w:r>
-        <w:rPr>
-          <w:rFonts w:ascii="Times New Roman" w:hAnsi="Times New Roman" w:cs="Times New Roman"/>
-          <w:color w:val="000000" w:themeColor="text1"/>
-        </w:rPr>
-        <w:t>Easwaran</w:t>
-      </w:r>
-      <w:proofErr w:type="spellEnd"/>
-      <w:r>
-        <w:rPr>
-          <w:rFonts w:ascii="Times New Roman" w:hAnsi="Times New Roman" w:cs="Times New Roman"/>
-          <w:color w:val="000000" w:themeColor="text1"/>
-        </w:rPr>
-        <w:t xml:space="preserve">, A. (2018). </w:t>
+      <w:r>
+        <w:rPr>
+          <w:rFonts w:ascii="Times New Roman" w:hAnsi="Times New Roman" w:cs="Times New Roman"/>
+          <w:color w:val="000000" w:themeColor="text1"/>
+        </w:rPr>
+        <w:t xml:space="preserve">Easwaran, A. (2018). </w:t>
       </w:r>
       <w:r>
         <w:rPr>
@@ -2018,7 +2185,7 @@
           <w:szCs w:val="40"/>
         </w:rPr>
       </w:pPr>
-      <w:bookmarkStart w:id="4" w:name="_Toc532559154"/>
+      <w:bookmarkStart w:id="6" w:name="_Toc532563322"/>
       <w:r>
         <w:rPr>
           <w:rFonts w:ascii="Times New Roman" w:hAnsi="Times New Roman" w:cs="Times New Roman"/>
@@ -2027,9 +2194,10 @@
           <w:sz w:val="40"/>
           <w:szCs w:val="40"/>
         </w:rPr>
+        <w:lastRenderedPageBreak/>
         <w:t>General Description</w:t>
       </w:r>
-      <w:bookmarkEnd w:id="4"/>
+      <w:bookmarkEnd w:id="6"/>
     </w:p>
     <w:p>
       <w:pPr>
@@ -2047,7 +2215,7 @@
           <w:szCs w:val="36"/>
         </w:rPr>
       </w:pPr>
-      <w:bookmarkStart w:id="5" w:name="_Toc532559155"/>
+      <w:bookmarkStart w:id="7" w:name="_Toc532563323"/>
       <w:r>
         <w:rPr>
           <w:rFonts w:ascii="Times New Roman" w:hAnsi="Times New Roman" w:cs="Times New Roman"/>
@@ -2058,7 +2226,7 @@
         </w:rPr>
         <w:t>Product Perspective</w:t>
       </w:r>
-      <w:bookmarkEnd w:id="5"/>
+      <w:bookmarkEnd w:id="7"/>
     </w:p>
     <w:p>
       <w:pPr>
@@ -2101,7 +2269,7 @@
           <w:szCs w:val="36"/>
         </w:rPr>
       </w:pPr>
-      <w:bookmarkStart w:id="6" w:name="_Toc532559156"/>
+      <w:bookmarkStart w:id="8" w:name="_Toc532563324"/>
       <w:r>
         <w:rPr>
           <w:rFonts w:ascii="Times New Roman" w:hAnsi="Times New Roman" w:cs="Times New Roman"/>
@@ -2110,10 +2278,9 @@
           <w:sz w:val="36"/>
           <w:szCs w:val="36"/>
         </w:rPr>
-        <w:lastRenderedPageBreak/>
         <w:t>Product Functions</w:t>
       </w:r>
-      <w:bookmarkEnd w:id="6"/>
+      <w:bookmarkEnd w:id="8"/>
     </w:p>
     <w:p>
       <w:pPr>
@@ -2214,7 +2381,7 @@
           <w:szCs w:val="36"/>
         </w:rPr>
       </w:pPr>
-      <w:bookmarkStart w:id="7" w:name="_Toc532559157"/>
+      <w:bookmarkStart w:id="9" w:name="_Toc532563325"/>
       <w:r>
         <w:rPr>
           <w:rFonts w:ascii="Times New Roman" w:hAnsi="Times New Roman" w:cs="Times New Roman"/>
@@ -2225,7 +2392,7 @@
         </w:rPr>
         <w:t>User Characteristics</w:t>
       </w:r>
-      <w:bookmarkEnd w:id="7"/>
+      <w:bookmarkEnd w:id="9"/>
     </w:p>
     <w:p>
       <w:pPr>
@@ -2284,7 +2451,7 @@
           <w:szCs w:val="36"/>
         </w:rPr>
       </w:pPr>
-      <w:bookmarkStart w:id="8" w:name="_Toc532559158"/>
+      <w:bookmarkStart w:id="10" w:name="_Toc532563326"/>
       <w:r>
         <w:rPr>
           <w:rFonts w:ascii="Times New Roman" w:hAnsi="Times New Roman" w:cs="Times New Roman"/>
@@ -2305,7 +2472,7 @@
         </w:rPr>
         <w:t>nstraints</w:t>
       </w:r>
-      <w:bookmarkEnd w:id="8"/>
+      <w:bookmarkEnd w:id="10"/>
     </w:p>
     <w:p>
       <w:pPr>
@@ -2339,6 +2506,14 @@
         </w:rPr>
         <w:t xml:space="preserve"> No login information or password is necessary.</w:t>
       </w:r>
+    </w:p>
+    <w:p>
+      <w:pPr>
+        <w:spacing w:line="360" w:lineRule="auto"/>
+        <w:rPr>
+          <w:rFonts w:ascii="Times New Roman" w:hAnsi="Times New Roman" w:cs="Times New Roman"/>
+        </w:rPr>
+      </w:pPr>
     </w:p>
     <w:p>
       <w:pPr>
@@ -2364,7 +2539,7 @@
           <w:szCs w:val="40"/>
         </w:rPr>
       </w:pPr>
-      <w:bookmarkStart w:id="9" w:name="_Toc532559159"/>
+      <w:bookmarkStart w:id="11" w:name="_Toc532563327"/>
       <w:r>
         <w:rPr>
           <w:rFonts w:ascii="Times New Roman" w:hAnsi="Times New Roman" w:cs="Times New Roman"/>
@@ -2373,6 +2548,7 @@
           <w:sz w:val="40"/>
           <w:szCs w:val="40"/>
         </w:rPr>
+        <w:lastRenderedPageBreak/>
         <w:t>Fu</w:t>
       </w:r>
       <w:r>
@@ -2395,7 +2571,7 @@
         </w:rPr>
         <w:t>ctional Requirements</w:t>
       </w:r>
-      <w:bookmarkEnd w:id="9"/>
+      <w:bookmarkEnd w:id="11"/>
     </w:p>
     <w:p>
       <w:pPr>
@@ -2533,7 +2709,6 @@
         <w:rPr>
           <w:rFonts w:ascii="Times New Roman" w:hAnsi="Times New Roman" w:cs="Times New Roman"/>
         </w:rPr>
-        <w:lastRenderedPageBreak/>
         <w:t>The product will allow the user to view information about their team, including the Win-Loss statistics, Rank, and Player Roster</w:t>
       </w:r>
       <w:r>
@@ -2666,21 +2841,7 @@
         <w:rPr>
           <w:rFonts w:ascii="Times New Roman" w:hAnsi="Times New Roman" w:cs="Times New Roman"/>
         </w:rPr>
-        <w:t xml:space="preserve">The product will also display your overall head coaching record across all seasons during your “tenure” as head coach of a </w:t>
-      </w:r>
-      <w:proofErr w:type="gramStart"/>
-      <w:r>
-        <w:rPr>
-          <w:rFonts w:ascii="Times New Roman" w:hAnsi="Times New Roman" w:cs="Times New Roman"/>
-        </w:rPr>
-        <w:t>particular team</w:t>
-      </w:r>
-      <w:proofErr w:type="gramEnd"/>
-      <w:r>
-        <w:rPr>
-          <w:rFonts w:ascii="Times New Roman" w:hAnsi="Times New Roman" w:cs="Times New Roman"/>
-        </w:rPr>
-        <w:t>.</w:t>
+        <w:t>The product will also display your overall head coaching record across all seasons during your “tenure” as head coach of a particular team.</w:t>
       </w:r>
     </w:p>
     <w:p>
@@ -2795,7 +2956,7 @@
           <w:szCs w:val="40"/>
         </w:rPr>
       </w:pPr>
-      <w:bookmarkStart w:id="10" w:name="_Toc532559160"/>
+      <w:bookmarkStart w:id="12" w:name="_Toc532563328"/>
       <w:r>
         <w:rPr>
           <w:rFonts w:ascii="Times New Roman" w:hAnsi="Times New Roman" w:cs="Times New Roman"/>
@@ -2804,9 +2965,10 @@
           <w:sz w:val="40"/>
           <w:szCs w:val="40"/>
         </w:rPr>
+        <w:lastRenderedPageBreak/>
         <w:t>Non-functional Requirements</w:t>
       </w:r>
-      <w:bookmarkEnd w:id="10"/>
+      <w:bookmarkEnd w:id="12"/>
     </w:p>
     <w:p>
       <w:pPr>
@@ -2952,7 +3114,6 @@
           <w:rFonts w:ascii="Times New Roman" w:hAnsi="Times New Roman" w:cs="Times New Roman"/>
           <w:color w:val="000000" w:themeColor="text1"/>
         </w:rPr>
-        <w:lastRenderedPageBreak/>
         <w:t>The product color scheme will consist of dark blue and light blue.</w:t>
       </w:r>
     </w:p>
@@ -2981,7 +3142,7 @@
           <w:szCs w:val="40"/>
         </w:rPr>
       </w:pPr>
-      <w:bookmarkStart w:id="11" w:name="_Toc532559161"/>
+      <w:bookmarkStart w:id="13" w:name="_Toc532563329"/>
       <w:r>
         <w:rPr>
           <w:rFonts w:ascii="Times New Roman" w:hAnsi="Times New Roman" w:cs="Times New Roman"/>
@@ -2992,7 +3153,7 @@
         </w:rPr>
         <w:t>Database Diagrams</w:t>
       </w:r>
-      <w:bookmarkEnd w:id="11"/>
+      <w:bookmarkEnd w:id="13"/>
     </w:p>
     <w:p>
       <w:pPr>
@@ -3006,7 +3167,7 @@
           <w:szCs w:val="36"/>
         </w:rPr>
       </w:pPr>
-      <w:bookmarkStart w:id="12" w:name="_Toc532559162"/>
+      <w:bookmarkStart w:id="14" w:name="_Toc532563330"/>
       <w:r>
         <w:rPr>
           <w:rFonts w:ascii="Times New Roman" w:hAnsi="Times New Roman" w:cs="Times New Roman"/>
@@ -3017,7 +3178,7 @@
         </w:rPr>
         <w:t>5.1 Database Schema</w:t>
       </w:r>
-      <w:bookmarkEnd w:id="12"/>
+      <w:bookmarkEnd w:id="14"/>
     </w:p>
     <w:p/>
     <w:p>
@@ -3052,23 +3213,7 @@
           <w:color w:val="000000" w:themeColor="text1"/>
         </w:rPr>
         <w:tab/>
-        <w:t xml:space="preserve">name </w:t>
-      </w:r>
-      <w:proofErr w:type="gramStart"/>
-      <w:r>
-        <w:rPr>
-          <w:rFonts w:ascii="Times New Roman" w:hAnsi="Times New Roman" w:cs="Times New Roman"/>
-          <w:color w:val="000000" w:themeColor="text1"/>
-        </w:rPr>
-        <w:t>VARCHAR(</w:t>
-      </w:r>
-      <w:proofErr w:type="gramEnd"/>
-      <w:r>
-        <w:rPr>
-          <w:rFonts w:ascii="Times New Roman" w:hAnsi="Times New Roman" w:cs="Times New Roman"/>
-          <w:color w:val="000000" w:themeColor="text1"/>
-        </w:rPr>
-        <w:t>64) PRIMARY KEY,</w:t>
+        <w:t>name VARCHAR(64) PRIMARY KEY,</w:t>
       </w:r>
     </w:p>
     <w:p>
@@ -3086,23 +3231,7 @@
           <w:color w:val="000000" w:themeColor="text1"/>
         </w:rPr>
         <w:tab/>
-        <w:t xml:space="preserve">abbreviation </w:t>
-      </w:r>
-      <w:proofErr w:type="gramStart"/>
-      <w:r>
-        <w:rPr>
-          <w:rFonts w:ascii="Times New Roman" w:hAnsi="Times New Roman" w:cs="Times New Roman"/>
-          <w:color w:val="000000" w:themeColor="text1"/>
-        </w:rPr>
-        <w:t>VARCHAR(</w:t>
-      </w:r>
-      <w:proofErr w:type="gramEnd"/>
-      <w:r>
-        <w:rPr>
-          <w:rFonts w:ascii="Times New Roman" w:hAnsi="Times New Roman" w:cs="Times New Roman"/>
-          <w:color w:val="000000" w:themeColor="text1"/>
-        </w:rPr>
-        <w:t>5),</w:t>
+        <w:t>abbreviation VARCHAR(5),</w:t>
       </w:r>
     </w:p>
     <w:p>
@@ -3120,23 +3249,7 @@
           <w:color w:val="000000" w:themeColor="text1"/>
         </w:rPr>
         <w:tab/>
-        <w:t xml:space="preserve">conference </w:t>
-      </w:r>
-      <w:proofErr w:type="gramStart"/>
-      <w:r>
-        <w:rPr>
-          <w:rFonts w:ascii="Times New Roman" w:hAnsi="Times New Roman" w:cs="Times New Roman"/>
-          <w:color w:val="000000" w:themeColor="text1"/>
-        </w:rPr>
-        <w:t>VARCHAR(</w:t>
-      </w:r>
-      <w:proofErr w:type="gramEnd"/>
-      <w:r>
-        <w:rPr>
-          <w:rFonts w:ascii="Times New Roman" w:hAnsi="Times New Roman" w:cs="Times New Roman"/>
-          <w:color w:val="000000" w:themeColor="text1"/>
-        </w:rPr>
-        <w:t>32),</w:t>
+        <w:t>conference VARCHAR(32),</w:t>
       </w:r>
     </w:p>
     <w:p>
@@ -3154,23 +3267,7 @@
           <w:color w:val="000000" w:themeColor="text1"/>
         </w:rPr>
         <w:tab/>
-        <w:t xml:space="preserve">division </w:t>
-      </w:r>
-      <w:proofErr w:type="gramStart"/>
-      <w:r>
-        <w:rPr>
-          <w:rFonts w:ascii="Times New Roman" w:hAnsi="Times New Roman" w:cs="Times New Roman"/>
-          <w:color w:val="000000" w:themeColor="text1"/>
-        </w:rPr>
-        <w:t>VARCHAR(</w:t>
-      </w:r>
-      <w:proofErr w:type="gramEnd"/>
-      <w:r>
-        <w:rPr>
-          <w:rFonts w:ascii="Times New Roman" w:hAnsi="Times New Roman" w:cs="Times New Roman"/>
-          <w:color w:val="000000" w:themeColor="text1"/>
-        </w:rPr>
-        <w:t>32),</w:t>
+        <w:t>division VARCHAR(32),</w:t>
       </w:r>
     </w:p>
     <w:p>
@@ -3224,22 +3321,7 @@
           <w:color w:val="000000" w:themeColor="text1"/>
         </w:rPr>
         <w:tab/>
-      </w:r>
-      <w:proofErr w:type="spellStart"/>
-      <w:r>
-        <w:rPr>
-          <w:rFonts w:ascii="Times New Roman" w:hAnsi="Times New Roman" w:cs="Times New Roman"/>
-          <w:color w:val="000000" w:themeColor="text1"/>
-        </w:rPr>
-        <w:t>conWins</w:t>
-      </w:r>
-      <w:proofErr w:type="spellEnd"/>
-      <w:r>
-        <w:rPr>
-          <w:rFonts w:ascii="Times New Roman" w:hAnsi="Times New Roman" w:cs="Times New Roman"/>
-          <w:color w:val="000000" w:themeColor="text1"/>
-        </w:rPr>
-        <w:t xml:space="preserve"> INT,</w:t>
+        <w:t>conWins INT,</w:t>
       </w:r>
     </w:p>
     <w:p>
@@ -3257,22 +3339,7 @@
           <w:color w:val="000000" w:themeColor="text1"/>
         </w:rPr>
         <w:tab/>
-      </w:r>
-      <w:proofErr w:type="spellStart"/>
-      <w:r>
-        <w:rPr>
-          <w:rFonts w:ascii="Times New Roman" w:hAnsi="Times New Roman" w:cs="Times New Roman"/>
-          <w:color w:val="000000" w:themeColor="text1"/>
-        </w:rPr>
-        <w:t>conLosses</w:t>
-      </w:r>
-      <w:proofErr w:type="spellEnd"/>
-      <w:r>
-        <w:rPr>
-          <w:rFonts w:ascii="Times New Roman" w:hAnsi="Times New Roman" w:cs="Times New Roman"/>
-          <w:color w:val="000000" w:themeColor="text1"/>
-        </w:rPr>
-        <w:t xml:space="preserve"> INT,</w:t>
+        <w:t>conLosses INT,</w:t>
       </w:r>
     </w:p>
     <w:p>
@@ -3290,22 +3357,7 @@
           <w:color w:val="000000" w:themeColor="text1"/>
         </w:rPr>
         <w:tab/>
-      </w:r>
-      <w:proofErr w:type="spellStart"/>
-      <w:r>
-        <w:rPr>
-          <w:rFonts w:ascii="Times New Roman" w:hAnsi="Times New Roman" w:cs="Times New Roman"/>
-          <w:color w:val="000000" w:themeColor="text1"/>
-        </w:rPr>
-        <w:t>offRating</w:t>
-      </w:r>
-      <w:proofErr w:type="spellEnd"/>
-      <w:r>
-        <w:rPr>
-          <w:rFonts w:ascii="Times New Roman" w:hAnsi="Times New Roman" w:cs="Times New Roman"/>
-          <w:color w:val="000000" w:themeColor="text1"/>
-        </w:rPr>
-        <w:t xml:space="preserve"> REAL,</w:t>
+        <w:t>offRating REAL,</w:t>
       </w:r>
     </w:p>
     <w:p>
@@ -3323,22 +3375,7 @@
           <w:color w:val="000000" w:themeColor="text1"/>
         </w:rPr>
         <w:tab/>
-      </w:r>
-      <w:proofErr w:type="spellStart"/>
-      <w:r>
-        <w:rPr>
-          <w:rFonts w:ascii="Times New Roman" w:hAnsi="Times New Roman" w:cs="Times New Roman"/>
-          <w:color w:val="000000" w:themeColor="text1"/>
-        </w:rPr>
-        <w:t>defRating</w:t>
-      </w:r>
-      <w:proofErr w:type="spellEnd"/>
-      <w:r>
-        <w:rPr>
-          <w:rFonts w:ascii="Times New Roman" w:hAnsi="Times New Roman" w:cs="Times New Roman"/>
-          <w:color w:val="000000" w:themeColor="text1"/>
-        </w:rPr>
-        <w:t xml:space="preserve"> REAL,</w:t>
+        <w:t>defRating REAL,</w:t>
       </w:r>
     </w:p>
     <w:p>
@@ -3356,22 +3393,21 @@
           <w:color w:val="000000" w:themeColor="text1"/>
         </w:rPr>
         <w:tab/>
-      </w:r>
-      <w:proofErr w:type="spellStart"/>
-      <w:r>
-        <w:rPr>
-          <w:rFonts w:ascii="Times New Roman" w:hAnsi="Times New Roman" w:cs="Times New Roman"/>
-          <w:color w:val="000000" w:themeColor="text1"/>
-        </w:rPr>
-        <w:t>rankingVotes</w:t>
-      </w:r>
-      <w:proofErr w:type="spellEnd"/>
-      <w:r>
-        <w:rPr>
-          <w:rFonts w:ascii="Times New Roman" w:hAnsi="Times New Roman" w:cs="Times New Roman"/>
-          <w:color w:val="000000" w:themeColor="text1"/>
-        </w:rPr>
-        <w:t xml:space="preserve"> INT</w:t>
+        <w:t>rankingVotes INT</w:t>
+      </w:r>
+      <w:r>
+        <w:rPr>
+          <w:rFonts w:ascii="Times New Roman" w:hAnsi="Times New Roman" w:cs="Times New Roman"/>
+          <w:color w:val="000000" w:themeColor="text1"/>
+        </w:rPr>
+        <w:tab/>
+      </w:r>
+      <w:r>
+        <w:rPr>
+          <w:rFonts w:ascii="Times New Roman" w:hAnsi="Times New Roman" w:cs="Times New Roman"/>
+          <w:color w:val="000000" w:themeColor="text1"/>
+        </w:rPr>
+        <w:t xml:space="preserve">); </w:t>
       </w:r>
     </w:p>
     <w:p>
@@ -3383,13 +3419,6 @@
           <w:color w:val="000000" w:themeColor="text1"/>
         </w:rPr>
       </w:pPr>
-      <w:r>
-        <w:rPr>
-          <w:rFonts w:ascii="Times New Roman" w:hAnsi="Times New Roman" w:cs="Times New Roman"/>
-          <w:color w:val="000000" w:themeColor="text1"/>
-        </w:rPr>
-        <w:t xml:space="preserve">); </w:t>
-      </w:r>
     </w:p>
     <w:p>
       <w:pPr>
@@ -3400,6 +3429,13 @@
           <w:color w:val="000000" w:themeColor="text1"/>
         </w:rPr>
       </w:pPr>
+      <w:r>
+        <w:rPr>
+          <w:rFonts w:ascii="Times New Roman" w:hAnsi="Times New Roman" w:cs="Times New Roman"/>
+          <w:color w:val="000000" w:themeColor="text1"/>
+        </w:rPr>
+        <w:t>CREATE TABLE Game (</w:t>
+      </w:r>
     </w:p>
     <w:p>
       <w:pPr>
@@ -3415,7 +3451,8 @@
           <w:rFonts w:ascii="Times New Roman" w:hAnsi="Times New Roman" w:cs="Times New Roman"/>
           <w:color w:val="000000" w:themeColor="text1"/>
         </w:rPr>
-        <w:t>CREATE TABLE Game (</w:t>
+        <w:tab/>
+        <w:t>home VARCHAR(64),</w:t>
       </w:r>
     </w:p>
     <w:p>
@@ -3433,23 +3470,7 @@
           <w:color w:val="000000" w:themeColor="text1"/>
         </w:rPr>
         <w:tab/>
-        <w:t xml:space="preserve">home </w:t>
-      </w:r>
-      <w:proofErr w:type="gramStart"/>
-      <w:r>
-        <w:rPr>
-          <w:rFonts w:ascii="Times New Roman" w:hAnsi="Times New Roman" w:cs="Times New Roman"/>
-          <w:color w:val="000000" w:themeColor="text1"/>
-        </w:rPr>
-        <w:t>VARCHAR(</w:t>
-      </w:r>
-      <w:proofErr w:type="gramEnd"/>
-      <w:r>
-        <w:rPr>
-          <w:rFonts w:ascii="Times New Roman" w:hAnsi="Times New Roman" w:cs="Times New Roman"/>
-          <w:color w:val="000000" w:themeColor="text1"/>
-        </w:rPr>
-        <w:t>64),</w:t>
+        <w:t>away VARCHAR(64),</w:t>
       </w:r>
     </w:p>
     <w:p>
@@ -3467,23 +3488,7 @@
           <w:color w:val="000000" w:themeColor="text1"/>
         </w:rPr>
         <w:tab/>
-        <w:t xml:space="preserve">away </w:t>
-      </w:r>
-      <w:proofErr w:type="gramStart"/>
-      <w:r>
-        <w:rPr>
-          <w:rFonts w:ascii="Times New Roman" w:hAnsi="Times New Roman" w:cs="Times New Roman"/>
-          <w:color w:val="000000" w:themeColor="text1"/>
-        </w:rPr>
-        <w:t>VARCHAR(</w:t>
-      </w:r>
-      <w:proofErr w:type="gramEnd"/>
-      <w:r>
-        <w:rPr>
-          <w:rFonts w:ascii="Times New Roman" w:hAnsi="Times New Roman" w:cs="Times New Roman"/>
-          <w:color w:val="000000" w:themeColor="text1"/>
-        </w:rPr>
-        <w:t>64),</w:t>
+        <w:t>homeScore INT,</w:t>
       </w:r>
     </w:p>
     <w:p>
@@ -3501,22 +3506,7 @@
           <w:color w:val="000000" w:themeColor="text1"/>
         </w:rPr>
         <w:tab/>
-      </w:r>
-      <w:proofErr w:type="spellStart"/>
-      <w:r>
-        <w:rPr>
-          <w:rFonts w:ascii="Times New Roman" w:hAnsi="Times New Roman" w:cs="Times New Roman"/>
-          <w:color w:val="000000" w:themeColor="text1"/>
-        </w:rPr>
-        <w:t>homeScore</w:t>
-      </w:r>
-      <w:proofErr w:type="spellEnd"/>
-      <w:r>
-        <w:rPr>
-          <w:rFonts w:ascii="Times New Roman" w:hAnsi="Times New Roman" w:cs="Times New Roman"/>
-          <w:color w:val="000000" w:themeColor="text1"/>
-        </w:rPr>
-        <w:t xml:space="preserve"> INT,</w:t>
+        <w:t xml:space="preserve">awayScore INT, </w:t>
       </w:r>
     </w:p>
     <w:p>
@@ -3533,39 +3523,7 @@
           <w:rFonts w:ascii="Times New Roman" w:hAnsi="Times New Roman" w:cs="Times New Roman"/>
           <w:color w:val="000000" w:themeColor="text1"/>
         </w:rPr>
-        <w:tab/>
-      </w:r>
-      <w:proofErr w:type="spellStart"/>
-      <w:r>
-        <w:rPr>
-          <w:rFonts w:ascii="Times New Roman" w:hAnsi="Times New Roman" w:cs="Times New Roman"/>
-          <w:color w:val="000000" w:themeColor="text1"/>
-        </w:rPr>
-        <w:t>awayScore</w:t>
-      </w:r>
-      <w:proofErr w:type="spellEnd"/>
-      <w:r>
-        <w:rPr>
-          <w:rFonts w:ascii="Times New Roman" w:hAnsi="Times New Roman" w:cs="Times New Roman"/>
-          <w:color w:val="000000" w:themeColor="text1"/>
-        </w:rPr>
-        <w:t xml:space="preserve"> INT, </w:t>
-      </w:r>
-    </w:p>
-    <w:p>
-      <w:pPr>
-        <w:spacing w:line="360" w:lineRule="auto"/>
-        <w:ind w:firstLine="450"/>
-        <w:rPr>
-          <w:rFonts w:ascii="Times New Roman" w:hAnsi="Times New Roman" w:cs="Times New Roman"/>
-          <w:color w:val="000000" w:themeColor="text1"/>
-        </w:rPr>
-      </w:pPr>
-      <w:r>
-        <w:rPr>
-          <w:rFonts w:ascii="Times New Roman" w:hAnsi="Times New Roman" w:cs="Times New Roman"/>
-          <w:color w:val="000000" w:themeColor="text1"/>
-        </w:rPr>
+        <w:lastRenderedPageBreak/>
         <w:tab/>
         <w:t xml:space="preserve">week INT, </w:t>
       </w:r>
@@ -3585,23 +3543,7 @@
           <w:color w:val="000000" w:themeColor="text1"/>
         </w:rPr>
         <w:tab/>
-        <w:t xml:space="preserve">PRIMARY </w:t>
-      </w:r>
-      <w:proofErr w:type="gramStart"/>
-      <w:r>
-        <w:rPr>
-          <w:rFonts w:ascii="Times New Roman" w:hAnsi="Times New Roman" w:cs="Times New Roman"/>
-          <w:color w:val="000000" w:themeColor="text1"/>
-        </w:rPr>
-        <w:t>KEY(</w:t>
-      </w:r>
-      <w:proofErr w:type="gramEnd"/>
-      <w:r>
-        <w:rPr>
-          <w:rFonts w:ascii="Times New Roman" w:hAnsi="Times New Roman" w:cs="Times New Roman"/>
-          <w:color w:val="000000" w:themeColor="text1"/>
-        </w:rPr>
-        <w:t>home, away, week),</w:t>
+        <w:t>PRIMARY KEY(home, away, week),</w:t>
       </w:r>
     </w:p>
     <w:p>
@@ -3619,23 +3561,7 @@
           <w:color w:val="000000" w:themeColor="text1"/>
         </w:rPr>
         <w:tab/>
-        <w:t xml:space="preserve">FOREIGN </w:t>
-      </w:r>
-      <w:proofErr w:type="gramStart"/>
-      <w:r>
-        <w:rPr>
-          <w:rFonts w:ascii="Times New Roman" w:hAnsi="Times New Roman" w:cs="Times New Roman"/>
-          <w:color w:val="000000" w:themeColor="text1"/>
-        </w:rPr>
-        <w:t>KEY(</w:t>
-      </w:r>
-      <w:proofErr w:type="gramEnd"/>
-      <w:r>
-        <w:rPr>
-          <w:rFonts w:ascii="Times New Roman" w:hAnsi="Times New Roman" w:cs="Times New Roman"/>
-          <w:color w:val="000000" w:themeColor="text1"/>
-        </w:rPr>
-        <w:t xml:space="preserve">home) REFERENCES Teams, </w:t>
+        <w:t xml:space="preserve">FOREIGN KEY(home) REFERENCES Teams, </w:t>
       </w:r>
     </w:p>
     <w:p>
@@ -3653,23 +3579,21 @@
           <w:color w:val="000000" w:themeColor="text1"/>
         </w:rPr>
         <w:tab/>
-        <w:t xml:space="preserve">FOREIGN </w:t>
-      </w:r>
-      <w:proofErr w:type="gramStart"/>
-      <w:r>
-        <w:rPr>
-          <w:rFonts w:ascii="Times New Roman" w:hAnsi="Times New Roman" w:cs="Times New Roman"/>
-          <w:color w:val="000000" w:themeColor="text1"/>
-        </w:rPr>
-        <w:t>KEY(</w:t>
-      </w:r>
-      <w:proofErr w:type="gramEnd"/>
-      <w:r>
-        <w:rPr>
-          <w:rFonts w:ascii="Times New Roman" w:hAnsi="Times New Roman" w:cs="Times New Roman"/>
-          <w:color w:val="000000" w:themeColor="text1"/>
-        </w:rPr>
-        <w:t>away) REFERENCES Teams</w:t>
+        <w:t>FOREIGN KEY(away) REFERENCES Teams</w:t>
+      </w:r>
+      <w:r>
+        <w:rPr>
+          <w:rFonts w:ascii="Times New Roman" w:hAnsi="Times New Roman" w:cs="Times New Roman"/>
+          <w:color w:val="000000" w:themeColor="text1"/>
+        </w:rPr>
+        <w:tab/>
+      </w:r>
+      <w:r>
+        <w:rPr>
+          <w:rFonts w:ascii="Times New Roman" w:hAnsi="Times New Roman" w:cs="Times New Roman"/>
+          <w:color w:val="000000" w:themeColor="text1"/>
+        </w:rPr>
+        <w:t>);</w:t>
       </w:r>
     </w:p>
     <w:p>
@@ -3686,7 +3610,7 @@
           <w:rFonts w:ascii="Times New Roman" w:hAnsi="Times New Roman" w:cs="Times New Roman"/>
           <w:color w:val="000000" w:themeColor="text1"/>
         </w:rPr>
-        <w:t>);</w:t>
+        <w:t xml:space="preserve"> </w:t>
       </w:r>
     </w:p>
     <w:p>
@@ -3703,24 +3627,6 @@
           <w:rFonts w:ascii="Times New Roman" w:hAnsi="Times New Roman" w:cs="Times New Roman"/>
           <w:color w:val="000000" w:themeColor="text1"/>
         </w:rPr>
-        <w:t xml:space="preserve"> </w:t>
-      </w:r>
-    </w:p>
-    <w:p>
-      <w:pPr>
-        <w:spacing w:line="360" w:lineRule="auto"/>
-        <w:ind w:firstLine="450"/>
-        <w:rPr>
-          <w:rFonts w:ascii="Times New Roman" w:hAnsi="Times New Roman" w:cs="Times New Roman"/>
-          <w:color w:val="000000" w:themeColor="text1"/>
-        </w:rPr>
-      </w:pPr>
-      <w:r>
-        <w:rPr>
-          <w:rFonts w:ascii="Times New Roman" w:hAnsi="Times New Roman" w:cs="Times New Roman"/>
-          <w:color w:val="000000" w:themeColor="text1"/>
-        </w:rPr>
-        <w:lastRenderedPageBreak/>
         <w:t>CREATE TABLE Players (</w:t>
       </w:r>
     </w:p>
@@ -3775,38 +3681,7 @@
           <w:color w:val="000000" w:themeColor="text1"/>
         </w:rPr>
         <w:tab/>
-      </w:r>
-      <w:proofErr w:type="spellStart"/>
-      <w:r>
-        <w:rPr>
-          <w:rFonts w:ascii="Times New Roman" w:hAnsi="Times New Roman" w:cs="Times New Roman"/>
-          <w:color w:val="000000" w:themeColor="text1"/>
-        </w:rPr>
-        <w:t>firstName</w:t>
-      </w:r>
-      <w:proofErr w:type="spellEnd"/>
-      <w:r>
-        <w:rPr>
-          <w:rFonts w:ascii="Times New Roman" w:hAnsi="Times New Roman" w:cs="Times New Roman"/>
-          <w:color w:val="000000" w:themeColor="text1"/>
-        </w:rPr>
-        <w:t xml:space="preserve"> </w:t>
-      </w:r>
-      <w:proofErr w:type="gramStart"/>
-      <w:r>
-        <w:rPr>
-          <w:rFonts w:ascii="Times New Roman" w:hAnsi="Times New Roman" w:cs="Times New Roman"/>
-          <w:color w:val="000000" w:themeColor="text1"/>
-        </w:rPr>
-        <w:t>VARCHAR(</w:t>
-      </w:r>
-      <w:proofErr w:type="gramEnd"/>
-      <w:r>
-        <w:rPr>
-          <w:rFonts w:ascii="Times New Roman" w:hAnsi="Times New Roman" w:cs="Times New Roman"/>
-          <w:color w:val="000000" w:themeColor="text1"/>
-        </w:rPr>
-        <w:t>32),</w:t>
+        <w:t>firstName VARCHAR(32),</w:t>
       </w:r>
     </w:p>
     <w:p>
@@ -3824,38 +3699,7 @@
           <w:color w:val="000000" w:themeColor="text1"/>
         </w:rPr>
         <w:tab/>
-      </w:r>
-      <w:proofErr w:type="spellStart"/>
-      <w:r>
-        <w:rPr>
-          <w:rFonts w:ascii="Times New Roman" w:hAnsi="Times New Roman" w:cs="Times New Roman"/>
-          <w:color w:val="000000" w:themeColor="text1"/>
-        </w:rPr>
-        <w:t>lastName</w:t>
-      </w:r>
-      <w:proofErr w:type="spellEnd"/>
-      <w:r>
-        <w:rPr>
-          <w:rFonts w:ascii="Times New Roman" w:hAnsi="Times New Roman" w:cs="Times New Roman"/>
-          <w:color w:val="000000" w:themeColor="text1"/>
-        </w:rPr>
-        <w:t xml:space="preserve"> </w:t>
-      </w:r>
-      <w:proofErr w:type="gramStart"/>
-      <w:r>
-        <w:rPr>
-          <w:rFonts w:ascii="Times New Roman" w:hAnsi="Times New Roman" w:cs="Times New Roman"/>
-          <w:color w:val="000000" w:themeColor="text1"/>
-        </w:rPr>
-        <w:t>VARCHAR(</w:t>
-      </w:r>
-      <w:proofErr w:type="gramEnd"/>
-      <w:r>
-        <w:rPr>
-          <w:rFonts w:ascii="Times New Roman" w:hAnsi="Times New Roman" w:cs="Times New Roman"/>
-          <w:color w:val="000000" w:themeColor="text1"/>
-        </w:rPr>
-        <w:t>32),</w:t>
+        <w:t>lastName VARCHAR(32),</w:t>
       </w:r>
     </w:p>
     <w:p>
@@ -3873,23 +3717,7 @@
           <w:color w:val="000000" w:themeColor="text1"/>
         </w:rPr>
         <w:tab/>
-        <w:t xml:space="preserve">position </w:t>
-      </w:r>
-      <w:proofErr w:type="gramStart"/>
-      <w:r>
-        <w:rPr>
-          <w:rFonts w:ascii="Times New Roman" w:hAnsi="Times New Roman" w:cs="Times New Roman"/>
-          <w:color w:val="000000" w:themeColor="text1"/>
-        </w:rPr>
-        <w:t>CHAR(</w:t>
-      </w:r>
-      <w:proofErr w:type="gramEnd"/>
-      <w:r>
-        <w:rPr>
-          <w:rFonts w:ascii="Times New Roman" w:hAnsi="Times New Roman" w:cs="Times New Roman"/>
-          <w:color w:val="000000" w:themeColor="text1"/>
-        </w:rPr>
-        <w:t>2),</w:t>
+        <w:t>position CHAR(2),</w:t>
       </w:r>
     </w:p>
     <w:p>
@@ -3907,23 +3735,21 @@
           <w:color w:val="000000" w:themeColor="text1"/>
         </w:rPr>
         <w:tab/>
-        <w:t xml:space="preserve">year </w:t>
-      </w:r>
-      <w:proofErr w:type="gramStart"/>
-      <w:r>
-        <w:rPr>
-          <w:rFonts w:ascii="Times New Roman" w:hAnsi="Times New Roman" w:cs="Times New Roman"/>
-          <w:color w:val="000000" w:themeColor="text1"/>
-        </w:rPr>
-        <w:t>CHAR(</w:t>
-      </w:r>
-      <w:proofErr w:type="gramEnd"/>
-      <w:r>
-        <w:rPr>
-          <w:rFonts w:ascii="Times New Roman" w:hAnsi="Times New Roman" w:cs="Times New Roman"/>
-          <w:color w:val="000000" w:themeColor="text1"/>
-        </w:rPr>
-        <w:t>2)</w:t>
+        <w:t>year CHAR(2)</w:t>
+      </w:r>
+      <w:r>
+        <w:rPr>
+          <w:rFonts w:ascii="Times New Roman" w:hAnsi="Times New Roman" w:cs="Times New Roman"/>
+          <w:color w:val="000000" w:themeColor="text1"/>
+        </w:rPr>
+        <w:tab/>
+      </w:r>
+      <w:r>
+        <w:rPr>
+          <w:rFonts w:ascii="Times New Roman" w:hAnsi="Times New Roman" w:cs="Times New Roman"/>
+          <w:color w:val="000000" w:themeColor="text1"/>
+        </w:rPr>
+        <w:t>);</w:t>
       </w:r>
     </w:p>
     <w:p>
@@ -3940,6 +3766,146 @@
           <w:rFonts w:ascii="Times New Roman" w:hAnsi="Times New Roman" w:cs="Times New Roman"/>
           <w:color w:val="000000" w:themeColor="text1"/>
         </w:rPr>
+        <w:t>CREATE TABLE State (</w:t>
+      </w:r>
+    </w:p>
+    <w:p>
+      <w:pPr>
+        <w:spacing w:line="360" w:lineRule="auto"/>
+        <w:ind w:firstLine="450"/>
+        <w:rPr>
+          <w:rFonts w:ascii="Times New Roman" w:hAnsi="Times New Roman" w:cs="Times New Roman"/>
+          <w:color w:val="000000" w:themeColor="text1"/>
+        </w:rPr>
+      </w:pPr>
+      <w:r>
+        <w:rPr>
+          <w:rFonts w:ascii="Times New Roman" w:hAnsi="Times New Roman" w:cs="Times New Roman"/>
+          <w:color w:val="000000" w:themeColor="text1"/>
+        </w:rPr>
+        <w:t>playerTeam VARCHAR(16) PRIMARY KEY,</w:t>
+      </w:r>
+    </w:p>
+    <w:p>
+      <w:pPr>
+        <w:spacing w:line="360" w:lineRule="auto"/>
+        <w:ind w:firstLine="450"/>
+        <w:rPr>
+          <w:rFonts w:ascii="Times New Roman" w:hAnsi="Times New Roman" w:cs="Times New Roman"/>
+          <w:color w:val="000000" w:themeColor="text1"/>
+        </w:rPr>
+      </w:pPr>
+      <w:r>
+        <w:rPr>
+          <w:rFonts w:ascii="Times New Roman" w:hAnsi="Times New Roman" w:cs="Times New Roman"/>
+          <w:color w:val="000000" w:themeColor="text1"/>
+        </w:rPr>
+        <w:t>newgame INT,</w:t>
+      </w:r>
+    </w:p>
+    <w:p>
+      <w:pPr>
+        <w:spacing w:line="360" w:lineRule="auto"/>
+        <w:ind w:firstLine="450"/>
+        <w:rPr>
+          <w:rFonts w:ascii="Times New Roman" w:hAnsi="Times New Roman" w:cs="Times New Roman"/>
+          <w:color w:val="000000" w:themeColor="text1"/>
+        </w:rPr>
+      </w:pPr>
+      <w:r>
+        <w:rPr>
+          <w:rFonts w:ascii="Times New Roman" w:hAnsi="Times New Roman" w:cs="Times New Roman"/>
+          <w:color w:val="000000" w:themeColor="text1"/>
+        </w:rPr>
+        <w:t>careerWins INT,</w:t>
+      </w:r>
+    </w:p>
+    <w:p>
+      <w:pPr>
+        <w:spacing w:line="360" w:lineRule="auto"/>
+        <w:ind w:firstLine="450"/>
+        <w:rPr>
+          <w:rFonts w:ascii="Times New Roman" w:hAnsi="Times New Roman" w:cs="Times New Roman"/>
+          <w:color w:val="000000" w:themeColor="text1"/>
+        </w:rPr>
+      </w:pPr>
+      <w:r>
+        <w:rPr>
+          <w:rFonts w:ascii="Times New Roman" w:hAnsi="Times New Roman" w:cs="Times New Roman"/>
+          <w:color w:val="000000" w:themeColor="text1"/>
+        </w:rPr>
+        <w:t>careerLosses INT,</w:t>
+      </w:r>
+    </w:p>
+    <w:p>
+      <w:pPr>
+        <w:spacing w:line="360" w:lineRule="auto"/>
+        <w:ind w:firstLine="450"/>
+        <w:rPr>
+          <w:rFonts w:ascii="Times New Roman" w:hAnsi="Times New Roman" w:cs="Times New Roman"/>
+          <w:color w:val="000000" w:themeColor="text1"/>
+        </w:rPr>
+      </w:pPr>
+      <w:r>
+        <w:rPr>
+          <w:rFonts w:ascii="Times New Roman" w:hAnsi="Times New Roman" w:cs="Times New Roman"/>
+          <w:color w:val="000000" w:themeColor="text1"/>
+        </w:rPr>
+        <w:t>year INT,</w:t>
+      </w:r>
+    </w:p>
+    <w:p>
+      <w:pPr>
+        <w:spacing w:line="360" w:lineRule="auto"/>
+        <w:ind w:firstLine="450"/>
+        <w:rPr>
+          <w:rFonts w:ascii="Times New Roman" w:hAnsi="Times New Roman" w:cs="Times New Roman"/>
+          <w:color w:val="000000" w:themeColor="text1"/>
+        </w:rPr>
+      </w:pPr>
+      <w:r>
+        <w:rPr>
+          <w:rFonts w:ascii="Times New Roman" w:hAnsi="Times New Roman" w:cs="Times New Roman"/>
+          <w:color w:val="000000" w:themeColor="text1"/>
+        </w:rPr>
+        <w:t>week INT.</w:t>
+      </w:r>
+    </w:p>
+    <w:p>
+      <w:pPr>
+        <w:spacing w:line="360" w:lineRule="auto"/>
+        <w:ind w:firstLine="450"/>
+        <w:rPr>
+          <w:rFonts w:ascii="Times New Roman" w:hAnsi="Times New Roman" w:cs="Times New Roman"/>
+          <w:color w:val="000000" w:themeColor="text1"/>
+        </w:rPr>
+      </w:pPr>
+      <w:r>
+        <w:rPr>
+          <w:rFonts w:ascii="Times New Roman" w:hAnsi="Times New Roman" w:cs="Times New Roman"/>
+          <w:color w:val="000000" w:themeColor="text1"/>
+        </w:rPr>
+        <w:t>difficulty VARCHAR(4)</w:t>
+      </w:r>
+      <w:r>
+        <w:rPr>
+          <w:rFonts w:ascii="Times New Roman" w:hAnsi="Times New Roman" w:cs="Times New Roman"/>
+          <w:color w:val="000000" w:themeColor="text1"/>
+        </w:rPr>
+        <w:tab/>
+      </w:r>
+      <w:r>
+        <w:rPr>
+          <w:rFonts w:ascii="Times New Roman" w:hAnsi="Times New Roman" w:cs="Times New Roman"/>
+          <w:color w:val="000000" w:themeColor="text1"/>
+        </w:rPr>
+        <w:tab/>
+      </w:r>
+      <w:r>
+        <w:rPr>
+          <w:rFonts w:ascii="Times New Roman" w:hAnsi="Times New Roman" w:cs="Times New Roman"/>
+          <w:color w:val="000000" w:themeColor="text1"/>
+        </w:rPr>
         <w:t>);</w:t>
       </w:r>
     </w:p>
@@ -3957,7 +3923,7 @@
           <w:rFonts w:ascii="Times New Roman" w:hAnsi="Times New Roman" w:cs="Times New Roman"/>
           <w:color w:val="000000" w:themeColor="text1"/>
         </w:rPr>
-        <w:t>CREATE TABLE State (</w:t>
+        <w:t>CREATE TABLE oldTeams (</w:t>
       </w:r>
     </w:p>
     <w:p>
@@ -3969,37 +3935,13 @@
           <w:color w:val="000000" w:themeColor="text1"/>
         </w:rPr>
       </w:pPr>
-      <w:proofErr w:type="spellStart"/>
-      <w:r>
-        <w:rPr>
-          <w:rFonts w:ascii="Times New Roman" w:hAnsi="Times New Roman" w:cs="Times New Roman"/>
-          <w:color w:val="000000" w:themeColor="text1"/>
-        </w:rPr>
-        <w:t>playerTeam</w:t>
-      </w:r>
-      <w:proofErr w:type="spellEnd"/>
-      <w:r>
-        <w:rPr>
-          <w:rFonts w:ascii="Times New Roman" w:hAnsi="Times New Roman" w:cs="Times New Roman"/>
-          <w:color w:val="000000" w:themeColor="text1"/>
-        </w:rPr>
-        <w:t xml:space="preserve"> </w:t>
-      </w:r>
-      <w:proofErr w:type="gramStart"/>
-      <w:r>
-        <w:rPr>
-          <w:rFonts w:ascii="Times New Roman" w:hAnsi="Times New Roman" w:cs="Times New Roman"/>
-          <w:color w:val="000000" w:themeColor="text1"/>
-        </w:rPr>
-        <w:t>VARCHAR(</w:t>
-      </w:r>
-      <w:proofErr w:type="gramEnd"/>
-      <w:r>
-        <w:rPr>
-          <w:rFonts w:ascii="Times New Roman" w:hAnsi="Times New Roman" w:cs="Times New Roman"/>
-          <w:color w:val="000000" w:themeColor="text1"/>
-        </w:rPr>
-        <w:t>16) PRIMARY KEY,</w:t>
+      <w:r>
+        <w:rPr>
+          <w:rFonts w:ascii="Times New Roman" w:hAnsi="Times New Roman" w:cs="Times New Roman"/>
+          <w:color w:val="000000" w:themeColor="text1"/>
+        </w:rPr>
+        <w:tab/>
+        <w:t>name VARCHAR(64) PRIMARY KEY,</w:t>
       </w:r>
     </w:p>
     <w:p>
@@ -4011,21 +3953,13 @@
           <w:color w:val="000000" w:themeColor="text1"/>
         </w:rPr>
       </w:pPr>
-      <w:proofErr w:type="spellStart"/>
-      <w:r>
-        <w:rPr>
-          <w:rFonts w:ascii="Times New Roman" w:hAnsi="Times New Roman" w:cs="Times New Roman"/>
-          <w:color w:val="000000" w:themeColor="text1"/>
-        </w:rPr>
-        <w:t>newgame</w:t>
-      </w:r>
-      <w:proofErr w:type="spellEnd"/>
-      <w:r>
-        <w:rPr>
-          <w:rFonts w:ascii="Times New Roman" w:hAnsi="Times New Roman" w:cs="Times New Roman"/>
-          <w:color w:val="000000" w:themeColor="text1"/>
-        </w:rPr>
-        <w:t xml:space="preserve"> INT,</w:t>
+      <w:r>
+        <w:rPr>
+          <w:rFonts w:ascii="Times New Roman" w:hAnsi="Times New Roman" w:cs="Times New Roman"/>
+          <w:color w:val="000000" w:themeColor="text1"/>
+        </w:rPr>
+        <w:tab/>
+        <w:t>abbreviation VARCHAR(5),</w:t>
       </w:r>
     </w:p>
     <w:p>
@@ -4037,21 +3971,13 @@
           <w:color w:val="000000" w:themeColor="text1"/>
         </w:rPr>
       </w:pPr>
-      <w:proofErr w:type="spellStart"/>
-      <w:r>
-        <w:rPr>
-          <w:rFonts w:ascii="Times New Roman" w:hAnsi="Times New Roman" w:cs="Times New Roman"/>
-          <w:color w:val="000000" w:themeColor="text1"/>
-        </w:rPr>
-        <w:t>careerWins</w:t>
-      </w:r>
-      <w:proofErr w:type="spellEnd"/>
-      <w:r>
-        <w:rPr>
-          <w:rFonts w:ascii="Times New Roman" w:hAnsi="Times New Roman" w:cs="Times New Roman"/>
-          <w:color w:val="000000" w:themeColor="text1"/>
-        </w:rPr>
-        <w:t xml:space="preserve"> INT,</w:t>
+      <w:r>
+        <w:rPr>
+          <w:rFonts w:ascii="Times New Roman" w:hAnsi="Times New Roman" w:cs="Times New Roman"/>
+          <w:color w:val="000000" w:themeColor="text1"/>
+        </w:rPr>
+        <w:tab/>
+        <w:t>conference VARCHAR(32),</w:t>
       </w:r>
     </w:p>
     <w:p>
@@ -4063,281 +3989,13 @@
           <w:color w:val="000000" w:themeColor="text1"/>
         </w:rPr>
       </w:pPr>
-      <w:proofErr w:type="spellStart"/>
-      <w:r>
-        <w:rPr>
-          <w:rFonts w:ascii="Times New Roman" w:hAnsi="Times New Roman" w:cs="Times New Roman"/>
-          <w:color w:val="000000" w:themeColor="text1"/>
-        </w:rPr>
-        <w:t>careerLosses</w:t>
-      </w:r>
-      <w:proofErr w:type="spellEnd"/>
-      <w:r>
-        <w:rPr>
-          <w:rFonts w:ascii="Times New Roman" w:hAnsi="Times New Roman" w:cs="Times New Roman"/>
-          <w:color w:val="000000" w:themeColor="text1"/>
-        </w:rPr>
-        <w:t xml:space="preserve"> INT,</w:t>
-      </w:r>
-    </w:p>
-    <w:p>
-      <w:pPr>
-        <w:spacing w:line="360" w:lineRule="auto"/>
-        <w:ind w:firstLine="450"/>
-        <w:rPr>
-          <w:rFonts w:ascii="Times New Roman" w:hAnsi="Times New Roman" w:cs="Times New Roman"/>
-          <w:color w:val="000000" w:themeColor="text1"/>
-        </w:rPr>
-      </w:pPr>
-      <w:r>
-        <w:rPr>
-          <w:rFonts w:ascii="Times New Roman" w:hAnsi="Times New Roman" w:cs="Times New Roman"/>
-          <w:color w:val="000000" w:themeColor="text1"/>
-        </w:rPr>
-        <w:t>year INT,</w:t>
-      </w:r>
-    </w:p>
-    <w:p>
-      <w:pPr>
-        <w:spacing w:line="360" w:lineRule="auto"/>
-        <w:ind w:firstLine="450"/>
-        <w:rPr>
-          <w:rFonts w:ascii="Times New Roman" w:hAnsi="Times New Roman" w:cs="Times New Roman"/>
-          <w:color w:val="000000" w:themeColor="text1"/>
-        </w:rPr>
-      </w:pPr>
-      <w:r>
-        <w:rPr>
-          <w:rFonts w:ascii="Times New Roman" w:hAnsi="Times New Roman" w:cs="Times New Roman"/>
-          <w:color w:val="000000" w:themeColor="text1"/>
-        </w:rPr>
-        <w:t>week INT.</w:t>
-      </w:r>
-    </w:p>
-    <w:p>
-      <w:pPr>
-        <w:spacing w:line="360" w:lineRule="auto"/>
-        <w:ind w:firstLine="450"/>
-        <w:rPr>
-          <w:rFonts w:ascii="Times New Roman" w:hAnsi="Times New Roman" w:cs="Times New Roman"/>
-          <w:color w:val="000000" w:themeColor="text1"/>
-        </w:rPr>
-      </w:pPr>
-      <w:r>
-        <w:rPr>
-          <w:rFonts w:ascii="Times New Roman" w:hAnsi="Times New Roman" w:cs="Times New Roman"/>
-          <w:color w:val="000000" w:themeColor="text1"/>
-        </w:rPr>
-        <w:t xml:space="preserve">difficulty </w:t>
-      </w:r>
-      <w:proofErr w:type="gramStart"/>
-      <w:r>
-        <w:rPr>
-          <w:rFonts w:ascii="Times New Roman" w:hAnsi="Times New Roman" w:cs="Times New Roman"/>
-          <w:color w:val="000000" w:themeColor="text1"/>
-        </w:rPr>
-        <w:t>VARCHAR(</w:t>
-      </w:r>
-      <w:proofErr w:type="gramEnd"/>
-      <w:r>
-        <w:rPr>
-          <w:rFonts w:ascii="Times New Roman" w:hAnsi="Times New Roman" w:cs="Times New Roman"/>
-          <w:color w:val="000000" w:themeColor="text1"/>
-        </w:rPr>
-        <w:t>4)</w:t>
-      </w:r>
-    </w:p>
-    <w:p>
-      <w:pPr>
-        <w:spacing w:line="360" w:lineRule="auto"/>
-        <w:ind w:firstLine="450"/>
-        <w:rPr>
-          <w:rFonts w:ascii="Times New Roman" w:hAnsi="Times New Roman" w:cs="Times New Roman"/>
-          <w:color w:val="000000" w:themeColor="text1"/>
-        </w:rPr>
-      </w:pPr>
-      <w:r>
-        <w:rPr>
-          <w:rFonts w:ascii="Times New Roman" w:hAnsi="Times New Roman" w:cs="Times New Roman"/>
-          <w:color w:val="000000" w:themeColor="text1"/>
-        </w:rPr>
-        <w:t>);</w:t>
-      </w:r>
-    </w:p>
-    <w:p>
-      <w:pPr>
-        <w:spacing w:line="360" w:lineRule="auto"/>
-        <w:ind w:firstLine="450"/>
-        <w:rPr>
-          <w:rFonts w:ascii="Times New Roman" w:hAnsi="Times New Roman" w:cs="Times New Roman"/>
-          <w:color w:val="000000" w:themeColor="text1"/>
-        </w:rPr>
-      </w:pPr>
-      <w:r>
-        <w:rPr>
-          <w:rFonts w:ascii="Times New Roman" w:hAnsi="Times New Roman" w:cs="Times New Roman"/>
-          <w:color w:val="000000" w:themeColor="text1"/>
-        </w:rPr>
-        <w:t xml:space="preserve">CREATE TABLE </w:t>
-      </w:r>
-      <w:proofErr w:type="spellStart"/>
-      <w:r>
-        <w:rPr>
-          <w:rFonts w:ascii="Times New Roman" w:hAnsi="Times New Roman" w:cs="Times New Roman"/>
-          <w:color w:val="000000" w:themeColor="text1"/>
-        </w:rPr>
-        <w:t>old</w:t>
-      </w:r>
-      <w:r>
-        <w:rPr>
-          <w:rFonts w:ascii="Times New Roman" w:hAnsi="Times New Roman" w:cs="Times New Roman"/>
-          <w:color w:val="000000" w:themeColor="text1"/>
-        </w:rPr>
-        <w:t>Teams</w:t>
-      </w:r>
-      <w:proofErr w:type="spellEnd"/>
-      <w:r>
-        <w:rPr>
-          <w:rFonts w:ascii="Times New Roman" w:hAnsi="Times New Roman" w:cs="Times New Roman"/>
-          <w:color w:val="000000" w:themeColor="text1"/>
-        </w:rPr>
-        <w:t xml:space="preserve"> (</w:t>
-      </w:r>
-    </w:p>
-    <w:p>
-      <w:pPr>
-        <w:spacing w:line="360" w:lineRule="auto"/>
-        <w:ind w:firstLine="450"/>
-        <w:rPr>
-          <w:rFonts w:ascii="Times New Roman" w:hAnsi="Times New Roman" w:cs="Times New Roman"/>
-          <w:color w:val="000000" w:themeColor="text1"/>
-        </w:rPr>
-      </w:pPr>
       <w:r>
         <w:rPr>
           <w:rFonts w:ascii="Times New Roman" w:hAnsi="Times New Roman" w:cs="Times New Roman"/>
           <w:color w:val="000000" w:themeColor="text1"/>
         </w:rPr>
         <w:tab/>
-        <w:t xml:space="preserve">name </w:t>
-      </w:r>
-      <w:proofErr w:type="gramStart"/>
-      <w:r>
-        <w:rPr>
-          <w:rFonts w:ascii="Times New Roman" w:hAnsi="Times New Roman" w:cs="Times New Roman"/>
-          <w:color w:val="000000" w:themeColor="text1"/>
-        </w:rPr>
-        <w:t>VARCHAR(</w:t>
-      </w:r>
-      <w:proofErr w:type="gramEnd"/>
-      <w:r>
-        <w:rPr>
-          <w:rFonts w:ascii="Times New Roman" w:hAnsi="Times New Roman" w:cs="Times New Roman"/>
-          <w:color w:val="000000" w:themeColor="text1"/>
-        </w:rPr>
-        <w:t>64) PRIMARY KEY,</w:t>
-      </w:r>
-    </w:p>
-    <w:p>
-      <w:pPr>
-        <w:spacing w:line="360" w:lineRule="auto"/>
-        <w:ind w:firstLine="450"/>
-        <w:rPr>
-          <w:rFonts w:ascii="Times New Roman" w:hAnsi="Times New Roman" w:cs="Times New Roman"/>
-          <w:color w:val="000000" w:themeColor="text1"/>
-        </w:rPr>
-      </w:pPr>
-      <w:r>
-        <w:rPr>
-          <w:rFonts w:ascii="Times New Roman" w:hAnsi="Times New Roman" w:cs="Times New Roman"/>
-          <w:color w:val="000000" w:themeColor="text1"/>
-        </w:rPr>
-        <w:tab/>
-        <w:t xml:space="preserve">abbreviation </w:t>
-      </w:r>
-      <w:proofErr w:type="gramStart"/>
-      <w:r>
-        <w:rPr>
-          <w:rFonts w:ascii="Times New Roman" w:hAnsi="Times New Roman" w:cs="Times New Roman"/>
-          <w:color w:val="000000" w:themeColor="text1"/>
-        </w:rPr>
-        <w:t>VARCHAR(</w:t>
-      </w:r>
-      <w:proofErr w:type="gramEnd"/>
-      <w:r>
-        <w:rPr>
-          <w:rFonts w:ascii="Times New Roman" w:hAnsi="Times New Roman" w:cs="Times New Roman"/>
-          <w:color w:val="000000" w:themeColor="text1"/>
-        </w:rPr>
-        <w:t>5),</w:t>
-      </w:r>
-    </w:p>
-    <w:p>
-      <w:pPr>
-        <w:spacing w:line="360" w:lineRule="auto"/>
-        <w:ind w:firstLine="450"/>
-        <w:rPr>
-          <w:rFonts w:ascii="Times New Roman" w:hAnsi="Times New Roman" w:cs="Times New Roman"/>
-          <w:color w:val="000000" w:themeColor="text1"/>
-        </w:rPr>
-      </w:pPr>
-      <w:r>
-        <w:rPr>
-          <w:rFonts w:ascii="Times New Roman" w:hAnsi="Times New Roman" w:cs="Times New Roman"/>
-          <w:color w:val="000000" w:themeColor="text1"/>
-        </w:rPr>
-        <w:tab/>
-        <w:t xml:space="preserve">conference </w:t>
-      </w:r>
-      <w:proofErr w:type="gramStart"/>
-      <w:r>
-        <w:rPr>
-          <w:rFonts w:ascii="Times New Roman" w:hAnsi="Times New Roman" w:cs="Times New Roman"/>
-          <w:color w:val="000000" w:themeColor="text1"/>
-        </w:rPr>
-        <w:t>VARCHAR(</w:t>
-      </w:r>
-      <w:proofErr w:type="gramEnd"/>
-      <w:r>
-        <w:rPr>
-          <w:rFonts w:ascii="Times New Roman" w:hAnsi="Times New Roman" w:cs="Times New Roman"/>
-          <w:color w:val="000000" w:themeColor="text1"/>
-        </w:rPr>
-        <w:t>32),</w:t>
-      </w:r>
-    </w:p>
-    <w:p>
-      <w:pPr>
-        <w:spacing w:line="360" w:lineRule="auto"/>
-        <w:ind w:firstLine="450"/>
-        <w:rPr>
-          <w:rFonts w:ascii="Times New Roman" w:hAnsi="Times New Roman" w:cs="Times New Roman"/>
-          <w:color w:val="000000" w:themeColor="text1"/>
-        </w:rPr>
-      </w:pPr>
-      <w:r>
-        <w:rPr>
-          <w:rFonts w:ascii="Times New Roman" w:hAnsi="Times New Roman" w:cs="Times New Roman"/>
-          <w:color w:val="000000" w:themeColor="text1"/>
-        </w:rPr>
-        <w:tab/>
-        <w:t xml:space="preserve">division </w:t>
-      </w:r>
-      <w:proofErr w:type="gramStart"/>
-      <w:r>
-        <w:rPr>
-          <w:rFonts w:ascii="Times New Roman" w:hAnsi="Times New Roman" w:cs="Times New Roman"/>
-          <w:color w:val="000000" w:themeColor="text1"/>
-        </w:rPr>
-        <w:t>VARCHAR(</w:t>
-      </w:r>
-      <w:proofErr w:type="gramEnd"/>
-      <w:r>
-        <w:rPr>
-          <w:rFonts w:ascii="Times New Roman" w:hAnsi="Times New Roman" w:cs="Times New Roman"/>
-          <w:color w:val="000000" w:themeColor="text1"/>
-        </w:rPr>
-        <w:t>32),</w:t>
+        <w:t>division VARCHAR(32),</w:t>
       </w:r>
     </w:p>
     <w:p>
@@ -4391,22 +4049,7 @@
           <w:color w:val="000000" w:themeColor="text1"/>
         </w:rPr>
         <w:tab/>
-      </w:r>
-      <w:proofErr w:type="spellStart"/>
-      <w:r>
-        <w:rPr>
-          <w:rFonts w:ascii="Times New Roman" w:hAnsi="Times New Roman" w:cs="Times New Roman"/>
-          <w:color w:val="000000" w:themeColor="text1"/>
-        </w:rPr>
-        <w:t>conWins</w:t>
-      </w:r>
-      <w:proofErr w:type="spellEnd"/>
-      <w:r>
-        <w:rPr>
-          <w:rFonts w:ascii="Times New Roman" w:hAnsi="Times New Roman" w:cs="Times New Roman"/>
-          <w:color w:val="000000" w:themeColor="text1"/>
-        </w:rPr>
-        <w:t xml:space="preserve"> INT,</w:t>
+        <w:t>conWins INT,</w:t>
       </w:r>
     </w:p>
     <w:p>
@@ -4424,22 +4067,7 @@
           <w:color w:val="000000" w:themeColor="text1"/>
         </w:rPr>
         <w:tab/>
-      </w:r>
-      <w:proofErr w:type="spellStart"/>
-      <w:r>
-        <w:rPr>
-          <w:rFonts w:ascii="Times New Roman" w:hAnsi="Times New Roman" w:cs="Times New Roman"/>
-          <w:color w:val="000000" w:themeColor="text1"/>
-        </w:rPr>
-        <w:t>conLosses</w:t>
-      </w:r>
-      <w:proofErr w:type="spellEnd"/>
-      <w:r>
-        <w:rPr>
-          <w:rFonts w:ascii="Times New Roman" w:hAnsi="Times New Roman" w:cs="Times New Roman"/>
-          <w:color w:val="000000" w:themeColor="text1"/>
-        </w:rPr>
-        <w:t xml:space="preserve"> INT,</w:t>
+        <w:t>conLosses INT,</w:t>
       </w:r>
     </w:p>
     <w:p>
@@ -4457,22 +4085,7 @@
           <w:color w:val="000000" w:themeColor="text1"/>
         </w:rPr>
         <w:tab/>
-      </w:r>
-      <w:proofErr w:type="spellStart"/>
-      <w:r>
-        <w:rPr>
-          <w:rFonts w:ascii="Times New Roman" w:hAnsi="Times New Roman" w:cs="Times New Roman"/>
-          <w:color w:val="000000" w:themeColor="text1"/>
-        </w:rPr>
-        <w:t>offRating</w:t>
-      </w:r>
-      <w:proofErr w:type="spellEnd"/>
-      <w:r>
-        <w:rPr>
-          <w:rFonts w:ascii="Times New Roman" w:hAnsi="Times New Roman" w:cs="Times New Roman"/>
-          <w:color w:val="000000" w:themeColor="text1"/>
-        </w:rPr>
-        <w:t xml:space="preserve"> REAL,</w:t>
+        <w:t>offRating REAL,</w:t>
       </w:r>
     </w:p>
     <w:p>
@@ -4490,22 +4103,7 @@
           <w:color w:val="000000" w:themeColor="text1"/>
         </w:rPr>
         <w:tab/>
-      </w:r>
-      <w:proofErr w:type="spellStart"/>
-      <w:r>
-        <w:rPr>
-          <w:rFonts w:ascii="Times New Roman" w:hAnsi="Times New Roman" w:cs="Times New Roman"/>
-          <w:color w:val="000000" w:themeColor="text1"/>
-        </w:rPr>
-        <w:t>defRating</w:t>
-      </w:r>
-      <w:proofErr w:type="spellEnd"/>
-      <w:r>
-        <w:rPr>
-          <w:rFonts w:ascii="Times New Roman" w:hAnsi="Times New Roman" w:cs="Times New Roman"/>
-          <w:color w:val="000000" w:themeColor="text1"/>
-        </w:rPr>
-        <w:t xml:space="preserve"> REAL,</w:t>
+        <w:t>defRating REAL,</w:t>
       </w:r>
     </w:p>
     <w:p>
@@ -4523,50 +4121,29 @@
           <w:color w:val="000000" w:themeColor="text1"/>
         </w:rPr>
         <w:tab/>
-      </w:r>
-      <w:proofErr w:type="spellStart"/>
-      <w:r>
-        <w:rPr>
-          <w:rFonts w:ascii="Times New Roman" w:hAnsi="Times New Roman" w:cs="Times New Roman"/>
-          <w:color w:val="000000" w:themeColor="text1"/>
-        </w:rPr>
-        <w:t>rankingVotes</w:t>
-      </w:r>
-      <w:proofErr w:type="spellEnd"/>
-      <w:r>
-        <w:rPr>
-          <w:rFonts w:ascii="Times New Roman" w:hAnsi="Times New Roman" w:cs="Times New Roman"/>
-          <w:color w:val="000000" w:themeColor="text1"/>
-        </w:rPr>
-        <w:t xml:space="preserve"> INT</w:t>
-      </w:r>
-    </w:p>
-    <w:p>
-      <w:pPr>
-        <w:spacing w:line="360" w:lineRule="auto"/>
-        <w:ind w:firstLine="450"/>
-        <w:rPr>
-          <w:rFonts w:ascii="Times New Roman" w:hAnsi="Times New Roman" w:cs="Times New Roman"/>
-          <w:color w:val="000000" w:themeColor="text1"/>
-        </w:rPr>
-      </w:pPr>
-      <w:r>
-        <w:rPr>
-          <w:rFonts w:ascii="Times New Roman" w:hAnsi="Times New Roman" w:cs="Times New Roman"/>
-          <w:color w:val="000000" w:themeColor="text1"/>
-        </w:rPr>
-        <w:t xml:space="preserve">); </w:t>
-      </w:r>
-    </w:p>
-    <w:p>
-      <w:pPr>
-        <w:spacing w:line="360" w:lineRule="auto"/>
-        <w:ind w:firstLine="450"/>
-        <w:rPr>
-          <w:rFonts w:ascii="Times New Roman" w:hAnsi="Times New Roman" w:cs="Times New Roman"/>
-          <w:color w:val="000000" w:themeColor="text1"/>
-        </w:rPr>
-      </w:pPr>
+        <w:t>rankingVotes INT</w:t>
+      </w:r>
+      <w:r>
+        <w:rPr>
+          <w:rFonts w:ascii="Times New Roman" w:hAnsi="Times New Roman" w:cs="Times New Roman"/>
+          <w:color w:val="000000" w:themeColor="text1"/>
+        </w:rPr>
+        <w:tab/>
+      </w:r>
+      <w:r>
+        <w:rPr>
+          <w:rFonts w:ascii="Times New Roman" w:hAnsi="Times New Roman" w:cs="Times New Roman"/>
+          <w:color w:val="000000" w:themeColor="text1"/>
+        </w:rPr>
+        <w:t>);</w:t>
+      </w:r>
+      <w:r>
+        <w:rPr>
+          <w:rFonts w:ascii="Times New Roman" w:hAnsi="Times New Roman" w:cs="Times New Roman"/>
+          <w:color w:val="000000" w:themeColor="text1"/>
+        </w:rPr>
+        <w:t xml:space="preserve"> </w:t>
+      </w:r>
     </w:p>
     <w:p>
       <w:pPr>
@@ -4580,7 +4157,7 @@
           <w:szCs w:val="36"/>
         </w:rPr>
       </w:pPr>
-      <w:bookmarkStart w:id="13" w:name="_Toc532559163"/>
+      <w:bookmarkStart w:id="15" w:name="_Toc532563331"/>
       <w:r>
         <w:rPr>
           <w:rFonts w:ascii="Times New Roman" w:hAnsi="Times New Roman" w:cs="Times New Roman"/>
@@ -4592,7 +4169,7 @@
         <w:lastRenderedPageBreak/>
         <w:t>5.2 Database ER Diagram</w:t>
       </w:r>
-      <w:bookmarkEnd w:id="13"/>
+      <w:bookmarkEnd w:id="15"/>
     </w:p>
     <w:p/>
     <w:p/>
@@ -4653,8 +4230,6 @@
           </wp:inline>
         </w:drawing>
       </w:r>
-      <w:bookmarkStart w:id="14" w:name="_GoBack"/>
-      <w:bookmarkEnd w:id="14"/>
     </w:p>
     <w:sectPr>
       <w:footerReference w:type="even" r:id="rId9"/>
@@ -5891,6 +5466,7 @@
   <w:style w:type="character" w:default="1" w:styleId="DefaultParagraphFont">
     <w:name w:val="Default Paragraph Font"/>
     <w:uiPriority w:val="1"/>
+    <w:semiHidden/>
     <w:unhideWhenUsed/>
   </w:style>
   <w:style w:type="table" w:default="1" w:styleId="TableNormal">
@@ -6456,7 +6032,7 @@
 </file>
 
 <file path=customXml/itemProps1.xml><?xml version="1.0" encoding="utf-8"?>
-<ds:datastoreItem xmlns:ds="http://schemas.openxmlformats.org/officeDocument/2006/customXml" ds:itemID="{85519C7D-3086-437A-A814-6A72CA3096FB}">
+<ds:datastoreItem xmlns:ds="http://schemas.openxmlformats.org/officeDocument/2006/customXml" ds:itemID="{C6569E81-AC7A-C849-8ABA-2DC051964084}">
   <ds:schemaRefs>
     <ds:schemaRef ds:uri="http://schemas.openxmlformats.org/officeDocument/2006/bibliography"/>
   </ds:schemaRefs>

--- a/CEN4020-SRS.docx
+++ b/CEN4020-SRS.docx
@@ -2018,16 +2018,7 @@
           <w:rFonts w:ascii="Times New Roman" w:hAnsi="Times New Roman" w:cs="Times New Roman"/>
           <w:color w:val="000000" w:themeColor="text1"/>
         </w:rPr>
-        <w:t xml:space="preserve"> and</w:t>
-      </w:r>
-      <w:bookmarkStart w:id="4" w:name="_GoBack"/>
-      <w:bookmarkEnd w:id="4"/>
-      <w:r>
-        <w:rPr>
-          <w:rFonts w:ascii="Times New Roman" w:hAnsi="Times New Roman" w:cs="Times New Roman"/>
-          <w:color w:val="000000" w:themeColor="text1"/>
-        </w:rPr>
-        <w:t xml:space="preserve"> </w:t>
+        <w:t xml:space="preserve"> and </w:t>
       </w:r>
       <w:r>
         <w:rPr>
@@ -2058,7 +2049,7 @@
           <w:szCs w:val="36"/>
         </w:rPr>
       </w:pPr>
-      <w:bookmarkStart w:id="5" w:name="_Toc532563321"/>
+      <w:bookmarkStart w:id="4" w:name="_Toc532563321"/>
       <w:r>
         <w:rPr>
           <w:rFonts w:ascii="Times New Roman" w:hAnsi="Times New Roman" w:cs="Times New Roman"/>
@@ -2069,7 +2060,7 @@
         </w:rPr>
         <w:t>References</w:t>
       </w:r>
-      <w:bookmarkEnd w:id="5"/>
+      <w:bookmarkEnd w:id="4"/>
     </w:p>
     <w:p>
       <w:pPr>
@@ -2185,7 +2176,7 @@
           <w:szCs w:val="40"/>
         </w:rPr>
       </w:pPr>
-      <w:bookmarkStart w:id="6" w:name="_Toc532563322"/>
+      <w:bookmarkStart w:id="5" w:name="_Toc532563322"/>
       <w:r>
         <w:rPr>
           <w:rFonts w:ascii="Times New Roman" w:hAnsi="Times New Roman" w:cs="Times New Roman"/>
@@ -2197,7 +2188,7 @@
         <w:lastRenderedPageBreak/>
         <w:t>General Description</w:t>
       </w:r>
-      <w:bookmarkEnd w:id="6"/>
+      <w:bookmarkEnd w:id="5"/>
     </w:p>
     <w:p>
       <w:pPr>
@@ -2215,7 +2206,7 @@
           <w:szCs w:val="36"/>
         </w:rPr>
       </w:pPr>
-      <w:bookmarkStart w:id="7" w:name="_Toc532563323"/>
+      <w:bookmarkStart w:id="6" w:name="_Toc532563323"/>
       <w:r>
         <w:rPr>
           <w:rFonts w:ascii="Times New Roman" w:hAnsi="Times New Roman" w:cs="Times New Roman"/>
@@ -2226,7 +2217,7 @@
         </w:rPr>
         <w:t>Product Perspective</w:t>
       </w:r>
-      <w:bookmarkEnd w:id="7"/>
+      <w:bookmarkEnd w:id="6"/>
     </w:p>
     <w:p>
       <w:pPr>
@@ -2269,7 +2260,7 @@
           <w:szCs w:val="36"/>
         </w:rPr>
       </w:pPr>
-      <w:bookmarkStart w:id="8" w:name="_Toc532563324"/>
+      <w:bookmarkStart w:id="7" w:name="_Toc532563324"/>
       <w:r>
         <w:rPr>
           <w:rFonts w:ascii="Times New Roman" w:hAnsi="Times New Roman" w:cs="Times New Roman"/>
@@ -2280,7 +2271,7 @@
         </w:rPr>
         <w:t>Product Functions</w:t>
       </w:r>
-      <w:bookmarkEnd w:id="8"/>
+      <w:bookmarkEnd w:id="7"/>
     </w:p>
     <w:p>
       <w:pPr>
@@ -2381,7 +2372,7 @@
           <w:szCs w:val="36"/>
         </w:rPr>
       </w:pPr>
-      <w:bookmarkStart w:id="9" w:name="_Toc532563325"/>
+      <w:bookmarkStart w:id="8" w:name="_Toc532563325"/>
       <w:r>
         <w:rPr>
           <w:rFonts w:ascii="Times New Roman" w:hAnsi="Times New Roman" w:cs="Times New Roman"/>
@@ -2392,7 +2383,7 @@
         </w:rPr>
         <w:t>User Characteristics</w:t>
       </w:r>
-      <w:bookmarkEnd w:id="9"/>
+      <w:bookmarkEnd w:id="8"/>
     </w:p>
     <w:p>
       <w:pPr>
@@ -2451,7 +2442,7 @@
           <w:szCs w:val="36"/>
         </w:rPr>
       </w:pPr>
-      <w:bookmarkStart w:id="10" w:name="_Toc532563326"/>
+      <w:bookmarkStart w:id="9" w:name="_Toc532563326"/>
       <w:r>
         <w:rPr>
           <w:rFonts w:ascii="Times New Roman" w:hAnsi="Times New Roman" w:cs="Times New Roman"/>
@@ -2472,7 +2463,7 @@
         </w:rPr>
         <w:t>nstraints</w:t>
       </w:r>
-      <w:bookmarkEnd w:id="10"/>
+      <w:bookmarkEnd w:id="9"/>
     </w:p>
     <w:p>
       <w:pPr>
@@ -2539,7 +2530,7 @@
           <w:szCs w:val="40"/>
         </w:rPr>
       </w:pPr>
-      <w:bookmarkStart w:id="11" w:name="_Toc532563327"/>
+      <w:bookmarkStart w:id="10" w:name="_Toc532563327"/>
       <w:r>
         <w:rPr>
           <w:rFonts w:ascii="Times New Roman" w:hAnsi="Times New Roman" w:cs="Times New Roman"/>
@@ -2571,7 +2562,7 @@
         </w:rPr>
         <w:t>ctional Requirements</w:t>
       </w:r>
-      <w:bookmarkEnd w:id="11"/>
+      <w:bookmarkEnd w:id="10"/>
     </w:p>
     <w:p>
       <w:pPr>
@@ -2956,7 +2947,7 @@
           <w:szCs w:val="40"/>
         </w:rPr>
       </w:pPr>
-      <w:bookmarkStart w:id="12" w:name="_Toc532563328"/>
+      <w:bookmarkStart w:id="11" w:name="_Toc532563328"/>
       <w:r>
         <w:rPr>
           <w:rFonts w:ascii="Times New Roman" w:hAnsi="Times New Roman" w:cs="Times New Roman"/>
@@ -2968,7 +2959,7 @@
         <w:lastRenderedPageBreak/>
         <w:t>Non-functional Requirements</w:t>
       </w:r>
-      <w:bookmarkEnd w:id="12"/>
+      <w:bookmarkEnd w:id="11"/>
     </w:p>
     <w:p>
       <w:pPr>
@@ -3142,7 +3133,7 @@
           <w:szCs w:val="40"/>
         </w:rPr>
       </w:pPr>
-      <w:bookmarkStart w:id="13" w:name="_Toc532563329"/>
+      <w:bookmarkStart w:id="12" w:name="_Toc532563329"/>
       <w:r>
         <w:rPr>
           <w:rFonts w:ascii="Times New Roman" w:hAnsi="Times New Roman" w:cs="Times New Roman"/>
@@ -3153,7 +3144,7 @@
         </w:rPr>
         <w:t>Database Diagrams</w:t>
       </w:r>
-      <w:bookmarkEnd w:id="13"/>
+      <w:bookmarkEnd w:id="12"/>
     </w:p>
     <w:p>
       <w:pPr>
@@ -3167,7 +3158,7 @@
           <w:szCs w:val="36"/>
         </w:rPr>
       </w:pPr>
-      <w:bookmarkStart w:id="14" w:name="_Toc532563330"/>
+      <w:bookmarkStart w:id="13" w:name="_Toc532563330"/>
       <w:r>
         <w:rPr>
           <w:rFonts w:ascii="Times New Roman" w:hAnsi="Times New Roman" w:cs="Times New Roman"/>
@@ -3178,7 +3169,7 @@
         </w:rPr>
         <w:t>5.1 Database Schema</w:t>
       </w:r>
-      <w:bookmarkEnd w:id="14"/>
+      <w:bookmarkEnd w:id="13"/>
     </w:p>
     <w:p/>
     <w:p>
@@ -3487,6 +3478,7 @@
           <w:rFonts w:ascii="Times New Roman" w:hAnsi="Times New Roman" w:cs="Times New Roman"/>
           <w:color w:val="000000" w:themeColor="text1"/>
         </w:rPr>
+        <w:lastRenderedPageBreak/>
         <w:tab/>
         <w:t>homeScore INT,</w:t>
       </w:r>
@@ -3523,568 +3515,568 @@
           <w:rFonts w:ascii="Times New Roman" w:hAnsi="Times New Roman" w:cs="Times New Roman"/>
           <w:color w:val="000000" w:themeColor="text1"/>
         </w:rPr>
+        <w:tab/>
+        <w:t xml:space="preserve">week INT, </w:t>
+      </w:r>
+    </w:p>
+    <w:p>
+      <w:pPr>
+        <w:spacing w:line="360" w:lineRule="auto"/>
+        <w:ind w:firstLine="450"/>
+        <w:rPr>
+          <w:rFonts w:ascii="Times New Roman" w:hAnsi="Times New Roman" w:cs="Times New Roman"/>
+          <w:color w:val="000000" w:themeColor="text1"/>
+        </w:rPr>
+      </w:pPr>
+      <w:r>
+        <w:rPr>
+          <w:rFonts w:ascii="Times New Roman" w:hAnsi="Times New Roman" w:cs="Times New Roman"/>
+          <w:color w:val="000000" w:themeColor="text1"/>
+        </w:rPr>
+        <w:tab/>
+        <w:t>PRIMARY KEY(home, away, week),</w:t>
+      </w:r>
+    </w:p>
+    <w:p>
+      <w:pPr>
+        <w:spacing w:line="360" w:lineRule="auto"/>
+        <w:ind w:firstLine="450"/>
+        <w:rPr>
+          <w:rFonts w:ascii="Times New Roman" w:hAnsi="Times New Roman" w:cs="Times New Roman"/>
+          <w:color w:val="000000" w:themeColor="text1"/>
+        </w:rPr>
+      </w:pPr>
+      <w:r>
+        <w:rPr>
+          <w:rFonts w:ascii="Times New Roman" w:hAnsi="Times New Roman" w:cs="Times New Roman"/>
+          <w:color w:val="000000" w:themeColor="text1"/>
+        </w:rPr>
+        <w:tab/>
+        <w:t xml:space="preserve">FOREIGN KEY(home) REFERENCES Teams, </w:t>
+      </w:r>
+    </w:p>
+    <w:p>
+      <w:pPr>
+        <w:spacing w:line="360" w:lineRule="auto"/>
+        <w:ind w:firstLine="450"/>
+        <w:rPr>
+          <w:rFonts w:ascii="Times New Roman" w:hAnsi="Times New Roman" w:cs="Times New Roman"/>
+          <w:color w:val="000000" w:themeColor="text1"/>
+        </w:rPr>
+      </w:pPr>
+      <w:r>
+        <w:rPr>
+          <w:rFonts w:ascii="Times New Roman" w:hAnsi="Times New Roman" w:cs="Times New Roman"/>
+          <w:color w:val="000000" w:themeColor="text1"/>
+        </w:rPr>
+        <w:tab/>
+        <w:t>FOREIGN KEY(away) REFERENCES Teams</w:t>
+      </w:r>
+      <w:r>
+        <w:rPr>
+          <w:rFonts w:ascii="Times New Roman" w:hAnsi="Times New Roman" w:cs="Times New Roman"/>
+          <w:color w:val="000000" w:themeColor="text1"/>
+        </w:rPr>
+        <w:tab/>
+      </w:r>
+      <w:r>
+        <w:rPr>
+          <w:rFonts w:ascii="Times New Roman" w:hAnsi="Times New Roman" w:cs="Times New Roman"/>
+          <w:color w:val="000000" w:themeColor="text1"/>
+        </w:rPr>
+        <w:t>);</w:t>
+      </w:r>
+    </w:p>
+    <w:p>
+      <w:pPr>
+        <w:spacing w:line="360" w:lineRule="auto"/>
+        <w:ind w:firstLine="450"/>
+        <w:rPr>
+          <w:rFonts w:ascii="Times New Roman" w:hAnsi="Times New Roman" w:cs="Times New Roman"/>
+          <w:color w:val="000000" w:themeColor="text1"/>
+        </w:rPr>
+      </w:pPr>
+      <w:r>
+        <w:rPr>
+          <w:rFonts w:ascii="Times New Roman" w:hAnsi="Times New Roman" w:cs="Times New Roman"/>
+          <w:color w:val="000000" w:themeColor="text1"/>
+        </w:rPr>
+        <w:t xml:space="preserve"> </w:t>
+      </w:r>
+    </w:p>
+    <w:p>
+      <w:pPr>
+        <w:spacing w:line="360" w:lineRule="auto"/>
+        <w:ind w:firstLine="450"/>
+        <w:rPr>
+          <w:rFonts w:ascii="Times New Roman" w:hAnsi="Times New Roman" w:cs="Times New Roman"/>
+          <w:color w:val="000000" w:themeColor="text1"/>
+        </w:rPr>
+      </w:pPr>
+      <w:r>
+        <w:rPr>
+          <w:rFonts w:ascii="Times New Roman" w:hAnsi="Times New Roman" w:cs="Times New Roman"/>
+          <w:color w:val="000000" w:themeColor="text1"/>
+        </w:rPr>
+        <w:t>CREATE TABLE Players (</w:t>
+      </w:r>
+    </w:p>
+    <w:p>
+      <w:pPr>
+        <w:spacing w:line="360" w:lineRule="auto"/>
+        <w:ind w:firstLine="450"/>
+        <w:rPr>
+          <w:rFonts w:ascii="Times New Roman" w:hAnsi="Times New Roman" w:cs="Times New Roman"/>
+          <w:color w:val="000000" w:themeColor="text1"/>
+        </w:rPr>
+      </w:pPr>
+      <w:r>
+        <w:rPr>
+          <w:rFonts w:ascii="Times New Roman" w:hAnsi="Times New Roman" w:cs="Times New Roman"/>
+          <w:color w:val="000000" w:themeColor="text1"/>
+        </w:rPr>
+        <w:tab/>
+        <w:t>id INT PRIMARY KEY,</w:t>
+      </w:r>
+    </w:p>
+    <w:p>
+      <w:pPr>
+        <w:spacing w:line="360" w:lineRule="auto"/>
+        <w:ind w:firstLine="450"/>
+        <w:rPr>
+          <w:rFonts w:ascii="Times New Roman" w:hAnsi="Times New Roman" w:cs="Times New Roman"/>
+          <w:color w:val="000000" w:themeColor="text1"/>
+        </w:rPr>
+      </w:pPr>
+      <w:r>
+        <w:rPr>
+          <w:rFonts w:ascii="Times New Roman" w:hAnsi="Times New Roman" w:cs="Times New Roman"/>
+          <w:color w:val="000000" w:themeColor="text1"/>
+        </w:rPr>
+        <w:tab/>
+        <w:t>rating REAL,</w:t>
+      </w:r>
+    </w:p>
+    <w:p>
+      <w:pPr>
+        <w:spacing w:line="360" w:lineRule="auto"/>
+        <w:ind w:firstLine="450"/>
+        <w:rPr>
+          <w:rFonts w:ascii="Times New Roman" w:hAnsi="Times New Roman" w:cs="Times New Roman"/>
+          <w:color w:val="000000" w:themeColor="text1"/>
+        </w:rPr>
+      </w:pPr>
+      <w:r>
+        <w:rPr>
+          <w:rFonts w:ascii="Times New Roman" w:hAnsi="Times New Roman" w:cs="Times New Roman"/>
+          <w:color w:val="000000" w:themeColor="text1"/>
+        </w:rPr>
+        <w:tab/>
+        <w:t>firstName VARCHAR(32),</w:t>
+      </w:r>
+    </w:p>
+    <w:p>
+      <w:pPr>
+        <w:spacing w:line="360" w:lineRule="auto"/>
+        <w:ind w:firstLine="450"/>
+        <w:rPr>
+          <w:rFonts w:ascii="Times New Roman" w:hAnsi="Times New Roman" w:cs="Times New Roman"/>
+          <w:color w:val="000000" w:themeColor="text1"/>
+        </w:rPr>
+      </w:pPr>
+      <w:r>
+        <w:rPr>
+          <w:rFonts w:ascii="Times New Roman" w:hAnsi="Times New Roman" w:cs="Times New Roman"/>
+          <w:color w:val="000000" w:themeColor="text1"/>
+        </w:rPr>
+        <w:tab/>
+        <w:t>lastName VARCHAR(32),</w:t>
+      </w:r>
+    </w:p>
+    <w:p>
+      <w:pPr>
+        <w:spacing w:line="360" w:lineRule="auto"/>
+        <w:ind w:firstLine="450"/>
+        <w:rPr>
+          <w:rFonts w:ascii="Times New Roman" w:hAnsi="Times New Roman" w:cs="Times New Roman"/>
+          <w:color w:val="000000" w:themeColor="text1"/>
+        </w:rPr>
+      </w:pPr>
+      <w:r>
+        <w:rPr>
+          <w:rFonts w:ascii="Times New Roman" w:hAnsi="Times New Roman" w:cs="Times New Roman"/>
+          <w:color w:val="000000" w:themeColor="text1"/>
+        </w:rPr>
+        <w:tab/>
+        <w:t>position CHAR(2),</w:t>
+      </w:r>
+    </w:p>
+    <w:p>
+      <w:pPr>
+        <w:spacing w:line="360" w:lineRule="auto"/>
+        <w:ind w:firstLine="450"/>
+        <w:rPr>
+          <w:rFonts w:ascii="Times New Roman" w:hAnsi="Times New Roman" w:cs="Times New Roman"/>
+          <w:color w:val="000000" w:themeColor="text1"/>
+        </w:rPr>
+      </w:pPr>
+      <w:r>
+        <w:rPr>
+          <w:rFonts w:ascii="Times New Roman" w:hAnsi="Times New Roman" w:cs="Times New Roman"/>
+          <w:color w:val="000000" w:themeColor="text1"/>
+        </w:rPr>
+        <w:tab/>
+        <w:t>year CHAR(2)</w:t>
+      </w:r>
+      <w:r>
+        <w:rPr>
+          <w:rFonts w:ascii="Times New Roman" w:hAnsi="Times New Roman" w:cs="Times New Roman"/>
+          <w:color w:val="000000" w:themeColor="text1"/>
+        </w:rPr>
+        <w:tab/>
+      </w:r>
+      <w:r>
+        <w:rPr>
+          <w:rFonts w:ascii="Times New Roman" w:hAnsi="Times New Roman" w:cs="Times New Roman"/>
+          <w:color w:val="000000" w:themeColor="text1"/>
+        </w:rPr>
+        <w:t>);</w:t>
+      </w:r>
+    </w:p>
+    <w:p>
+      <w:pPr>
+        <w:spacing w:line="360" w:lineRule="auto"/>
+        <w:ind w:firstLine="450"/>
+        <w:rPr>
+          <w:rFonts w:ascii="Times New Roman" w:hAnsi="Times New Roman" w:cs="Times New Roman"/>
+          <w:color w:val="000000" w:themeColor="text1"/>
+        </w:rPr>
+      </w:pPr>
+      <w:r>
+        <w:rPr>
+          <w:rFonts w:ascii="Times New Roman" w:hAnsi="Times New Roman" w:cs="Times New Roman"/>
+          <w:color w:val="000000" w:themeColor="text1"/>
+        </w:rPr>
+        <w:t>CREATE TABLE State (</w:t>
+      </w:r>
+    </w:p>
+    <w:p>
+      <w:pPr>
+        <w:spacing w:line="360" w:lineRule="auto"/>
+        <w:ind w:firstLine="450"/>
+        <w:rPr>
+          <w:rFonts w:ascii="Times New Roman" w:hAnsi="Times New Roman" w:cs="Times New Roman"/>
+          <w:color w:val="000000" w:themeColor="text1"/>
+        </w:rPr>
+      </w:pPr>
+      <w:r>
+        <w:rPr>
+          <w:rFonts w:ascii="Times New Roman" w:hAnsi="Times New Roman" w:cs="Times New Roman"/>
+          <w:color w:val="000000" w:themeColor="text1"/>
+        </w:rPr>
+        <w:t>playerTeam VARCHAR(16) PRIMARY KEY,</w:t>
+      </w:r>
+    </w:p>
+    <w:p>
+      <w:pPr>
+        <w:spacing w:line="360" w:lineRule="auto"/>
+        <w:ind w:firstLine="450"/>
+        <w:rPr>
+          <w:rFonts w:ascii="Times New Roman" w:hAnsi="Times New Roman" w:cs="Times New Roman"/>
+          <w:color w:val="000000" w:themeColor="text1"/>
+        </w:rPr>
+      </w:pPr>
+      <w:r>
+        <w:rPr>
+          <w:rFonts w:ascii="Times New Roman" w:hAnsi="Times New Roman" w:cs="Times New Roman"/>
+          <w:color w:val="000000" w:themeColor="text1"/>
+        </w:rPr>
+        <w:t>newgame INT,</w:t>
+      </w:r>
+    </w:p>
+    <w:p>
+      <w:pPr>
+        <w:spacing w:line="360" w:lineRule="auto"/>
+        <w:ind w:firstLine="450"/>
+        <w:rPr>
+          <w:rFonts w:ascii="Times New Roman" w:hAnsi="Times New Roman" w:cs="Times New Roman"/>
+          <w:color w:val="000000" w:themeColor="text1"/>
+        </w:rPr>
+      </w:pPr>
+      <w:r>
+        <w:rPr>
+          <w:rFonts w:ascii="Times New Roman" w:hAnsi="Times New Roman" w:cs="Times New Roman"/>
+          <w:color w:val="000000" w:themeColor="text1"/>
+        </w:rPr>
+        <w:t>careerWins INT,</w:t>
+      </w:r>
+    </w:p>
+    <w:p>
+      <w:pPr>
+        <w:spacing w:line="360" w:lineRule="auto"/>
+        <w:ind w:firstLine="450"/>
+        <w:rPr>
+          <w:rFonts w:ascii="Times New Roman" w:hAnsi="Times New Roman" w:cs="Times New Roman"/>
+          <w:color w:val="000000" w:themeColor="text1"/>
+        </w:rPr>
+      </w:pPr>
+      <w:r>
+        <w:rPr>
+          <w:rFonts w:ascii="Times New Roman" w:hAnsi="Times New Roman" w:cs="Times New Roman"/>
+          <w:color w:val="000000" w:themeColor="text1"/>
+        </w:rPr>
+        <w:t>careerLosses INT,</w:t>
+      </w:r>
+    </w:p>
+    <w:p>
+      <w:pPr>
+        <w:spacing w:line="360" w:lineRule="auto"/>
+        <w:ind w:firstLine="450"/>
+        <w:rPr>
+          <w:rFonts w:ascii="Times New Roman" w:hAnsi="Times New Roman" w:cs="Times New Roman"/>
+          <w:color w:val="000000" w:themeColor="text1"/>
+        </w:rPr>
+      </w:pPr>
+      <w:r>
+        <w:rPr>
+          <w:rFonts w:ascii="Times New Roman" w:hAnsi="Times New Roman" w:cs="Times New Roman"/>
+          <w:color w:val="000000" w:themeColor="text1"/>
+        </w:rPr>
+        <w:t>year INT,</w:t>
+      </w:r>
+    </w:p>
+    <w:p>
+      <w:pPr>
+        <w:spacing w:line="360" w:lineRule="auto"/>
+        <w:ind w:firstLine="450"/>
+        <w:rPr>
+          <w:rFonts w:ascii="Times New Roman" w:hAnsi="Times New Roman" w:cs="Times New Roman"/>
+          <w:color w:val="000000" w:themeColor="text1"/>
+        </w:rPr>
+      </w:pPr>
+      <w:r>
+        <w:rPr>
+          <w:rFonts w:ascii="Times New Roman" w:hAnsi="Times New Roman" w:cs="Times New Roman"/>
+          <w:color w:val="000000" w:themeColor="text1"/>
+        </w:rPr>
+        <w:t>week INT.</w:t>
+      </w:r>
+    </w:p>
+    <w:p>
+      <w:pPr>
+        <w:spacing w:line="360" w:lineRule="auto"/>
+        <w:ind w:firstLine="450"/>
+        <w:rPr>
+          <w:rFonts w:ascii="Times New Roman" w:hAnsi="Times New Roman" w:cs="Times New Roman"/>
+          <w:color w:val="000000" w:themeColor="text1"/>
+        </w:rPr>
+      </w:pPr>
+      <w:r>
+        <w:rPr>
+          <w:rFonts w:ascii="Times New Roman" w:hAnsi="Times New Roman" w:cs="Times New Roman"/>
+          <w:color w:val="000000" w:themeColor="text1"/>
+        </w:rPr>
+        <w:t>difficulty VARCHAR(4)</w:t>
+      </w:r>
+      <w:r>
+        <w:rPr>
+          <w:rFonts w:ascii="Times New Roman" w:hAnsi="Times New Roman" w:cs="Times New Roman"/>
+          <w:color w:val="000000" w:themeColor="text1"/>
+        </w:rPr>
+        <w:tab/>
+      </w:r>
+      <w:r>
+        <w:rPr>
+          <w:rFonts w:ascii="Times New Roman" w:hAnsi="Times New Roman" w:cs="Times New Roman"/>
+          <w:color w:val="000000" w:themeColor="text1"/>
+        </w:rPr>
+        <w:tab/>
+      </w:r>
+      <w:r>
+        <w:rPr>
+          <w:rFonts w:ascii="Times New Roman" w:hAnsi="Times New Roman" w:cs="Times New Roman"/>
+          <w:color w:val="000000" w:themeColor="text1"/>
+        </w:rPr>
+        <w:t>);</w:t>
+      </w:r>
+    </w:p>
+    <w:p>
+      <w:pPr>
+        <w:spacing w:line="360" w:lineRule="auto"/>
+        <w:ind w:firstLine="450"/>
+        <w:rPr>
+          <w:rFonts w:ascii="Times New Roman" w:hAnsi="Times New Roman" w:cs="Times New Roman"/>
+          <w:color w:val="000000" w:themeColor="text1"/>
+        </w:rPr>
+      </w:pPr>
+      <w:r>
+        <w:rPr>
+          <w:rFonts w:ascii="Times New Roman" w:hAnsi="Times New Roman" w:cs="Times New Roman"/>
+          <w:color w:val="000000" w:themeColor="text1"/>
+        </w:rPr>
+        <w:t>CREATE TABLE oldTeams (</w:t>
+      </w:r>
+    </w:p>
+    <w:p>
+      <w:pPr>
+        <w:spacing w:line="360" w:lineRule="auto"/>
+        <w:ind w:firstLine="450"/>
+        <w:rPr>
+          <w:rFonts w:ascii="Times New Roman" w:hAnsi="Times New Roman" w:cs="Times New Roman"/>
+          <w:color w:val="000000" w:themeColor="text1"/>
+        </w:rPr>
+      </w:pPr>
+      <w:r>
+        <w:rPr>
+          <w:rFonts w:ascii="Times New Roman" w:hAnsi="Times New Roman" w:cs="Times New Roman"/>
+          <w:color w:val="000000" w:themeColor="text1"/>
+        </w:rPr>
+        <w:tab/>
+        <w:t>name VARCHAR(64) PRIMARY KEY,</w:t>
+      </w:r>
+    </w:p>
+    <w:p>
+      <w:pPr>
+        <w:spacing w:line="360" w:lineRule="auto"/>
+        <w:ind w:firstLine="450"/>
+        <w:rPr>
+          <w:rFonts w:ascii="Times New Roman" w:hAnsi="Times New Roman" w:cs="Times New Roman"/>
+          <w:color w:val="000000" w:themeColor="text1"/>
+        </w:rPr>
+      </w:pPr>
+      <w:r>
+        <w:rPr>
+          <w:rFonts w:ascii="Times New Roman" w:hAnsi="Times New Roman" w:cs="Times New Roman"/>
+          <w:color w:val="000000" w:themeColor="text1"/>
+        </w:rPr>
+        <w:tab/>
+        <w:t>abbreviation VARCHAR(5),</w:t>
+      </w:r>
+    </w:p>
+    <w:p>
+      <w:pPr>
+        <w:spacing w:line="360" w:lineRule="auto"/>
+        <w:ind w:firstLine="450"/>
+        <w:rPr>
+          <w:rFonts w:ascii="Times New Roman" w:hAnsi="Times New Roman" w:cs="Times New Roman"/>
+          <w:color w:val="000000" w:themeColor="text1"/>
+        </w:rPr>
+      </w:pPr>
+      <w:r>
+        <w:rPr>
+          <w:rFonts w:ascii="Times New Roman" w:hAnsi="Times New Roman" w:cs="Times New Roman"/>
+          <w:color w:val="000000" w:themeColor="text1"/>
+        </w:rPr>
+        <w:tab/>
+        <w:t>conference VARCHAR(32),</w:t>
+      </w:r>
+    </w:p>
+    <w:p>
+      <w:pPr>
+        <w:spacing w:line="360" w:lineRule="auto"/>
+        <w:ind w:firstLine="450"/>
+        <w:rPr>
+          <w:rFonts w:ascii="Times New Roman" w:hAnsi="Times New Roman" w:cs="Times New Roman"/>
+          <w:color w:val="000000" w:themeColor="text1"/>
+        </w:rPr>
+      </w:pPr>
+      <w:r>
+        <w:rPr>
+          <w:rFonts w:ascii="Times New Roman" w:hAnsi="Times New Roman" w:cs="Times New Roman"/>
+          <w:color w:val="000000" w:themeColor="text1"/>
+        </w:rPr>
+        <w:tab/>
+        <w:t>division VARCHAR(32),</w:t>
+      </w:r>
+    </w:p>
+    <w:p>
+      <w:pPr>
+        <w:spacing w:line="360" w:lineRule="auto"/>
+        <w:ind w:firstLine="450"/>
+        <w:rPr>
+          <w:rFonts w:ascii="Times New Roman" w:hAnsi="Times New Roman" w:cs="Times New Roman"/>
+          <w:color w:val="000000" w:themeColor="text1"/>
+        </w:rPr>
+      </w:pPr>
+      <w:r>
+        <w:rPr>
+          <w:rFonts w:ascii="Times New Roman" w:hAnsi="Times New Roman" w:cs="Times New Roman"/>
+          <w:color w:val="000000" w:themeColor="text1"/>
+        </w:rPr>
+        <w:tab/>
+        <w:t xml:space="preserve">wins INT, </w:t>
+      </w:r>
+    </w:p>
+    <w:p>
+      <w:pPr>
+        <w:spacing w:line="360" w:lineRule="auto"/>
+        <w:ind w:firstLine="450"/>
+        <w:rPr>
+          <w:rFonts w:ascii="Times New Roman" w:hAnsi="Times New Roman" w:cs="Times New Roman"/>
+          <w:color w:val="000000" w:themeColor="text1"/>
+        </w:rPr>
+      </w:pPr>
+      <w:r>
+        <w:rPr>
+          <w:rFonts w:ascii="Times New Roman" w:hAnsi="Times New Roman" w:cs="Times New Roman"/>
+          <w:color w:val="000000" w:themeColor="text1"/>
+        </w:rPr>
+        <w:tab/>
+        <w:t>losses INT,</w:t>
+      </w:r>
+    </w:p>
+    <w:p>
+      <w:pPr>
+        <w:spacing w:line="360" w:lineRule="auto"/>
+        <w:ind w:firstLine="450"/>
+        <w:rPr>
+          <w:rFonts w:ascii="Times New Roman" w:hAnsi="Times New Roman" w:cs="Times New Roman"/>
+          <w:color w:val="000000" w:themeColor="text1"/>
+        </w:rPr>
+      </w:pPr>
+      <w:r>
+        <w:rPr>
+          <w:rFonts w:ascii="Times New Roman" w:hAnsi="Times New Roman" w:cs="Times New Roman"/>
+          <w:color w:val="000000" w:themeColor="text1"/>
+        </w:rPr>
+        <w:tab/>
+        <w:t>conWins INT,</w:t>
+      </w:r>
+    </w:p>
+    <w:p>
+      <w:pPr>
+        <w:spacing w:line="360" w:lineRule="auto"/>
+        <w:ind w:firstLine="450"/>
+        <w:rPr>
+          <w:rFonts w:ascii="Times New Roman" w:hAnsi="Times New Roman" w:cs="Times New Roman"/>
+          <w:color w:val="000000" w:themeColor="text1"/>
+        </w:rPr>
+      </w:pPr>
+      <w:r>
+        <w:rPr>
+          <w:rFonts w:ascii="Times New Roman" w:hAnsi="Times New Roman" w:cs="Times New Roman"/>
+          <w:color w:val="000000" w:themeColor="text1"/>
+        </w:rPr>
+        <w:tab/>
+        <w:t>conLosses INT,</w:t>
+      </w:r>
+    </w:p>
+    <w:p>
+      <w:pPr>
+        <w:spacing w:line="360" w:lineRule="auto"/>
+        <w:ind w:firstLine="450"/>
+        <w:rPr>
+          <w:rFonts w:ascii="Times New Roman" w:hAnsi="Times New Roman" w:cs="Times New Roman"/>
+          <w:color w:val="000000" w:themeColor="text1"/>
+        </w:rPr>
+      </w:pPr>
+      <w:r>
+        <w:rPr>
+          <w:rFonts w:ascii="Times New Roman" w:hAnsi="Times New Roman" w:cs="Times New Roman"/>
+          <w:color w:val="000000" w:themeColor="text1"/>
+        </w:rPr>
         <w:lastRenderedPageBreak/>
         <w:tab/>
-        <w:t xml:space="preserve">week INT, </w:t>
-      </w:r>
-    </w:p>
-    <w:p>
-      <w:pPr>
-        <w:spacing w:line="360" w:lineRule="auto"/>
-        <w:ind w:firstLine="450"/>
-        <w:rPr>
-          <w:rFonts w:ascii="Times New Roman" w:hAnsi="Times New Roman" w:cs="Times New Roman"/>
-          <w:color w:val="000000" w:themeColor="text1"/>
-        </w:rPr>
-      </w:pPr>
-      <w:r>
-        <w:rPr>
-          <w:rFonts w:ascii="Times New Roman" w:hAnsi="Times New Roman" w:cs="Times New Roman"/>
-          <w:color w:val="000000" w:themeColor="text1"/>
-        </w:rPr>
-        <w:tab/>
-        <w:t>PRIMARY KEY(home, away, week),</w:t>
-      </w:r>
-    </w:p>
-    <w:p>
-      <w:pPr>
-        <w:spacing w:line="360" w:lineRule="auto"/>
-        <w:ind w:firstLine="450"/>
-        <w:rPr>
-          <w:rFonts w:ascii="Times New Roman" w:hAnsi="Times New Roman" w:cs="Times New Roman"/>
-          <w:color w:val="000000" w:themeColor="text1"/>
-        </w:rPr>
-      </w:pPr>
-      <w:r>
-        <w:rPr>
-          <w:rFonts w:ascii="Times New Roman" w:hAnsi="Times New Roman" w:cs="Times New Roman"/>
-          <w:color w:val="000000" w:themeColor="text1"/>
-        </w:rPr>
-        <w:tab/>
-        <w:t xml:space="preserve">FOREIGN KEY(home) REFERENCES Teams, </w:t>
-      </w:r>
-    </w:p>
-    <w:p>
-      <w:pPr>
-        <w:spacing w:line="360" w:lineRule="auto"/>
-        <w:ind w:firstLine="450"/>
-        <w:rPr>
-          <w:rFonts w:ascii="Times New Roman" w:hAnsi="Times New Roman" w:cs="Times New Roman"/>
-          <w:color w:val="000000" w:themeColor="text1"/>
-        </w:rPr>
-      </w:pPr>
-      <w:r>
-        <w:rPr>
-          <w:rFonts w:ascii="Times New Roman" w:hAnsi="Times New Roman" w:cs="Times New Roman"/>
-          <w:color w:val="000000" w:themeColor="text1"/>
-        </w:rPr>
-        <w:tab/>
-        <w:t>FOREIGN KEY(away) REFERENCES Teams</w:t>
-      </w:r>
-      <w:r>
-        <w:rPr>
-          <w:rFonts w:ascii="Times New Roman" w:hAnsi="Times New Roman" w:cs="Times New Roman"/>
-          <w:color w:val="000000" w:themeColor="text1"/>
-        </w:rPr>
-        <w:tab/>
-      </w:r>
-      <w:r>
-        <w:rPr>
-          <w:rFonts w:ascii="Times New Roman" w:hAnsi="Times New Roman" w:cs="Times New Roman"/>
-          <w:color w:val="000000" w:themeColor="text1"/>
-        </w:rPr>
-        <w:t>);</w:t>
-      </w:r>
-    </w:p>
-    <w:p>
-      <w:pPr>
-        <w:spacing w:line="360" w:lineRule="auto"/>
-        <w:ind w:firstLine="450"/>
-        <w:rPr>
-          <w:rFonts w:ascii="Times New Roman" w:hAnsi="Times New Roman" w:cs="Times New Roman"/>
-          <w:color w:val="000000" w:themeColor="text1"/>
-        </w:rPr>
-      </w:pPr>
-      <w:r>
-        <w:rPr>
-          <w:rFonts w:ascii="Times New Roman" w:hAnsi="Times New Roman" w:cs="Times New Roman"/>
-          <w:color w:val="000000" w:themeColor="text1"/>
-        </w:rPr>
-        <w:t xml:space="preserve"> </w:t>
-      </w:r>
-    </w:p>
-    <w:p>
-      <w:pPr>
-        <w:spacing w:line="360" w:lineRule="auto"/>
-        <w:ind w:firstLine="450"/>
-        <w:rPr>
-          <w:rFonts w:ascii="Times New Roman" w:hAnsi="Times New Roman" w:cs="Times New Roman"/>
-          <w:color w:val="000000" w:themeColor="text1"/>
-        </w:rPr>
-      </w:pPr>
-      <w:r>
-        <w:rPr>
-          <w:rFonts w:ascii="Times New Roman" w:hAnsi="Times New Roman" w:cs="Times New Roman"/>
-          <w:color w:val="000000" w:themeColor="text1"/>
-        </w:rPr>
-        <w:t>CREATE TABLE Players (</w:t>
-      </w:r>
-    </w:p>
-    <w:p>
-      <w:pPr>
-        <w:spacing w:line="360" w:lineRule="auto"/>
-        <w:ind w:firstLine="450"/>
-        <w:rPr>
-          <w:rFonts w:ascii="Times New Roman" w:hAnsi="Times New Roman" w:cs="Times New Roman"/>
-          <w:color w:val="000000" w:themeColor="text1"/>
-        </w:rPr>
-      </w:pPr>
-      <w:r>
-        <w:rPr>
-          <w:rFonts w:ascii="Times New Roman" w:hAnsi="Times New Roman" w:cs="Times New Roman"/>
-          <w:color w:val="000000" w:themeColor="text1"/>
-        </w:rPr>
-        <w:tab/>
-        <w:t>id INT PRIMARY KEY,</w:t>
-      </w:r>
-    </w:p>
-    <w:p>
-      <w:pPr>
-        <w:spacing w:line="360" w:lineRule="auto"/>
-        <w:ind w:firstLine="450"/>
-        <w:rPr>
-          <w:rFonts w:ascii="Times New Roman" w:hAnsi="Times New Roman" w:cs="Times New Roman"/>
-          <w:color w:val="000000" w:themeColor="text1"/>
-        </w:rPr>
-      </w:pPr>
-      <w:r>
-        <w:rPr>
-          <w:rFonts w:ascii="Times New Roman" w:hAnsi="Times New Roman" w:cs="Times New Roman"/>
-          <w:color w:val="000000" w:themeColor="text1"/>
-        </w:rPr>
-        <w:tab/>
-        <w:t>rating REAL,</w:t>
-      </w:r>
-    </w:p>
-    <w:p>
-      <w:pPr>
-        <w:spacing w:line="360" w:lineRule="auto"/>
-        <w:ind w:firstLine="450"/>
-        <w:rPr>
-          <w:rFonts w:ascii="Times New Roman" w:hAnsi="Times New Roman" w:cs="Times New Roman"/>
-          <w:color w:val="000000" w:themeColor="text1"/>
-        </w:rPr>
-      </w:pPr>
-      <w:r>
-        <w:rPr>
-          <w:rFonts w:ascii="Times New Roman" w:hAnsi="Times New Roman" w:cs="Times New Roman"/>
-          <w:color w:val="000000" w:themeColor="text1"/>
-        </w:rPr>
-        <w:tab/>
-        <w:t>firstName VARCHAR(32),</w:t>
-      </w:r>
-    </w:p>
-    <w:p>
-      <w:pPr>
-        <w:spacing w:line="360" w:lineRule="auto"/>
-        <w:ind w:firstLine="450"/>
-        <w:rPr>
-          <w:rFonts w:ascii="Times New Roman" w:hAnsi="Times New Roman" w:cs="Times New Roman"/>
-          <w:color w:val="000000" w:themeColor="text1"/>
-        </w:rPr>
-      </w:pPr>
-      <w:r>
-        <w:rPr>
-          <w:rFonts w:ascii="Times New Roman" w:hAnsi="Times New Roman" w:cs="Times New Roman"/>
-          <w:color w:val="000000" w:themeColor="text1"/>
-        </w:rPr>
-        <w:tab/>
-        <w:t>lastName VARCHAR(32),</w:t>
-      </w:r>
-    </w:p>
-    <w:p>
-      <w:pPr>
-        <w:spacing w:line="360" w:lineRule="auto"/>
-        <w:ind w:firstLine="450"/>
-        <w:rPr>
-          <w:rFonts w:ascii="Times New Roman" w:hAnsi="Times New Roman" w:cs="Times New Roman"/>
-          <w:color w:val="000000" w:themeColor="text1"/>
-        </w:rPr>
-      </w:pPr>
-      <w:r>
-        <w:rPr>
-          <w:rFonts w:ascii="Times New Roman" w:hAnsi="Times New Roman" w:cs="Times New Roman"/>
-          <w:color w:val="000000" w:themeColor="text1"/>
-        </w:rPr>
-        <w:tab/>
-        <w:t>position CHAR(2),</w:t>
-      </w:r>
-    </w:p>
-    <w:p>
-      <w:pPr>
-        <w:spacing w:line="360" w:lineRule="auto"/>
-        <w:ind w:firstLine="450"/>
-        <w:rPr>
-          <w:rFonts w:ascii="Times New Roman" w:hAnsi="Times New Roman" w:cs="Times New Roman"/>
-          <w:color w:val="000000" w:themeColor="text1"/>
-        </w:rPr>
-      </w:pPr>
-      <w:r>
-        <w:rPr>
-          <w:rFonts w:ascii="Times New Roman" w:hAnsi="Times New Roman" w:cs="Times New Roman"/>
-          <w:color w:val="000000" w:themeColor="text1"/>
-        </w:rPr>
-        <w:tab/>
-        <w:t>year CHAR(2)</w:t>
-      </w:r>
-      <w:r>
-        <w:rPr>
-          <w:rFonts w:ascii="Times New Roman" w:hAnsi="Times New Roman" w:cs="Times New Roman"/>
-          <w:color w:val="000000" w:themeColor="text1"/>
-        </w:rPr>
-        <w:tab/>
-      </w:r>
-      <w:r>
-        <w:rPr>
-          <w:rFonts w:ascii="Times New Roman" w:hAnsi="Times New Roman" w:cs="Times New Roman"/>
-          <w:color w:val="000000" w:themeColor="text1"/>
-        </w:rPr>
-        <w:t>);</w:t>
-      </w:r>
-    </w:p>
-    <w:p>
-      <w:pPr>
-        <w:spacing w:line="360" w:lineRule="auto"/>
-        <w:ind w:firstLine="450"/>
-        <w:rPr>
-          <w:rFonts w:ascii="Times New Roman" w:hAnsi="Times New Roman" w:cs="Times New Roman"/>
-          <w:color w:val="000000" w:themeColor="text1"/>
-        </w:rPr>
-      </w:pPr>
-      <w:r>
-        <w:rPr>
-          <w:rFonts w:ascii="Times New Roman" w:hAnsi="Times New Roman" w:cs="Times New Roman"/>
-          <w:color w:val="000000" w:themeColor="text1"/>
-        </w:rPr>
-        <w:t>CREATE TABLE State (</w:t>
-      </w:r>
-    </w:p>
-    <w:p>
-      <w:pPr>
-        <w:spacing w:line="360" w:lineRule="auto"/>
-        <w:ind w:firstLine="450"/>
-        <w:rPr>
-          <w:rFonts w:ascii="Times New Roman" w:hAnsi="Times New Roman" w:cs="Times New Roman"/>
-          <w:color w:val="000000" w:themeColor="text1"/>
-        </w:rPr>
-      </w:pPr>
-      <w:r>
-        <w:rPr>
-          <w:rFonts w:ascii="Times New Roman" w:hAnsi="Times New Roman" w:cs="Times New Roman"/>
-          <w:color w:val="000000" w:themeColor="text1"/>
-        </w:rPr>
-        <w:t>playerTeam VARCHAR(16) PRIMARY KEY,</w:t>
-      </w:r>
-    </w:p>
-    <w:p>
-      <w:pPr>
-        <w:spacing w:line="360" w:lineRule="auto"/>
-        <w:ind w:firstLine="450"/>
-        <w:rPr>
-          <w:rFonts w:ascii="Times New Roman" w:hAnsi="Times New Roman" w:cs="Times New Roman"/>
-          <w:color w:val="000000" w:themeColor="text1"/>
-        </w:rPr>
-      </w:pPr>
-      <w:r>
-        <w:rPr>
-          <w:rFonts w:ascii="Times New Roman" w:hAnsi="Times New Roman" w:cs="Times New Roman"/>
-          <w:color w:val="000000" w:themeColor="text1"/>
-        </w:rPr>
-        <w:t>newgame INT,</w:t>
-      </w:r>
-    </w:p>
-    <w:p>
-      <w:pPr>
-        <w:spacing w:line="360" w:lineRule="auto"/>
-        <w:ind w:firstLine="450"/>
-        <w:rPr>
-          <w:rFonts w:ascii="Times New Roman" w:hAnsi="Times New Roman" w:cs="Times New Roman"/>
-          <w:color w:val="000000" w:themeColor="text1"/>
-        </w:rPr>
-      </w:pPr>
-      <w:r>
-        <w:rPr>
-          <w:rFonts w:ascii="Times New Roman" w:hAnsi="Times New Roman" w:cs="Times New Roman"/>
-          <w:color w:val="000000" w:themeColor="text1"/>
-        </w:rPr>
-        <w:t>careerWins INT,</w:t>
-      </w:r>
-    </w:p>
-    <w:p>
-      <w:pPr>
-        <w:spacing w:line="360" w:lineRule="auto"/>
-        <w:ind w:firstLine="450"/>
-        <w:rPr>
-          <w:rFonts w:ascii="Times New Roman" w:hAnsi="Times New Roman" w:cs="Times New Roman"/>
-          <w:color w:val="000000" w:themeColor="text1"/>
-        </w:rPr>
-      </w:pPr>
-      <w:r>
-        <w:rPr>
-          <w:rFonts w:ascii="Times New Roman" w:hAnsi="Times New Roman" w:cs="Times New Roman"/>
-          <w:color w:val="000000" w:themeColor="text1"/>
-        </w:rPr>
-        <w:t>careerLosses INT,</w:t>
-      </w:r>
-    </w:p>
-    <w:p>
-      <w:pPr>
-        <w:spacing w:line="360" w:lineRule="auto"/>
-        <w:ind w:firstLine="450"/>
-        <w:rPr>
-          <w:rFonts w:ascii="Times New Roman" w:hAnsi="Times New Roman" w:cs="Times New Roman"/>
-          <w:color w:val="000000" w:themeColor="text1"/>
-        </w:rPr>
-      </w:pPr>
-      <w:r>
-        <w:rPr>
-          <w:rFonts w:ascii="Times New Roman" w:hAnsi="Times New Roman" w:cs="Times New Roman"/>
-          <w:color w:val="000000" w:themeColor="text1"/>
-        </w:rPr>
-        <w:t>year INT,</w:t>
-      </w:r>
-    </w:p>
-    <w:p>
-      <w:pPr>
-        <w:spacing w:line="360" w:lineRule="auto"/>
-        <w:ind w:firstLine="450"/>
-        <w:rPr>
-          <w:rFonts w:ascii="Times New Roman" w:hAnsi="Times New Roman" w:cs="Times New Roman"/>
-          <w:color w:val="000000" w:themeColor="text1"/>
-        </w:rPr>
-      </w:pPr>
-      <w:r>
-        <w:rPr>
-          <w:rFonts w:ascii="Times New Roman" w:hAnsi="Times New Roman" w:cs="Times New Roman"/>
-          <w:color w:val="000000" w:themeColor="text1"/>
-        </w:rPr>
-        <w:t>week INT.</w:t>
-      </w:r>
-    </w:p>
-    <w:p>
-      <w:pPr>
-        <w:spacing w:line="360" w:lineRule="auto"/>
-        <w:ind w:firstLine="450"/>
-        <w:rPr>
-          <w:rFonts w:ascii="Times New Roman" w:hAnsi="Times New Roman" w:cs="Times New Roman"/>
-          <w:color w:val="000000" w:themeColor="text1"/>
-        </w:rPr>
-      </w:pPr>
-      <w:r>
-        <w:rPr>
-          <w:rFonts w:ascii="Times New Roman" w:hAnsi="Times New Roman" w:cs="Times New Roman"/>
-          <w:color w:val="000000" w:themeColor="text1"/>
-        </w:rPr>
-        <w:t>difficulty VARCHAR(4)</w:t>
-      </w:r>
-      <w:r>
-        <w:rPr>
-          <w:rFonts w:ascii="Times New Roman" w:hAnsi="Times New Roman" w:cs="Times New Roman"/>
-          <w:color w:val="000000" w:themeColor="text1"/>
-        </w:rPr>
-        <w:tab/>
-      </w:r>
-      <w:r>
-        <w:rPr>
-          <w:rFonts w:ascii="Times New Roman" w:hAnsi="Times New Roman" w:cs="Times New Roman"/>
-          <w:color w:val="000000" w:themeColor="text1"/>
-        </w:rPr>
-        <w:tab/>
-      </w:r>
-      <w:r>
-        <w:rPr>
-          <w:rFonts w:ascii="Times New Roman" w:hAnsi="Times New Roman" w:cs="Times New Roman"/>
-          <w:color w:val="000000" w:themeColor="text1"/>
-        </w:rPr>
-        <w:t>);</w:t>
-      </w:r>
-    </w:p>
-    <w:p>
-      <w:pPr>
-        <w:spacing w:line="360" w:lineRule="auto"/>
-        <w:ind w:firstLine="450"/>
-        <w:rPr>
-          <w:rFonts w:ascii="Times New Roman" w:hAnsi="Times New Roman" w:cs="Times New Roman"/>
-          <w:color w:val="000000" w:themeColor="text1"/>
-        </w:rPr>
-      </w:pPr>
-      <w:r>
-        <w:rPr>
-          <w:rFonts w:ascii="Times New Roman" w:hAnsi="Times New Roman" w:cs="Times New Roman"/>
-          <w:color w:val="000000" w:themeColor="text1"/>
-        </w:rPr>
-        <w:t>CREATE TABLE oldTeams (</w:t>
-      </w:r>
-    </w:p>
-    <w:p>
-      <w:pPr>
-        <w:spacing w:line="360" w:lineRule="auto"/>
-        <w:ind w:firstLine="450"/>
-        <w:rPr>
-          <w:rFonts w:ascii="Times New Roman" w:hAnsi="Times New Roman" w:cs="Times New Roman"/>
-          <w:color w:val="000000" w:themeColor="text1"/>
-        </w:rPr>
-      </w:pPr>
-      <w:r>
-        <w:rPr>
-          <w:rFonts w:ascii="Times New Roman" w:hAnsi="Times New Roman" w:cs="Times New Roman"/>
-          <w:color w:val="000000" w:themeColor="text1"/>
-        </w:rPr>
-        <w:tab/>
-        <w:t>name VARCHAR(64) PRIMARY KEY,</w:t>
-      </w:r>
-    </w:p>
-    <w:p>
-      <w:pPr>
-        <w:spacing w:line="360" w:lineRule="auto"/>
-        <w:ind w:firstLine="450"/>
-        <w:rPr>
-          <w:rFonts w:ascii="Times New Roman" w:hAnsi="Times New Roman" w:cs="Times New Roman"/>
-          <w:color w:val="000000" w:themeColor="text1"/>
-        </w:rPr>
-      </w:pPr>
-      <w:r>
-        <w:rPr>
-          <w:rFonts w:ascii="Times New Roman" w:hAnsi="Times New Roman" w:cs="Times New Roman"/>
-          <w:color w:val="000000" w:themeColor="text1"/>
-        </w:rPr>
-        <w:tab/>
-        <w:t>abbreviation VARCHAR(5),</w:t>
-      </w:r>
-    </w:p>
-    <w:p>
-      <w:pPr>
-        <w:spacing w:line="360" w:lineRule="auto"/>
-        <w:ind w:firstLine="450"/>
-        <w:rPr>
-          <w:rFonts w:ascii="Times New Roman" w:hAnsi="Times New Roman" w:cs="Times New Roman"/>
-          <w:color w:val="000000" w:themeColor="text1"/>
-        </w:rPr>
-      </w:pPr>
-      <w:r>
-        <w:rPr>
-          <w:rFonts w:ascii="Times New Roman" w:hAnsi="Times New Roman" w:cs="Times New Roman"/>
-          <w:color w:val="000000" w:themeColor="text1"/>
-        </w:rPr>
-        <w:tab/>
-        <w:t>conference VARCHAR(32),</w:t>
-      </w:r>
-    </w:p>
-    <w:p>
-      <w:pPr>
-        <w:spacing w:line="360" w:lineRule="auto"/>
-        <w:ind w:firstLine="450"/>
-        <w:rPr>
-          <w:rFonts w:ascii="Times New Roman" w:hAnsi="Times New Roman" w:cs="Times New Roman"/>
-          <w:color w:val="000000" w:themeColor="text1"/>
-        </w:rPr>
-      </w:pPr>
-      <w:r>
-        <w:rPr>
-          <w:rFonts w:ascii="Times New Roman" w:hAnsi="Times New Roman" w:cs="Times New Roman"/>
-          <w:color w:val="000000" w:themeColor="text1"/>
-        </w:rPr>
-        <w:tab/>
-        <w:t>division VARCHAR(32),</w:t>
-      </w:r>
-    </w:p>
-    <w:p>
-      <w:pPr>
-        <w:spacing w:line="360" w:lineRule="auto"/>
-        <w:ind w:firstLine="450"/>
-        <w:rPr>
-          <w:rFonts w:ascii="Times New Roman" w:hAnsi="Times New Roman" w:cs="Times New Roman"/>
-          <w:color w:val="000000" w:themeColor="text1"/>
-        </w:rPr>
-      </w:pPr>
-      <w:r>
-        <w:rPr>
-          <w:rFonts w:ascii="Times New Roman" w:hAnsi="Times New Roman" w:cs="Times New Roman"/>
-          <w:color w:val="000000" w:themeColor="text1"/>
-        </w:rPr>
-        <w:tab/>
-        <w:t xml:space="preserve">wins INT, </w:t>
-      </w:r>
-    </w:p>
-    <w:p>
-      <w:pPr>
-        <w:spacing w:line="360" w:lineRule="auto"/>
-        <w:ind w:firstLine="450"/>
-        <w:rPr>
-          <w:rFonts w:ascii="Times New Roman" w:hAnsi="Times New Roman" w:cs="Times New Roman"/>
-          <w:color w:val="000000" w:themeColor="text1"/>
-        </w:rPr>
-      </w:pPr>
-      <w:r>
-        <w:rPr>
-          <w:rFonts w:ascii="Times New Roman" w:hAnsi="Times New Roman" w:cs="Times New Roman"/>
-          <w:color w:val="000000" w:themeColor="text1"/>
-        </w:rPr>
-        <w:tab/>
-        <w:t>losses INT,</w:t>
-      </w:r>
-    </w:p>
-    <w:p>
-      <w:pPr>
-        <w:spacing w:line="360" w:lineRule="auto"/>
-        <w:ind w:firstLine="450"/>
-        <w:rPr>
-          <w:rFonts w:ascii="Times New Roman" w:hAnsi="Times New Roman" w:cs="Times New Roman"/>
-          <w:color w:val="000000" w:themeColor="text1"/>
-        </w:rPr>
-      </w:pPr>
-      <w:r>
-        <w:rPr>
-          <w:rFonts w:ascii="Times New Roman" w:hAnsi="Times New Roman" w:cs="Times New Roman"/>
-          <w:color w:val="000000" w:themeColor="text1"/>
-        </w:rPr>
-        <w:tab/>
-        <w:t>conWins INT,</w:t>
-      </w:r>
-    </w:p>
-    <w:p>
-      <w:pPr>
-        <w:spacing w:line="360" w:lineRule="auto"/>
-        <w:ind w:firstLine="450"/>
-        <w:rPr>
-          <w:rFonts w:ascii="Times New Roman" w:hAnsi="Times New Roman" w:cs="Times New Roman"/>
-          <w:color w:val="000000" w:themeColor="text1"/>
-        </w:rPr>
-      </w:pPr>
-      <w:r>
-        <w:rPr>
-          <w:rFonts w:ascii="Times New Roman" w:hAnsi="Times New Roman" w:cs="Times New Roman"/>
-          <w:color w:val="000000" w:themeColor="text1"/>
-        </w:rPr>
-        <w:tab/>
-        <w:t>conLosses INT,</w:t>
-      </w:r>
-    </w:p>
-    <w:p>
-      <w:pPr>
-        <w:spacing w:line="360" w:lineRule="auto"/>
-        <w:ind w:firstLine="450"/>
-        <w:rPr>
-          <w:rFonts w:ascii="Times New Roman" w:hAnsi="Times New Roman" w:cs="Times New Roman"/>
-          <w:color w:val="000000" w:themeColor="text1"/>
-        </w:rPr>
-      </w:pPr>
-      <w:r>
-        <w:rPr>
-          <w:rFonts w:ascii="Times New Roman" w:hAnsi="Times New Roman" w:cs="Times New Roman"/>
-          <w:color w:val="000000" w:themeColor="text1"/>
-        </w:rPr>
-        <w:tab/>
         <w:t>offRating REAL,</w:t>
       </w:r>
     </w:p>
@@ -4144,6 +4136,8 @@
         </w:rPr>
         <w:t xml:space="preserve"> </w:t>
       </w:r>
+      <w:bookmarkStart w:id="14" w:name="_GoBack"/>
+      <w:bookmarkEnd w:id="14"/>
     </w:p>
     <w:p>
       <w:pPr>
@@ -4166,22 +4160,12 @@
           <w:sz w:val="36"/>
           <w:szCs w:val="36"/>
         </w:rPr>
-        <w:lastRenderedPageBreak/>
         <w:t>5.2 Database ER Diagram</w:t>
       </w:r>
       <w:bookmarkEnd w:id="15"/>
     </w:p>
     <w:p/>
-    <w:p/>
-    <w:p>
-      <w:pPr>
-        <w:spacing w:line="360" w:lineRule="auto"/>
-        <w:ind w:firstLine="450"/>
-        <w:rPr>
-          <w:rFonts w:ascii="Times New Roman" w:hAnsi="Times New Roman" w:cs="Times New Roman"/>
-          <w:color w:val="000000" w:themeColor="text1"/>
-        </w:rPr>
-      </w:pPr>
+    <w:p>
       <w:r>
         <w:rPr>
           <w:rFonts w:ascii="Times New Roman" w:hAnsi="Times New Roman" w:cs="Times New Roman"/>
@@ -4189,9 +4173,9 @@
           <w:color w:val="000000" w:themeColor="text1"/>
         </w:rPr>
         <w:drawing>
-          <wp:inline distT="0" distB="0" distL="0" distR="0" wp14:anchorId="20076309" wp14:editId="0DF61C1D">
-            <wp:extent cx="5762625" cy="6991854"/>
-            <wp:effectExtent l="0" t="0" r="0" b="0"/>
+          <wp:inline distT="0" distB="0" distL="0" distR="0" wp14:anchorId="41E5761B" wp14:editId="5B634C73">
+            <wp:extent cx="4853940" cy="5889337"/>
+            <wp:effectExtent l="0" t="0" r="3810" b="0"/>
             <wp:docPr id="1" name="Picture 1"/>
             <wp:cNvGraphicFramePr>
               <a:graphicFrameLocks xmlns:a="http://schemas.openxmlformats.org/drawingml/2006/main" noChangeAspect="1"/>
@@ -4218,7 +4202,7 @@
                   <pic:spPr>
                     <a:xfrm>
                       <a:off x="0" y="0"/>
-                      <a:ext cx="5767920" cy="6998278"/>
+                      <a:ext cx="4866754" cy="5904885"/>
                     </a:xfrm>
                     <a:prstGeom prst="rect">
                       <a:avLst/>
@@ -4230,6 +4214,16 @@
           </wp:inline>
         </w:drawing>
       </w:r>
+    </w:p>
+    <w:p>
+      <w:pPr>
+        <w:spacing w:line="360" w:lineRule="auto"/>
+        <w:ind w:firstLine="450"/>
+        <w:rPr>
+          <w:rFonts w:ascii="Times New Roman" w:hAnsi="Times New Roman" w:cs="Times New Roman"/>
+          <w:color w:val="000000" w:themeColor="text1"/>
+        </w:rPr>
+      </w:pPr>
     </w:p>
     <w:sectPr>
       <w:footerReference w:type="even" r:id="rId9"/>
@@ -6032,7 +6026,7 @@
 </file>
 
 <file path=customXml/itemProps1.xml><?xml version="1.0" encoding="utf-8"?>
-<ds:datastoreItem xmlns:ds="http://schemas.openxmlformats.org/officeDocument/2006/customXml" ds:itemID="{C6569E81-AC7A-C849-8ABA-2DC051964084}">
+<ds:datastoreItem xmlns:ds="http://schemas.openxmlformats.org/officeDocument/2006/customXml" ds:itemID="{764D672D-0B69-4074-A27D-5AA0F3219481}">
   <ds:schemaRefs>
     <ds:schemaRef ds:uri="http://schemas.openxmlformats.org/officeDocument/2006/bibliography"/>
   </ds:schemaRefs>

--- a/CEN4020-SRS.docx
+++ b/CEN4020-SRS.docx
@@ -319,7 +319,7 @@
             </w:rPr>
             <w:fldChar w:fldCharType="separate"/>
           </w:r>
-          <w:hyperlink w:anchor="_Toc532563317" w:history="1">
+          <w:hyperlink w:anchor="_Toc532568785" w:history="1">
             <w:r>
               <w:rPr>
                 <w:rStyle w:val="Hyperlink"/>
@@ -366,7 +366,7 @@
                 <w:noProof/>
                 <w:webHidden/>
               </w:rPr>
-              <w:instrText xml:space="preserve"> PAGEREF _Toc532563317 \h </w:instrText>
+              <w:instrText xml:space="preserve"> PAGEREF _Toc532568785 \h </w:instrText>
             </w:r>
             <w:r>
               <w:rPr>
@@ -413,7 +413,7 @@
               <w:szCs w:val="24"/>
             </w:rPr>
           </w:pPr>
-          <w:hyperlink w:anchor="_Toc532563318" w:history="1">
+          <w:hyperlink w:anchor="_Toc532568786" w:history="1">
             <w:r>
               <w:rPr>
                 <w:rStyle w:val="Hyperlink"/>
@@ -460,7 +460,7 @@
                 <w:noProof/>
                 <w:webHidden/>
               </w:rPr>
-              <w:instrText xml:space="preserve"> PAGEREF _Toc532563318 \h </w:instrText>
+              <w:instrText xml:space="preserve"> PAGEREF _Toc532568786 \h </w:instrText>
             </w:r>
             <w:r>
               <w:rPr>
@@ -507,7 +507,7 @@
               <w:szCs w:val="24"/>
             </w:rPr>
           </w:pPr>
-          <w:hyperlink w:anchor="_Toc532563319" w:history="1">
+          <w:hyperlink w:anchor="_Toc532568787" w:history="1">
             <w:r>
               <w:rPr>
                 <w:rStyle w:val="Hyperlink"/>
@@ -554,7 +554,7 @@
                 <w:noProof/>
                 <w:webHidden/>
               </w:rPr>
-              <w:instrText xml:space="preserve"> PAGEREF _Toc532563319 \h </w:instrText>
+              <w:instrText xml:space="preserve"> PAGEREF _Toc532568787 \h </w:instrText>
             </w:r>
             <w:r>
               <w:rPr>
@@ -601,7 +601,7 @@
               <w:szCs w:val="24"/>
             </w:rPr>
           </w:pPr>
-          <w:hyperlink w:anchor="_Toc532563320" w:history="1">
+          <w:hyperlink w:anchor="_Toc532568788" w:history="1">
             <w:r>
               <w:rPr>
                 <w:rStyle w:val="Hyperlink"/>
@@ -627,7 +627,7 @@
                 <w:rFonts w:ascii="Times New Roman" w:hAnsi="Times New Roman" w:cs="Times New Roman"/>
                 <w:noProof/>
               </w:rPr>
-              <w:t>Division of Labor</w:t>
+              <w:t>Authors of This Document</w:t>
             </w:r>
             <w:r>
               <w:rPr>
@@ -648,7 +648,81 @@
                 <w:noProof/>
                 <w:webHidden/>
               </w:rPr>
-              <w:instrText xml:space="preserve"> PAGEREF _Toc532563320 \h </w:instrText>
+              <w:instrText xml:space="preserve"> PAGEREF _Toc532568788 \h </w:instrText>
+            </w:r>
+            <w:r>
+              <w:rPr>
+                <w:noProof/>
+                <w:webHidden/>
+              </w:rPr>
+            </w:r>
+            <w:r>
+              <w:rPr>
+                <w:noProof/>
+                <w:webHidden/>
+              </w:rPr>
+              <w:fldChar w:fldCharType="separate"/>
+            </w:r>
+            <w:r>
+              <w:rPr>
+                <w:noProof/>
+                <w:webHidden/>
+              </w:rPr>
+              <w:t>3</w:t>
+            </w:r>
+            <w:r>
+              <w:rPr>
+                <w:noProof/>
+                <w:webHidden/>
+              </w:rPr>
+              <w:fldChar w:fldCharType="end"/>
+            </w:r>
+          </w:hyperlink>
+        </w:p>
+        <w:p>
+          <w:pPr>
+            <w:pStyle w:val="TOC2"/>
+            <w:tabs>
+              <w:tab w:val="right" w:leader="dot" w:pos="9350"/>
+            </w:tabs>
+            <w:rPr>
+              <w:rFonts w:eastAsiaTheme="minorEastAsia"/>
+              <w:b w:val="0"/>
+              <w:bCs w:val="0"/>
+              <w:noProof/>
+              <w:sz w:val="24"/>
+              <w:szCs w:val="24"/>
+            </w:rPr>
+          </w:pPr>
+          <w:hyperlink w:anchor="_Toc532568789" w:history="1">
+            <w:r>
+              <w:rPr>
+                <w:rStyle w:val="Hyperlink"/>
+                <w:rFonts w:ascii="Times New Roman" w:hAnsi="Times New Roman" w:cs="Times New Roman"/>
+                <w:noProof/>
+              </w:rPr>
+              <w:t>This document is in five parts. Parts 1 and 2, the introduction and general description, were written by Gabriel Siewert. Part 3, the functional requirements, was written by Matthew Klopfenstein. Parts 4 and 5, the non-functional requirements and database diagrams, were written by Keith Radulski.</w:t>
+            </w:r>
+            <w:r>
+              <w:rPr>
+                <w:noProof/>
+                <w:webHidden/>
+              </w:rPr>
+              <w:tab/>
+            </w:r>
+            <w:r>
+              <w:rPr>
+                <w:noProof/>
+                <w:webHidden/>
+              </w:rPr>
+              <w:fldChar w:fldCharType="begin"/>
+            </w:r>
+            <w:r>
+              <w:rPr>
+                <w:noProof/>
+                <w:webHidden/>
+              </w:rPr>
+              <w:instrText xml:space="preserve"> PAGEREF _Toc532568789 \h </w:instrText>
             </w:r>
             <w:r>
               <w:rPr>
@@ -695,7 +769,7 @@
               <w:szCs w:val="24"/>
             </w:rPr>
           </w:pPr>
-          <w:hyperlink w:anchor="_Toc532563321" w:history="1">
+          <w:hyperlink w:anchor="_Toc532568790" w:history="1">
             <w:r>
               <w:rPr>
                 <w:rStyle w:val="Hyperlink"/>
@@ -742,7 +816,7 @@
                 <w:noProof/>
                 <w:webHidden/>
               </w:rPr>
-              <w:instrText xml:space="preserve"> PAGEREF _Toc532563321 \h </w:instrText>
+              <w:instrText xml:space="preserve"> PAGEREF _Toc532568790 \h </w:instrText>
             </w:r>
             <w:r>
               <w:rPr>
@@ -789,7 +863,7 @@
               <w:noProof/>
             </w:rPr>
           </w:pPr>
-          <w:hyperlink w:anchor="_Toc532563322" w:history="1">
+          <w:hyperlink w:anchor="_Toc532568791" w:history="1">
             <w:r>
               <w:rPr>
                 <w:rStyle w:val="Hyperlink"/>
@@ -836,7 +910,7 @@
                 <w:noProof/>
                 <w:webHidden/>
               </w:rPr>
-              <w:instrText xml:space="preserve"> PAGEREF _Toc532563322 \h </w:instrText>
+              <w:instrText xml:space="preserve"> PAGEREF _Toc532568791 \h </w:instrText>
             </w:r>
             <w:r>
               <w:rPr>
@@ -883,7 +957,7 @@
               <w:szCs w:val="24"/>
             </w:rPr>
           </w:pPr>
-          <w:hyperlink w:anchor="_Toc532563323" w:history="1">
+          <w:hyperlink w:anchor="_Toc532568792" w:history="1">
             <w:r>
               <w:rPr>
                 <w:rStyle w:val="Hyperlink"/>
@@ -930,7 +1004,7 @@
                 <w:noProof/>
                 <w:webHidden/>
               </w:rPr>
-              <w:instrText xml:space="preserve"> PAGEREF _Toc532563323 \h </w:instrText>
+              <w:instrText xml:space="preserve"> PAGEREF _Toc532568792 \h </w:instrText>
             </w:r>
             <w:r>
               <w:rPr>
@@ -977,7 +1051,7 @@
               <w:szCs w:val="24"/>
             </w:rPr>
           </w:pPr>
-          <w:hyperlink w:anchor="_Toc532563324" w:history="1">
+          <w:hyperlink w:anchor="_Toc532568793" w:history="1">
             <w:r>
               <w:rPr>
                 <w:rStyle w:val="Hyperlink"/>
@@ -1024,7 +1098,7 @@
                 <w:noProof/>
                 <w:webHidden/>
               </w:rPr>
-              <w:instrText xml:space="preserve"> PAGEREF _Toc532563324 \h </w:instrText>
+              <w:instrText xml:space="preserve"> PAGEREF _Toc532568793 \h </w:instrText>
             </w:r>
             <w:r>
               <w:rPr>
@@ -1071,7 +1145,7 @@
               <w:szCs w:val="24"/>
             </w:rPr>
           </w:pPr>
-          <w:hyperlink w:anchor="_Toc532563325" w:history="1">
+          <w:hyperlink w:anchor="_Toc532568794" w:history="1">
             <w:r>
               <w:rPr>
                 <w:rStyle w:val="Hyperlink"/>
@@ -1118,7 +1192,7 @@
                 <w:noProof/>
                 <w:webHidden/>
               </w:rPr>
-              <w:instrText xml:space="preserve"> PAGEREF _Toc532563325 \h </w:instrText>
+              <w:instrText xml:space="preserve"> PAGEREF _Toc532568794 \h </w:instrText>
             </w:r>
             <w:r>
               <w:rPr>
@@ -1165,7 +1239,7 @@
               <w:szCs w:val="24"/>
             </w:rPr>
           </w:pPr>
-          <w:hyperlink w:anchor="_Toc532563326" w:history="1">
+          <w:hyperlink w:anchor="_Toc532568795" w:history="1">
             <w:r>
               <w:rPr>
                 <w:rStyle w:val="Hyperlink"/>
@@ -1212,7 +1286,7 @@
                 <w:noProof/>
                 <w:webHidden/>
               </w:rPr>
-              <w:instrText xml:space="preserve"> PAGEREF _Toc532563326 \h </w:instrText>
+              <w:instrText xml:space="preserve"> PAGEREF _Toc532568795 \h </w:instrText>
             </w:r>
             <w:r>
               <w:rPr>
@@ -1259,7 +1333,7 @@
               <w:noProof/>
             </w:rPr>
           </w:pPr>
-          <w:hyperlink w:anchor="_Toc532563327" w:history="1">
+          <w:hyperlink w:anchor="_Toc532568796" w:history="1">
             <w:r>
               <w:rPr>
                 <w:rStyle w:val="Hyperlink"/>
@@ -1306,7 +1380,7 @@
                 <w:noProof/>
                 <w:webHidden/>
               </w:rPr>
-              <w:instrText xml:space="preserve"> PAGEREF _Toc532563327 \h </w:instrText>
+              <w:instrText xml:space="preserve"> PAGEREF _Toc532568796 \h </w:instrText>
             </w:r>
             <w:r>
               <w:rPr>
@@ -1353,7 +1427,7 @@
               <w:noProof/>
             </w:rPr>
           </w:pPr>
-          <w:hyperlink w:anchor="_Toc532563328" w:history="1">
+          <w:hyperlink w:anchor="_Toc532568797" w:history="1">
             <w:r>
               <w:rPr>
                 <w:rStyle w:val="Hyperlink"/>
@@ -1400,7 +1474,7 @@
                 <w:noProof/>
                 <w:webHidden/>
               </w:rPr>
-              <w:instrText xml:space="preserve"> PAGEREF _Toc532563328 \h </w:instrText>
+              <w:instrText xml:space="preserve"> PAGEREF _Toc532568797 \h </w:instrText>
             </w:r>
             <w:r>
               <w:rPr>
@@ -1447,7 +1521,7 @@
               <w:noProof/>
             </w:rPr>
           </w:pPr>
-          <w:hyperlink w:anchor="_Toc532563329" w:history="1">
+          <w:hyperlink w:anchor="_Toc532568798" w:history="1">
             <w:r>
               <w:rPr>
                 <w:rStyle w:val="Hyperlink"/>
@@ -1494,7 +1568,7 @@
                 <w:noProof/>
                 <w:webHidden/>
               </w:rPr>
-              <w:instrText xml:space="preserve"> PAGEREF _Toc532563329 \h </w:instrText>
+              <w:instrText xml:space="preserve"> PAGEREF _Toc532568798 \h </w:instrText>
             </w:r>
             <w:r>
               <w:rPr>
@@ -1540,7 +1614,7 @@
               <w:szCs w:val="24"/>
             </w:rPr>
           </w:pPr>
-          <w:hyperlink w:anchor="_Toc532563330" w:history="1">
+          <w:hyperlink w:anchor="_Toc532568799" w:history="1">
             <w:r>
               <w:rPr>
                 <w:rStyle w:val="Hyperlink"/>
@@ -1568,7 +1642,7 @@
                 <w:noProof/>
                 <w:webHidden/>
               </w:rPr>
-              <w:instrText xml:space="preserve"> PAGEREF _Toc532563330 \h </w:instrText>
+              <w:instrText xml:space="preserve"> PAGEREF _Toc532568799 \h </w:instrText>
             </w:r>
             <w:r>
               <w:rPr>
@@ -1614,7 +1688,7 @@
               <w:szCs w:val="24"/>
             </w:rPr>
           </w:pPr>
-          <w:hyperlink w:anchor="_Toc532563331" w:history="1">
+          <w:hyperlink w:anchor="_Toc532568800" w:history="1">
             <w:r>
               <w:rPr>
                 <w:rStyle w:val="Hyperlink"/>
@@ -1642,7 +1716,7 @@
                 <w:noProof/>
                 <w:webHidden/>
               </w:rPr>
-              <w:instrText xml:space="preserve"> PAGEREF _Toc532563331 \h </w:instrText>
+              <w:instrText xml:space="preserve"> PAGEREF _Toc532568800 \h </w:instrText>
             </w:r>
             <w:r>
               <w:rPr>
@@ -1767,7 +1841,7 @@
           <w:szCs w:val="40"/>
         </w:rPr>
       </w:pPr>
-      <w:bookmarkStart w:id="0" w:name="_Toc532563317"/>
+      <w:bookmarkStart w:id="0" w:name="_Toc532568785"/>
       <w:r>
         <w:rPr>
           <w:rFonts w:ascii="Times New Roman" w:hAnsi="Times New Roman" w:cs="Times New Roman"/>
@@ -1797,7 +1871,7 @@
           <w:szCs w:val="36"/>
         </w:rPr>
       </w:pPr>
-      <w:bookmarkStart w:id="1" w:name="_Toc532563318"/>
+      <w:bookmarkStart w:id="1" w:name="_Toc532568786"/>
       <w:r>
         <w:rPr>
           <w:rFonts w:ascii="Times New Roman" w:hAnsi="Times New Roman" w:cs="Times New Roman"/>
@@ -1876,7 +1950,7 @@
           <w:szCs w:val="36"/>
         </w:rPr>
       </w:pPr>
-      <w:bookmarkStart w:id="2" w:name="_Toc532563319"/>
+      <w:bookmarkStart w:id="2" w:name="_Toc532568787"/>
       <w:r>
         <w:rPr>
           <w:rFonts w:ascii="Times New Roman" w:hAnsi="Times New Roman" w:cs="Times New Roman"/>
@@ -1964,12 +2038,8 @@
     </w:p>
     <w:p>
       <w:pPr>
-        <w:spacing w:line="360" w:lineRule="auto"/>
-        <w:rPr>
-          <w:rFonts w:ascii="Times New Roman" w:hAnsi="Times New Roman" w:cs="Times New Roman"/>
-          <w:b/>
-          <w:color w:val="000000" w:themeColor="text1"/>
-        </w:rPr>
+        <w:pStyle w:val="Heading2"/>
+        <w:spacing w:line="360" w:lineRule="auto"/>
       </w:pPr>
     </w:p>
     <w:p>
@@ -1988,7 +2058,7 @@
           <w:szCs w:val="36"/>
         </w:rPr>
       </w:pPr>
-      <w:bookmarkStart w:id="3" w:name="_Toc532563320"/>
+      <w:bookmarkStart w:id="3" w:name="_Toc532568788"/>
       <w:r>
         <w:rPr>
           <w:rFonts w:ascii="Times New Roman" w:hAnsi="Times New Roman" w:cs="Times New Roman"/>
@@ -1997,7 +2067,7 @@
           <w:sz w:val="36"/>
           <w:szCs w:val="36"/>
         </w:rPr>
-        <w:t>Division of Labor</w:t>
+        <w:t>Authors of This Document</w:t>
       </w:r>
       <w:bookmarkEnd w:id="3"/>
     </w:p>
@@ -2005,28 +2075,19 @@
       <w:pPr>
         <w:spacing w:line="360" w:lineRule="auto"/>
         <w:ind w:firstLine="720"/>
-      </w:pPr>
-      <w:r>
-        <w:rPr>
-          <w:rFonts w:ascii="Times New Roman" w:hAnsi="Times New Roman" w:cs="Times New Roman"/>
-          <w:color w:val="000000" w:themeColor="text1"/>
-        </w:rPr>
-        <w:t>Matthew Klopfenstein handled database configuration as well as schedule generation and game generation. Keith Radulski handled communication between the back-end and front-end of the product. Gabriel Siewert handled the creation of all main activities</w:t>
-      </w:r>
-      <w:r>
-        <w:rPr>
-          <w:rFonts w:ascii="Times New Roman" w:hAnsi="Times New Roman" w:cs="Times New Roman"/>
-          <w:color w:val="000000" w:themeColor="text1"/>
-        </w:rPr>
-        <w:t xml:space="preserve"> and </w:t>
-      </w:r>
-      <w:r>
-        <w:rPr>
-          <w:rFonts w:ascii="Times New Roman" w:hAnsi="Times New Roman" w:cs="Times New Roman"/>
-          <w:color w:val="000000" w:themeColor="text1"/>
-        </w:rPr>
-        <w:t>all User Interface design.</w:t>
-      </w:r>
+        <w:rPr>
+          <w:rFonts w:ascii="Times New Roman" w:hAnsi="Times New Roman" w:cs="Times New Roman"/>
+          <w:b/>
+        </w:rPr>
+      </w:pPr>
+      <w:bookmarkStart w:id="4" w:name="_Toc532568789"/>
+      <w:r>
+        <w:rPr>
+          <w:rFonts w:ascii="Times New Roman" w:hAnsi="Times New Roman" w:cs="Times New Roman"/>
+        </w:rPr>
+        <w:t>This document is in five parts. Parts 1 and 2, the introduction and general description, were written by Gabriel Siewert. Part 3, the functional requirements, was written by Matthew Klopfenstein. Parts 4 and 5, the non-functional requirements and database diagrams, were written by Keith Radulski.</w:t>
+      </w:r>
+      <w:bookmarkEnd w:id="4"/>
     </w:p>
     <w:p>
       <w:pPr>
@@ -2049,7 +2110,7 @@
           <w:szCs w:val="36"/>
         </w:rPr>
       </w:pPr>
-      <w:bookmarkStart w:id="4" w:name="_Toc532563321"/>
+      <w:bookmarkStart w:id="5" w:name="_Toc532568790"/>
       <w:r>
         <w:rPr>
           <w:rFonts w:ascii="Times New Roman" w:hAnsi="Times New Roman" w:cs="Times New Roman"/>
@@ -2060,7 +2121,7 @@
         </w:rPr>
         <w:t>References</w:t>
       </w:r>
-      <w:bookmarkEnd w:id="4"/>
+      <w:bookmarkEnd w:id="5"/>
     </w:p>
     <w:p>
       <w:pPr>
@@ -2159,6 +2220,8 @@
           <w:color w:val="000000" w:themeColor="text1"/>
         </w:rPr>
       </w:pPr>
+      <w:bookmarkStart w:id="6" w:name="_GoBack"/>
+      <w:bookmarkEnd w:id="6"/>
     </w:p>
     <w:p>
       <w:pPr>
@@ -2176,7 +2239,7 @@
           <w:szCs w:val="40"/>
         </w:rPr>
       </w:pPr>
-      <w:bookmarkStart w:id="5" w:name="_Toc532563322"/>
+      <w:bookmarkStart w:id="7" w:name="_Toc532568791"/>
       <w:r>
         <w:rPr>
           <w:rFonts w:ascii="Times New Roman" w:hAnsi="Times New Roman" w:cs="Times New Roman"/>
@@ -2188,7 +2251,7 @@
         <w:lastRenderedPageBreak/>
         <w:t>General Description</w:t>
       </w:r>
-      <w:bookmarkEnd w:id="5"/>
+      <w:bookmarkEnd w:id="7"/>
     </w:p>
     <w:p>
       <w:pPr>
@@ -2206,7 +2269,7 @@
           <w:szCs w:val="36"/>
         </w:rPr>
       </w:pPr>
-      <w:bookmarkStart w:id="6" w:name="_Toc532563323"/>
+      <w:bookmarkStart w:id="8" w:name="_Toc532568792"/>
       <w:r>
         <w:rPr>
           <w:rFonts w:ascii="Times New Roman" w:hAnsi="Times New Roman" w:cs="Times New Roman"/>
@@ -2217,7 +2280,7 @@
         </w:rPr>
         <w:t>Product Perspective</w:t>
       </w:r>
-      <w:bookmarkEnd w:id="6"/>
+      <w:bookmarkEnd w:id="8"/>
     </w:p>
     <w:p>
       <w:pPr>
@@ -2260,7 +2323,7 @@
           <w:szCs w:val="36"/>
         </w:rPr>
       </w:pPr>
-      <w:bookmarkStart w:id="7" w:name="_Toc532563324"/>
+      <w:bookmarkStart w:id="9" w:name="_Toc532568793"/>
       <w:r>
         <w:rPr>
           <w:rFonts w:ascii="Times New Roman" w:hAnsi="Times New Roman" w:cs="Times New Roman"/>
@@ -2271,7 +2334,7 @@
         </w:rPr>
         <w:t>Product Functions</w:t>
       </w:r>
-      <w:bookmarkEnd w:id="7"/>
+      <w:bookmarkEnd w:id="9"/>
     </w:p>
     <w:p>
       <w:pPr>
@@ -2372,7 +2435,7 @@
           <w:szCs w:val="36"/>
         </w:rPr>
       </w:pPr>
-      <w:bookmarkStart w:id="8" w:name="_Toc532563325"/>
+      <w:bookmarkStart w:id="10" w:name="_Toc532568794"/>
       <w:r>
         <w:rPr>
           <w:rFonts w:ascii="Times New Roman" w:hAnsi="Times New Roman" w:cs="Times New Roman"/>
@@ -2383,7 +2446,7 @@
         </w:rPr>
         <w:t>User Characteristics</w:t>
       </w:r>
-      <w:bookmarkEnd w:id="8"/>
+      <w:bookmarkEnd w:id="10"/>
     </w:p>
     <w:p>
       <w:pPr>
@@ -2442,7 +2505,7 @@
           <w:szCs w:val="36"/>
         </w:rPr>
       </w:pPr>
-      <w:bookmarkStart w:id="9" w:name="_Toc532563326"/>
+      <w:bookmarkStart w:id="11" w:name="_Toc532568795"/>
       <w:r>
         <w:rPr>
           <w:rFonts w:ascii="Times New Roman" w:hAnsi="Times New Roman" w:cs="Times New Roman"/>
@@ -2463,7 +2526,7 @@
         </w:rPr>
         <w:t>nstraints</w:t>
       </w:r>
-      <w:bookmarkEnd w:id="9"/>
+      <w:bookmarkEnd w:id="11"/>
     </w:p>
     <w:p>
       <w:pPr>
@@ -2530,7 +2593,7 @@
           <w:szCs w:val="40"/>
         </w:rPr>
       </w:pPr>
-      <w:bookmarkStart w:id="10" w:name="_Toc532563327"/>
+      <w:bookmarkStart w:id="12" w:name="_Toc532568796"/>
       <w:r>
         <w:rPr>
           <w:rFonts w:ascii="Times New Roman" w:hAnsi="Times New Roman" w:cs="Times New Roman"/>
@@ -2562,7 +2625,7 @@
         </w:rPr>
         <w:t>ctional Requirements</w:t>
       </w:r>
-      <w:bookmarkEnd w:id="10"/>
+      <w:bookmarkEnd w:id="12"/>
     </w:p>
     <w:p>
       <w:pPr>
@@ -2947,7 +3010,7 @@
           <w:szCs w:val="40"/>
         </w:rPr>
       </w:pPr>
-      <w:bookmarkStart w:id="11" w:name="_Toc532563328"/>
+      <w:bookmarkStart w:id="13" w:name="_Toc532568797"/>
       <w:r>
         <w:rPr>
           <w:rFonts w:ascii="Times New Roman" w:hAnsi="Times New Roman" w:cs="Times New Roman"/>
@@ -2959,7 +3022,7 @@
         <w:lastRenderedPageBreak/>
         <w:t>Non-functional Requirements</w:t>
       </w:r>
-      <w:bookmarkEnd w:id="11"/>
+      <w:bookmarkEnd w:id="13"/>
     </w:p>
     <w:p>
       <w:pPr>
@@ -3133,7 +3196,7 @@
           <w:szCs w:val="40"/>
         </w:rPr>
       </w:pPr>
-      <w:bookmarkStart w:id="12" w:name="_Toc532563329"/>
+      <w:bookmarkStart w:id="14" w:name="_Toc532568798"/>
       <w:r>
         <w:rPr>
           <w:rFonts w:ascii="Times New Roman" w:hAnsi="Times New Roman" w:cs="Times New Roman"/>
@@ -3144,7 +3207,7 @@
         </w:rPr>
         <w:t>Database Diagrams</w:t>
       </w:r>
-      <w:bookmarkEnd w:id="12"/>
+      <w:bookmarkEnd w:id="14"/>
     </w:p>
     <w:p>
       <w:pPr>
@@ -3158,7 +3221,7 @@
           <w:szCs w:val="36"/>
         </w:rPr>
       </w:pPr>
-      <w:bookmarkStart w:id="13" w:name="_Toc532563330"/>
+      <w:bookmarkStart w:id="15" w:name="_Toc532568799"/>
       <w:r>
         <w:rPr>
           <w:rFonts w:ascii="Times New Roman" w:hAnsi="Times New Roman" w:cs="Times New Roman"/>
@@ -3169,7 +3232,7 @@
         </w:rPr>
         <w:t>5.1 Database Schema</w:t>
       </w:r>
-      <w:bookmarkEnd w:id="13"/>
+      <w:bookmarkEnd w:id="15"/>
     </w:p>
     <w:p/>
     <w:p>
@@ -3478,44 +3541,44 @@
           <w:rFonts w:ascii="Times New Roman" w:hAnsi="Times New Roman" w:cs="Times New Roman"/>
           <w:color w:val="000000" w:themeColor="text1"/>
         </w:rPr>
+        <w:tab/>
+        <w:t>homeScore INT,</w:t>
+      </w:r>
+    </w:p>
+    <w:p>
+      <w:pPr>
+        <w:spacing w:line="360" w:lineRule="auto"/>
+        <w:ind w:firstLine="450"/>
+        <w:rPr>
+          <w:rFonts w:ascii="Times New Roman" w:hAnsi="Times New Roman" w:cs="Times New Roman"/>
+          <w:color w:val="000000" w:themeColor="text1"/>
+        </w:rPr>
+      </w:pPr>
+      <w:r>
+        <w:rPr>
+          <w:rFonts w:ascii="Times New Roman" w:hAnsi="Times New Roman" w:cs="Times New Roman"/>
+          <w:color w:val="000000" w:themeColor="text1"/>
+        </w:rPr>
+        <w:tab/>
+        <w:t xml:space="preserve">awayScore INT, </w:t>
+      </w:r>
+    </w:p>
+    <w:p>
+      <w:pPr>
+        <w:spacing w:line="360" w:lineRule="auto"/>
+        <w:ind w:firstLine="450"/>
+        <w:rPr>
+          <w:rFonts w:ascii="Times New Roman" w:hAnsi="Times New Roman" w:cs="Times New Roman"/>
+          <w:color w:val="000000" w:themeColor="text1"/>
+        </w:rPr>
+      </w:pPr>
+      <w:r>
+        <w:rPr>
+          <w:rFonts w:ascii="Times New Roman" w:hAnsi="Times New Roman" w:cs="Times New Roman"/>
+          <w:color w:val="000000" w:themeColor="text1"/>
+        </w:rPr>
         <w:lastRenderedPageBreak/>
         <w:tab/>
-        <w:t>homeScore INT,</w:t>
-      </w:r>
-    </w:p>
-    <w:p>
-      <w:pPr>
-        <w:spacing w:line="360" w:lineRule="auto"/>
-        <w:ind w:firstLine="450"/>
-        <w:rPr>
-          <w:rFonts w:ascii="Times New Roman" w:hAnsi="Times New Roman" w:cs="Times New Roman"/>
-          <w:color w:val="000000" w:themeColor="text1"/>
-        </w:rPr>
-      </w:pPr>
-      <w:r>
-        <w:rPr>
-          <w:rFonts w:ascii="Times New Roman" w:hAnsi="Times New Roman" w:cs="Times New Roman"/>
-          <w:color w:val="000000" w:themeColor="text1"/>
-        </w:rPr>
-        <w:tab/>
-        <w:t xml:space="preserve">awayScore INT, </w:t>
-      </w:r>
-    </w:p>
-    <w:p>
-      <w:pPr>
-        <w:spacing w:line="360" w:lineRule="auto"/>
-        <w:ind w:firstLine="450"/>
-        <w:rPr>
-          <w:rFonts w:ascii="Times New Roman" w:hAnsi="Times New Roman" w:cs="Times New Roman"/>
-          <w:color w:val="000000" w:themeColor="text1"/>
-        </w:rPr>
-      </w:pPr>
-      <w:r>
-        <w:rPr>
-          <w:rFonts w:ascii="Times New Roman" w:hAnsi="Times New Roman" w:cs="Times New Roman"/>
-          <w:color w:val="000000" w:themeColor="text1"/>
-        </w:rPr>
-        <w:tab/>
         <w:t xml:space="preserve">week INT, </w:t>
       </w:r>
     </w:p>
@@ -4075,7 +4138,6 @@
           <w:rFonts w:ascii="Times New Roman" w:hAnsi="Times New Roman" w:cs="Times New Roman"/>
           <w:color w:val="000000" w:themeColor="text1"/>
         </w:rPr>
-        <w:lastRenderedPageBreak/>
         <w:tab/>
         <w:t>offRating REAL,</w:t>
       </w:r>
@@ -4136,8 +4198,6 @@
         </w:rPr>
         <w:t xml:space="preserve"> </w:t>
       </w:r>
-      <w:bookmarkStart w:id="14" w:name="_GoBack"/>
-      <w:bookmarkEnd w:id="14"/>
     </w:p>
     <w:p>
       <w:pPr>
@@ -4151,7 +4211,7 @@
           <w:szCs w:val="36"/>
         </w:rPr>
       </w:pPr>
-      <w:bookmarkStart w:id="15" w:name="_Toc532563331"/>
+      <w:bookmarkStart w:id="16" w:name="_Toc532568800"/>
       <w:r>
         <w:rPr>
           <w:rFonts w:ascii="Times New Roman" w:hAnsi="Times New Roman" w:cs="Times New Roman"/>
@@ -4160,12 +4220,22 @@
           <w:sz w:val="36"/>
           <w:szCs w:val="36"/>
         </w:rPr>
+        <w:lastRenderedPageBreak/>
         <w:t>5.2 Database ER Diagram</w:t>
       </w:r>
-      <w:bookmarkEnd w:id="15"/>
+      <w:bookmarkEnd w:id="16"/>
     </w:p>
     <w:p/>
-    <w:p>
+    <w:p/>
+    <w:p>
+      <w:pPr>
+        <w:spacing w:line="360" w:lineRule="auto"/>
+        <w:ind w:firstLine="450"/>
+        <w:rPr>
+          <w:rFonts w:ascii="Times New Roman" w:hAnsi="Times New Roman" w:cs="Times New Roman"/>
+          <w:color w:val="000000" w:themeColor="text1"/>
+        </w:rPr>
+      </w:pPr>
       <w:r>
         <w:rPr>
           <w:rFonts w:ascii="Times New Roman" w:hAnsi="Times New Roman" w:cs="Times New Roman"/>
@@ -4173,10 +4243,10 @@
           <w:color w:val="000000" w:themeColor="text1"/>
         </w:rPr>
         <w:drawing>
-          <wp:inline distT="0" distB="0" distL="0" distR="0" wp14:anchorId="41E5761B" wp14:editId="5B634C73">
+          <wp:inline distT="0" distB="0" distL="0" distR="0" wp14:anchorId="6F144E25" wp14:editId="7906D9C6">
             <wp:extent cx="4853940" cy="5889337"/>
             <wp:effectExtent l="0" t="0" r="3810" b="0"/>
-            <wp:docPr id="1" name="Picture 1"/>
+            <wp:docPr id="2" name="Picture 2"/>
             <wp:cNvGraphicFramePr>
               <a:graphicFrameLocks xmlns:a="http://schemas.openxmlformats.org/drawingml/2006/main" noChangeAspect="1"/>
             </wp:cNvGraphicFramePr>
@@ -4214,16 +4284,6 @@
           </wp:inline>
         </w:drawing>
       </w:r>
-    </w:p>
-    <w:p>
-      <w:pPr>
-        <w:spacing w:line="360" w:lineRule="auto"/>
-        <w:ind w:firstLine="450"/>
-        <w:rPr>
-          <w:rFonts w:ascii="Times New Roman" w:hAnsi="Times New Roman" w:cs="Times New Roman"/>
-          <w:color w:val="000000" w:themeColor="text1"/>
-        </w:rPr>
-      </w:pPr>
     </w:p>
     <w:sectPr>
       <w:footerReference w:type="even" r:id="rId9"/>
@@ -6026,7 +6086,7 @@
 </file>
 
 <file path=customXml/itemProps1.xml><?xml version="1.0" encoding="utf-8"?>
-<ds:datastoreItem xmlns:ds="http://schemas.openxmlformats.org/officeDocument/2006/customXml" ds:itemID="{764D672D-0B69-4074-A27D-5AA0F3219481}">
+<ds:datastoreItem xmlns:ds="http://schemas.openxmlformats.org/officeDocument/2006/customXml" ds:itemID="{411127F9-6549-F141-A18C-15B54920121A}">
   <ds:schemaRefs>
     <ds:schemaRef ds:uri="http://schemas.openxmlformats.org/officeDocument/2006/bibliography"/>
   </ds:schemaRefs>

--- a/CEN4020-SRS.docx
+++ b/CEN4020-SRS.docx
@@ -285,6 +285,8 @@
             </w:rPr>
             <w:t>Table of Contents</w:t>
           </w:r>
+          <w:bookmarkStart w:id="0" w:name="_GoBack"/>
+          <w:bookmarkEnd w:id="0"/>
         </w:p>
         <w:p>
           <w:pPr>
@@ -319,7 +321,7 @@
             </w:rPr>
             <w:fldChar w:fldCharType="separate"/>
           </w:r>
-          <w:hyperlink w:anchor="_Toc532568785" w:history="1">
+          <w:hyperlink w:anchor="_Toc532568999" w:history="1">
             <w:r>
               <w:rPr>
                 <w:rStyle w:val="Hyperlink"/>
@@ -366,7 +368,7 @@
                 <w:noProof/>
                 <w:webHidden/>
               </w:rPr>
-              <w:instrText xml:space="preserve"> PAGEREF _Toc532568785 \h </w:instrText>
+              <w:instrText xml:space="preserve"> PAGEREF _Toc532568999 \h </w:instrText>
             </w:r>
             <w:r>
               <w:rPr>
@@ -413,7 +415,7 @@
               <w:szCs w:val="24"/>
             </w:rPr>
           </w:pPr>
-          <w:hyperlink w:anchor="_Toc532568786" w:history="1">
+          <w:hyperlink w:anchor="_Toc532569000" w:history="1">
             <w:r>
               <w:rPr>
                 <w:rStyle w:val="Hyperlink"/>
@@ -460,7 +462,7 @@
                 <w:noProof/>
                 <w:webHidden/>
               </w:rPr>
-              <w:instrText xml:space="preserve"> PAGEREF _Toc532568786 \h </w:instrText>
+              <w:instrText xml:space="preserve"> PAGEREF _Toc532569000 \h </w:instrText>
             </w:r>
             <w:r>
               <w:rPr>
@@ -507,7 +509,7 @@
               <w:szCs w:val="24"/>
             </w:rPr>
           </w:pPr>
-          <w:hyperlink w:anchor="_Toc532568787" w:history="1">
+          <w:hyperlink w:anchor="_Toc532569001" w:history="1">
             <w:r>
               <w:rPr>
                 <w:rStyle w:val="Hyperlink"/>
@@ -554,7 +556,7 @@
                 <w:noProof/>
                 <w:webHidden/>
               </w:rPr>
-              <w:instrText xml:space="preserve"> PAGEREF _Toc532568787 \h </w:instrText>
+              <w:instrText xml:space="preserve"> PAGEREF _Toc532569001 \h </w:instrText>
             </w:r>
             <w:r>
               <w:rPr>
@@ -601,7 +603,7 @@
               <w:szCs w:val="24"/>
             </w:rPr>
           </w:pPr>
-          <w:hyperlink w:anchor="_Toc532568788" w:history="1">
+          <w:hyperlink w:anchor="_Toc532569002" w:history="1">
             <w:r>
               <w:rPr>
                 <w:rStyle w:val="Hyperlink"/>
@@ -648,81 +650,7 @@
                 <w:noProof/>
                 <w:webHidden/>
               </w:rPr>
-              <w:instrText xml:space="preserve"> PAGEREF _Toc532568788 \h </w:instrText>
-            </w:r>
-            <w:r>
-              <w:rPr>
-                <w:noProof/>
-                <w:webHidden/>
-              </w:rPr>
-            </w:r>
-            <w:r>
-              <w:rPr>
-                <w:noProof/>
-                <w:webHidden/>
-              </w:rPr>
-              <w:fldChar w:fldCharType="separate"/>
-            </w:r>
-            <w:r>
-              <w:rPr>
-                <w:noProof/>
-                <w:webHidden/>
-              </w:rPr>
-              <w:t>3</w:t>
-            </w:r>
-            <w:r>
-              <w:rPr>
-                <w:noProof/>
-                <w:webHidden/>
-              </w:rPr>
-              <w:fldChar w:fldCharType="end"/>
-            </w:r>
-          </w:hyperlink>
-        </w:p>
-        <w:p>
-          <w:pPr>
-            <w:pStyle w:val="TOC2"/>
-            <w:tabs>
-              <w:tab w:val="right" w:leader="dot" w:pos="9350"/>
-            </w:tabs>
-            <w:rPr>
-              <w:rFonts w:eastAsiaTheme="minorEastAsia"/>
-              <w:b w:val="0"/>
-              <w:bCs w:val="0"/>
-              <w:noProof/>
-              <w:sz w:val="24"/>
-              <w:szCs w:val="24"/>
-            </w:rPr>
-          </w:pPr>
-          <w:hyperlink w:anchor="_Toc532568789" w:history="1">
-            <w:r>
-              <w:rPr>
-                <w:rStyle w:val="Hyperlink"/>
-                <w:rFonts w:ascii="Times New Roman" w:hAnsi="Times New Roman" w:cs="Times New Roman"/>
-                <w:noProof/>
-              </w:rPr>
-              <w:t>This document is in five parts. Parts 1 and 2, the introduction and general description, were written by Gabriel Siewert. Part 3, the functional requirements, was written by Matthew Klopfenstein. Parts 4 and 5, the non-functional requirements and database diagrams, were written by Keith Radulski.</w:t>
-            </w:r>
-            <w:r>
-              <w:rPr>
-                <w:noProof/>
-                <w:webHidden/>
-              </w:rPr>
-              <w:tab/>
-            </w:r>
-            <w:r>
-              <w:rPr>
-                <w:noProof/>
-                <w:webHidden/>
-              </w:rPr>
-              <w:fldChar w:fldCharType="begin"/>
-            </w:r>
-            <w:r>
-              <w:rPr>
-                <w:noProof/>
-                <w:webHidden/>
-              </w:rPr>
-              <w:instrText xml:space="preserve"> PAGEREF _Toc532568789 \h </w:instrText>
+              <w:instrText xml:space="preserve"> PAGEREF _Toc532569002 \h </w:instrText>
             </w:r>
             <w:r>
               <w:rPr>
@@ -769,7 +697,7 @@
               <w:szCs w:val="24"/>
             </w:rPr>
           </w:pPr>
-          <w:hyperlink w:anchor="_Toc532568790" w:history="1">
+          <w:hyperlink w:anchor="_Toc532569003" w:history="1">
             <w:r>
               <w:rPr>
                 <w:rStyle w:val="Hyperlink"/>
@@ -816,7 +744,7 @@
                 <w:noProof/>
                 <w:webHidden/>
               </w:rPr>
-              <w:instrText xml:space="preserve"> PAGEREF _Toc532568790 \h </w:instrText>
+              <w:instrText xml:space="preserve"> PAGEREF _Toc532569003 \h </w:instrText>
             </w:r>
             <w:r>
               <w:rPr>
@@ -863,7 +791,7 @@
               <w:noProof/>
             </w:rPr>
           </w:pPr>
-          <w:hyperlink w:anchor="_Toc532568791" w:history="1">
+          <w:hyperlink w:anchor="_Toc532569004" w:history="1">
             <w:r>
               <w:rPr>
                 <w:rStyle w:val="Hyperlink"/>
@@ -910,7 +838,7 @@
                 <w:noProof/>
                 <w:webHidden/>
               </w:rPr>
-              <w:instrText xml:space="preserve"> PAGEREF _Toc532568791 \h </w:instrText>
+              <w:instrText xml:space="preserve"> PAGEREF _Toc532569004 \h </w:instrText>
             </w:r>
             <w:r>
               <w:rPr>
@@ -957,7 +885,7 @@
               <w:szCs w:val="24"/>
             </w:rPr>
           </w:pPr>
-          <w:hyperlink w:anchor="_Toc532568792" w:history="1">
+          <w:hyperlink w:anchor="_Toc532569005" w:history="1">
             <w:r>
               <w:rPr>
                 <w:rStyle w:val="Hyperlink"/>
@@ -1004,7 +932,7 @@
                 <w:noProof/>
                 <w:webHidden/>
               </w:rPr>
-              <w:instrText xml:space="preserve"> PAGEREF _Toc532568792 \h </w:instrText>
+              <w:instrText xml:space="preserve"> PAGEREF _Toc532569005 \h </w:instrText>
             </w:r>
             <w:r>
               <w:rPr>
@@ -1051,7 +979,7 @@
               <w:szCs w:val="24"/>
             </w:rPr>
           </w:pPr>
-          <w:hyperlink w:anchor="_Toc532568793" w:history="1">
+          <w:hyperlink w:anchor="_Toc532569006" w:history="1">
             <w:r>
               <w:rPr>
                 <w:rStyle w:val="Hyperlink"/>
@@ -1098,7 +1026,7 @@
                 <w:noProof/>
                 <w:webHidden/>
               </w:rPr>
-              <w:instrText xml:space="preserve"> PAGEREF _Toc532568793 \h </w:instrText>
+              <w:instrText xml:space="preserve"> PAGEREF _Toc532569006 \h </w:instrText>
             </w:r>
             <w:r>
               <w:rPr>
@@ -1145,7 +1073,7 @@
               <w:szCs w:val="24"/>
             </w:rPr>
           </w:pPr>
-          <w:hyperlink w:anchor="_Toc532568794" w:history="1">
+          <w:hyperlink w:anchor="_Toc532569007" w:history="1">
             <w:r>
               <w:rPr>
                 <w:rStyle w:val="Hyperlink"/>
@@ -1192,7 +1120,7 @@
                 <w:noProof/>
                 <w:webHidden/>
               </w:rPr>
-              <w:instrText xml:space="preserve"> PAGEREF _Toc532568794 \h </w:instrText>
+              <w:instrText xml:space="preserve"> PAGEREF _Toc532569007 \h </w:instrText>
             </w:r>
             <w:r>
               <w:rPr>
@@ -1239,7 +1167,7 @@
               <w:szCs w:val="24"/>
             </w:rPr>
           </w:pPr>
-          <w:hyperlink w:anchor="_Toc532568795" w:history="1">
+          <w:hyperlink w:anchor="_Toc532569008" w:history="1">
             <w:r>
               <w:rPr>
                 <w:rStyle w:val="Hyperlink"/>
@@ -1286,7 +1214,7 @@
                 <w:noProof/>
                 <w:webHidden/>
               </w:rPr>
-              <w:instrText xml:space="preserve"> PAGEREF _Toc532568795 \h </w:instrText>
+              <w:instrText xml:space="preserve"> PAGEREF _Toc532569008 \h </w:instrText>
             </w:r>
             <w:r>
               <w:rPr>
@@ -1333,7 +1261,7 @@
               <w:noProof/>
             </w:rPr>
           </w:pPr>
-          <w:hyperlink w:anchor="_Toc532568796" w:history="1">
+          <w:hyperlink w:anchor="_Toc532569009" w:history="1">
             <w:r>
               <w:rPr>
                 <w:rStyle w:val="Hyperlink"/>
@@ -1380,7 +1308,7 @@
                 <w:noProof/>
                 <w:webHidden/>
               </w:rPr>
-              <w:instrText xml:space="preserve"> PAGEREF _Toc532568796 \h </w:instrText>
+              <w:instrText xml:space="preserve"> PAGEREF _Toc532569009 \h </w:instrText>
             </w:r>
             <w:r>
               <w:rPr>
@@ -1427,7 +1355,7 @@
               <w:noProof/>
             </w:rPr>
           </w:pPr>
-          <w:hyperlink w:anchor="_Toc532568797" w:history="1">
+          <w:hyperlink w:anchor="_Toc532569010" w:history="1">
             <w:r>
               <w:rPr>
                 <w:rStyle w:val="Hyperlink"/>
@@ -1474,7 +1402,7 @@
                 <w:noProof/>
                 <w:webHidden/>
               </w:rPr>
-              <w:instrText xml:space="preserve"> PAGEREF _Toc532568797 \h </w:instrText>
+              <w:instrText xml:space="preserve"> PAGEREF _Toc532569010 \h </w:instrText>
             </w:r>
             <w:r>
               <w:rPr>
@@ -1521,7 +1449,7 @@
               <w:noProof/>
             </w:rPr>
           </w:pPr>
-          <w:hyperlink w:anchor="_Toc532568798" w:history="1">
+          <w:hyperlink w:anchor="_Toc532569011" w:history="1">
             <w:r>
               <w:rPr>
                 <w:rStyle w:val="Hyperlink"/>
@@ -1568,7 +1496,7 @@
                 <w:noProof/>
                 <w:webHidden/>
               </w:rPr>
-              <w:instrText xml:space="preserve"> PAGEREF _Toc532568798 \h </w:instrText>
+              <w:instrText xml:space="preserve"> PAGEREF _Toc532569011 \h </w:instrText>
             </w:r>
             <w:r>
               <w:rPr>
@@ -1614,7 +1542,7 @@
               <w:szCs w:val="24"/>
             </w:rPr>
           </w:pPr>
-          <w:hyperlink w:anchor="_Toc532568799" w:history="1">
+          <w:hyperlink w:anchor="_Toc532569012" w:history="1">
             <w:r>
               <w:rPr>
                 <w:rStyle w:val="Hyperlink"/>
@@ -1642,7 +1570,7 @@
                 <w:noProof/>
                 <w:webHidden/>
               </w:rPr>
-              <w:instrText xml:space="preserve"> PAGEREF _Toc532568799 \h </w:instrText>
+              <w:instrText xml:space="preserve"> PAGEREF _Toc532569012 \h </w:instrText>
             </w:r>
             <w:r>
               <w:rPr>
@@ -1688,7 +1616,7 @@
               <w:szCs w:val="24"/>
             </w:rPr>
           </w:pPr>
-          <w:hyperlink w:anchor="_Toc532568800" w:history="1">
+          <w:hyperlink w:anchor="_Toc532569013" w:history="1">
             <w:r>
               <w:rPr>
                 <w:rStyle w:val="Hyperlink"/>
@@ -1716,7 +1644,7 @@
                 <w:noProof/>
                 <w:webHidden/>
               </w:rPr>
-              <w:instrText xml:space="preserve"> PAGEREF _Toc532568800 \h </w:instrText>
+              <w:instrText xml:space="preserve"> PAGEREF _Toc532569013 \h </w:instrText>
             </w:r>
             <w:r>
               <w:rPr>
@@ -1841,7 +1769,7 @@
           <w:szCs w:val="40"/>
         </w:rPr>
       </w:pPr>
-      <w:bookmarkStart w:id="0" w:name="_Toc532568785"/>
+      <w:bookmarkStart w:id="1" w:name="_Toc532568999"/>
       <w:r>
         <w:rPr>
           <w:rFonts w:ascii="Times New Roman" w:hAnsi="Times New Roman" w:cs="Times New Roman"/>
@@ -1853,7 +1781,7 @@
         <w:lastRenderedPageBreak/>
         <w:t>Introduction</w:t>
       </w:r>
-      <w:bookmarkEnd w:id="0"/>
+      <w:bookmarkEnd w:id="1"/>
     </w:p>
     <w:p>
       <w:pPr>
@@ -1871,7 +1799,7 @@
           <w:szCs w:val="36"/>
         </w:rPr>
       </w:pPr>
-      <w:bookmarkStart w:id="1" w:name="_Toc532568786"/>
+      <w:bookmarkStart w:id="2" w:name="_Toc532569000"/>
       <w:r>
         <w:rPr>
           <w:rFonts w:ascii="Times New Roman" w:hAnsi="Times New Roman" w:cs="Times New Roman"/>
@@ -1882,7 +1810,7 @@
         </w:rPr>
         <w:t>Purpose</w:t>
       </w:r>
-      <w:bookmarkEnd w:id="1"/>
+      <w:bookmarkEnd w:id="2"/>
     </w:p>
     <w:p>
       <w:pPr>
@@ -1950,7 +1878,7 @@
           <w:szCs w:val="36"/>
         </w:rPr>
       </w:pPr>
-      <w:bookmarkStart w:id="2" w:name="_Toc532568787"/>
+      <w:bookmarkStart w:id="3" w:name="_Toc532569001"/>
       <w:r>
         <w:rPr>
           <w:rFonts w:ascii="Times New Roman" w:hAnsi="Times New Roman" w:cs="Times New Roman"/>
@@ -1961,7 +1889,7 @@
         </w:rPr>
         <w:t>Scope</w:t>
       </w:r>
-      <w:bookmarkEnd w:id="2"/>
+      <w:bookmarkEnd w:id="3"/>
     </w:p>
     <w:p>
       <w:pPr>
@@ -2058,7 +1986,7 @@
           <w:szCs w:val="36"/>
         </w:rPr>
       </w:pPr>
-      <w:bookmarkStart w:id="3" w:name="_Toc532568788"/>
+      <w:bookmarkStart w:id="4" w:name="_Toc532569002"/>
       <w:r>
         <w:rPr>
           <w:rFonts w:ascii="Times New Roman" w:hAnsi="Times New Roman" w:cs="Times New Roman"/>
@@ -2069,7 +1997,7 @@
         </w:rPr>
         <w:t>Authors of This Document</w:t>
       </w:r>
-      <w:bookmarkEnd w:id="3"/>
+      <w:bookmarkEnd w:id="4"/>
     </w:p>
     <w:p>
       <w:pPr>
@@ -2080,14 +2008,12 @@
           <w:b/>
         </w:rPr>
       </w:pPr>
-      <w:bookmarkStart w:id="4" w:name="_Toc532568789"/>
       <w:r>
         <w:rPr>
           <w:rFonts w:ascii="Times New Roman" w:hAnsi="Times New Roman" w:cs="Times New Roman"/>
         </w:rPr>
         <w:t>This document is in five parts. Parts 1 and 2, the introduction and general description, were written by Gabriel Siewert. Part 3, the functional requirements, was written by Matthew Klopfenstein. Parts 4 and 5, the non-functional requirements and database diagrams, were written by Keith Radulski.</w:t>
       </w:r>
-      <w:bookmarkEnd w:id="4"/>
     </w:p>
     <w:p>
       <w:pPr>
@@ -2110,7 +2036,7 @@
           <w:szCs w:val="36"/>
         </w:rPr>
       </w:pPr>
-      <w:bookmarkStart w:id="5" w:name="_Toc532568790"/>
+      <w:bookmarkStart w:id="5" w:name="_Toc532569003"/>
       <w:r>
         <w:rPr>
           <w:rFonts w:ascii="Times New Roman" w:hAnsi="Times New Roman" w:cs="Times New Roman"/>
@@ -2220,8 +2146,6 @@
           <w:color w:val="000000" w:themeColor="text1"/>
         </w:rPr>
       </w:pPr>
-      <w:bookmarkStart w:id="6" w:name="_GoBack"/>
-      <w:bookmarkEnd w:id="6"/>
     </w:p>
     <w:p>
       <w:pPr>
@@ -2239,7 +2163,7 @@
           <w:szCs w:val="40"/>
         </w:rPr>
       </w:pPr>
-      <w:bookmarkStart w:id="7" w:name="_Toc532568791"/>
+      <w:bookmarkStart w:id="6" w:name="_Toc532569004"/>
       <w:r>
         <w:rPr>
           <w:rFonts w:ascii="Times New Roman" w:hAnsi="Times New Roman" w:cs="Times New Roman"/>
@@ -2251,7 +2175,7 @@
         <w:lastRenderedPageBreak/>
         <w:t>General Description</w:t>
       </w:r>
-      <w:bookmarkEnd w:id="7"/>
+      <w:bookmarkEnd w:id="6"/>
     </w:p>
     <w:p>
       <w:pPr>
@@ -2269,7 +2193,7 @@
           <w:szCs w:val="36"/>
         </w:rPr>
       </w:pPr>
-      <w:bookmarkStart w:id="8" w:name="_Toc532568792"/>
+      <w:bookmarkStart w:id="7" w:name="_Toc532569005"/>
       <w:r>
         <w:rPr>
           <w:rFonts w:ascii="Times New Roman" w:hAnsi="Times New Roman" w:cs="Times New Roman"/>
@@ -2280,7 +2204,7 @@
         </w:rPr>
         <w:t>Product Perspective</w:t>
       </w:r>
-      <w:bookmarkEnd w:id="8"/>
+      <w:bookmarkEnd w:id="7"/>
     </w:p>
     <w:p>
       <w:pPr>
@@ -2323,7 +2247,7 @@
           <w:szCs w:val="36"/>
         </w:rPr>
       </w:pPr>
-      <w:bookmarkStart w:id="9" w:name="_Toc532568793"/>
+      <w:bookmarkStart w:id="8" w:name="_Toc532569006"/>
       <w:r>
         <w:rPr>
           <w:rFonts w:ascii="Times New Roman" w:hAnsi="Times New Roman" w:cs="Times New Roman"/>
@@ -2334,7 +2258,7 @@
         </w:rPr>
         <w:t>Product Functions</w:t>
       </w:r>
-      <w:bookmarkEnd w:id="9"/>
+      <w:bookmarkEnd w:id="8"/>
     </w:p>
     <w:p>
       <w:pPr>
@@ -2435,7 +2359,7 @@
           <w:szCs w:val="36"/>
         </w:rPr>
       </w:pPr>
-      <w:bookmarkStart w:id="10" w:name="_Toc532568794"/>
+      <w:bookmarkStart w:id="9" w:name="_Toc532569007"/>
       <w:r>
         <w:rPr>
           <w:rFonts w:ascii="Times New Roman" w:hAnsi="Times New Roman" w:cs="Times New Roman"/>
@@ -2446,7 +2370,7 @@
         </w:rPr>
         <w:t>User Characteristics</w:t>
       </w:r>
-      <w:bookmarkEnd w:id="10"/>
+      <w:bookmarkEnd w:id="9"/>
     </w:p>
     <w:p>
       <w:pPr>
@@ -2505,7 +2429,7 @@
           <w:szCs w:val="36"/>
         </w:rPr>
       </w:pPr>
-      <w:bookmarkStart w:id="11" w:name="_Toc532568795"/>
+      <w:bookmarkStart w:id="10" w:name="_Toc532569008"/>
       <w:r>
         <w:rPr>
           <w:rFonts w:ascii="Times New Roman" w:hAnsi="Times New Roman" w:cs="Times New Roman"/>
@@ -2526,7 +2450,7 @@
         </w:rPr>
         <w:t>nstraints</w:t>
       </w:r>
-      <w:bookmarkEnd w:id="11"/>
+      <w:bookmarkEnd w:id="10"/>
     </w:p>
     <w:p>
       <w:pPr>
@@ -2593,7 +2517,7 @@
           <w:szCs w:val="40"/>
         </w:rPr>
       </w:pPr>
-      <w:bookmarkStart w:id="12" w:name="_Toc532568796"/>
+      <w:bookmarkStart w:id="11" w:name="_Toc532569009"/>
       <w:r>
         <w:rPr>
           <w:rFonts w:ascii="Times New Roman" w:hAnsi="Times New Roman" w:cs="Times New Roman"/>
@@ -2625,7 +2549,7 @@
         </w:rPr>
         <w:t>ctional Requirements</w:t>
       </w:r>
-      <w:bookmarkEnd w:id="12"/>
+      <w:bookmarkEnd w:id="11"/>
     </w:p>
     <w:p>
       <w:pPr>
@@ -3010,7 +2934,7 @@
           <w:szCs w:val="40"/>
         </w:rPr>
       </w:pPr>
-      <w:bookmarkStart w:id="13" w:name="_Toc532568797"/>
+      <w:bookmarkStart w:id="12" w:name="_Toc532569010"/>
       <w:r>
         <w:rPr>
           <w:rFonts w:ascii="Times New Roman" w:hAnsi="Times New Roman" w:cs="Times New Roman"/>
@@ -3022,7 +2946,7 @@
         <w:lastRenderedPageBreak/>
         <w:t>Non-functional Requirements</w:t>
       </w:r>
-      <w:bookmarkEnd w:id="13"/>
+      <w:bookmarkEnd w:id="12"/>
     </w:p>
     <w:p>
       <w:pPr>
@@ -3196,7 +3120,7 @@
           <w:szCs w:val="40"/>
         </w:rPr>
       </w:pPr>
-      <w:bookmarkStart w:id="14" w:name="_Toc532568798"/>
+      <w:bookmarkStart w:id="13" w:name="_Toc532569011"/>
       <w:r>
         <w:rPr>
           <w:rFonts w:ascii="Times New Roman" w:hAnsi="Times New Roman" w:cs="Times New Roman"/>
@@ -3207,7 +3131,7 @@
         </w:rPr>
         <w:t>Database Diagrams</w:t>
       </w:r>
-      <w:bookmarkEnd w:id="14"/>
+      <w:bookmarkEnd w:id="13"/>
     </w:p>
     <w:p>
       <w:pPr>
@@ -3221,7 +3145,7 @@
           <w:szCs w:val="36"/>
         </w:rPr>
       </w:pPr>
-      <w:bookmarkStart w:id="15" w:name="_Toc532568799"/>
+      <w:bookmarkStart w:id="14" w:name="_Toc532569012"/>
       <w:r>
         <w:rPr>
           <w:rFonts w:ascii="Times New Roman" w:hAnsi="Times New Roman" w:cs="Times New Roman"/>
@@ -3232,7 +3156,7 @@
         </w:rPr>
         <w:t>5.1 Database Schema</w:t>
       </w:r>
-      <w:bookmarkEnd w:id="15"/>
+      <w:bookmarkEnd w:id="14"/>
     </w:p>
     <w:p/>
     <w:p>
@@ -4211,7 +4135,7 @@
           <w:szCs w:val="36"/>
         </w:rPr>
       </w:pPr>
-      <w:bookmarkStart w:id="16" w:name="_Toc532568800"/>
+      <w:bookmarkStart w:id="15" w:name="_Toc532569013"/>
       <w:r>
         <w:rPr>
           <w:rFonts w:ascii="Times New Roman" w:hAnsi="Times New Roman" w:cs="Times New Roman"/>
@@ -4223,7 +4147,7 @@
         <w:lastRenderedPageBreak/>
         <w:t>5.2 Database ER Diagram</w:t>
       </w:r>
-      <w:bookmarkEnd w:id="16"/>
+      <w:bookmarkEnd w:id="15"/>
     </w:p>
     <w:p/>
     <w:p/>
@@ -6086,7 +6010,7 @@
 </file>
 
 <file path=customXml/itemProps1.xml><?xml version="1.0" encoding="utf-8"?>
-<ds:datastoreItem xmlns:ds="http://schemas.openxmlformats.org/officeDocument/2006/customXml" ds:itemID="{411127F9-6549-F141-A18C-15B54920121A}">
+<ds:datastoreItem xmlns:ds="http://schemas.openxmlformats.org/officeDocument/2006/customXml" ds:itemID="{3121AF5A-3E7A-B442-8AE2-A35F9B37A100}">
   <ds:schemaRefs>
     <ds:schemaRef ds:uri="http://schemas.openxmlformats.org/officeDocument/2006/bibliography"/>
   </ds:schemaRefs>
